--- a/survey/ELREQ-Survey-2-A4-English.docx
+++ b/survey/ELREQ-Survey-2-A4-English.docx
@@ -318,8 +318,6 @@
         </w:rPr>
         <w:t xml:space="preserve"> </w:t>
       </w:r>
-      <w:bookmarkStart w:id="0" w:name="_GoBack"/>
-      <w:bookmarkEnd w:id="0"/>
       <w:r>
         <w:rPr>
           <w:rStyle w:val="BookTitle"/>
@@ -410,7 +408,13 @@
         <w:t>T</w:t>
       </w:r>
       <w:r>
-        <w:t>his goal of this survey is to determine the best practices of layout and formatting for literature written in the Ethiopic script.  The information gathered</w:t>
+        <w:t xml:space="preserve">his goal of this survey is to determine the best practices of </w:t>
+      </w:r>
+      <w:r>
+        <w:t xml:space="preserve">document </w:t>
+      </w:r>
+      <w:r>
+        <w:t>layout and formatting for literature written in the Ethiopic script.  The information gathered</w:t>
       </w:r>
       <w:r>
         <w:t xml:space="preserve"> from the survey</w:t>
@@ -431,15 +435,7 @@
         <w:t xml:space="preserve">Ethiopian </w:t>
       </w:r>
       <w:r>
-        <w:t xml:space="preserve">literature in electronic forms such as web pages, eBooks, and </w:t>
-      </w:r>
-      <w:proofErr w:type="gramStart"/>
-      <w:r>
-        <w:t>by word</w:t>
-      </w:r>
-      <w:proofErr w:type="gramEnd"/>
-      <w:r>
-        <w:t xml:space="preserve"> processors. </w:t>
+        <w:t xml:space="preserve">literature in electronic forms such as web pages, eBooks, and by word processors. </w:t>
       </w:r>
     </w:p>
     <w:p>
@@ -661,13 +657,8 @@
       </w:pPr>
     </w:p>
     <w:p>
-      <w:proofErr w:type="gramStart"/>
-      <w:r>
-        <w:t>Name:_</w:t>
-      </w:r>
-      <w:proofErr w:type="gramEnd"/>
-      <w:r>
-        <w:t>________________________________</w:t>
+      <w:r>
+        <w:t>Name:_________________________________</w:t>
       </w:r>
       <w:r>
         <w:t>_</w:t>
@@ -685,15 +676,7 @@
     <w:p/>
     <w:p>
       <w:r>
-        <w:t xml:space="preserve">Company or </w:t>
-      </w:r>
-      <w:proofErr w:type="gramStart"/>
-      <w:r>
-        <w:t>Institute:_</w:t>
-      </w:r>
-      <w:proofErr w:type="gramEnd"/>
-      <w:r>
-        <w:t>________________________</w:t>
+        <w:t>Company or Institute:_________________________</w:t>
       </w:r>
       <w:r>
         <w:t>_____</w:t>
@@ -1533,182 +1516,156 @@
                                 <w:rFonts w:ascii="Abyssinica SIL" w:hAnsi="Abyssinica SIL" w:cs="Noto Sans Ethiopic"/>
                               </w:rPr>
                             </w:pPr>
-                            <w:proofErr w:type="spellStart"/>
                             <w:r>
                               <w:rPr>
                                 <w:rFonts w:ascii="Abyssinica SIL" w:hAnsi="Abyssinica SIL" w:cs="Noto Sans Ethiopic"/>
                               </w:rPr>
                               <w:t>ካገላበጥኳቸው</w:t>
                             </w:r>
-                            <w:proofErr w:type="spellEnd"/>
                             <w:r>
                               <w:rPr>
                                 <w:rFonts w:ascii="Abyssinica SIL" w:hAnsi="Abyssinica SIL"/>
                               </w:rPr>
                               <w:t xml:space="preserve"> </w:t>
                             </w:r>
-                            <w:proofErr w:type="spellStart"/>
                             <w:r>
                               <w:rPr>
                                 <w:rFonts w:ascii="Abyssinica SIL" w:hAnsi="Abyssinica SIL" w:cs="Noto Sans Ethiopic"/>
                               </w:rPr>
                               <w:t>ስራዎች</w:t>
                             </w:r>
-                            <w:proofErr w:type="spellEnd"/>
                             <w:r>
                               <w:rPr>
                                 <w:rFonts w:ascii="Abyssinica SIL" w:hAnsi="Abyssinica SIL"/>
                               </w:rPr>
                               <w:t xml:space="preserve"> </w:t>
                             </w:r>
-                            <w:proofErr w:type="spellStart"/>
                             <w:r>
                               <w:rPr>
                                 <w:rFonts w:ascii="Abyssinica SIL" w:hAnsi="Abyssinica SIL" w:cs="Noto Sans Ethiopic"/>
                               </w:rPr>
                               <w:t>ውስጥ</w:t>
                             </w:r>
-                            <w:proofErr w:type="spellEnd"/>
                             <w:r>
                               <w:rPr>
                                 <w:rFonts w:ascii="Abyssinica SIL" w:hAnsi="Abyssinica SIL"/>
                               </w:rPr>
                               <w:t xml:space="preserve"> </w:t>
                             </w:r>
-                            <w:proofErr w:type="spellStart"/>
                             <w:r>
                               <w:rPr>
                                 <w:rFonts w:ascii="Abyssinica SIL" w:hAnsi="Abyssinica SIL" w:cs="Noto Sans Ethiopic"/>
                               </w:rPr>
                               <w:t>ግን</w:t>
                             </w:r>
-                            <w:proofErr w:type="spellEnd"/>
                             <w:r>
                               <w:rPr>
                                 <w:rFonts w:ascii="Abyssinica SIL" w:hAnsi="Abyssinica SIL"/>
                               </w:rPr>
                               <w:t xml:space="preserve"> </w:t>
                             </w:r>
-                            <w:proofErr w:type="spellStart"/>
                             <w:r>
                               <w:rPr>
                                 <w:rFonts w:ascii="Abyssinica SIL" w:hAnsi="Abyssinica SIL" w:cs="Noto Sans Ethiopic"/>
                               </w:rPr>
                               <w:t>ታዬ</w:t>
                             </w:r>
-                            <w:proofErr w:type="spellEnd"/>
                             <w:r>
                               <w:rPr>
                                 <w:rFonts w:ascii="Abyssinica SIL" w:hAnsi="Abyssinica SIL"/>
                               </w:rPr>
                               <w:t xml:space="preserve"> </w:t>
                             </w:r>
-                            <w:proofErr w:type="spellStart"/>
                             <w:r>
                               <w:rPr>
                                 <w:rFonts w:ascii="Abyssinica SIL" w:hAnsi="Abyssinica SIL" w:cs="Noto Sans Ethiopic"/>
                               </w:rPr>
                               <w:t>አሰፋ</w:t>
                             </w:r>
-                            <w:proofErr w:type="spellEnd"/>
                             <w:r>
                               <w:rPr>
                                 <w:rFonts w:ascii="Abyssinica SIL" w:hAnsi="Abyssinica SIL"/>
                               </w:rPr>
                               <w:t xml:space="preserve"> </w:t>
                             </w:r>
-                            <w:proofErr w:type="spellStart"/>
                             <w:r>
                               <w:rPr>
                                 <w:rFonts w:ascii="Abyssinica SIL" w:hAnsi="Abyssinica SIL" w:cs="Noto Sans Ethiopic"/>
                               </w:rPr>
                               <w:t>እና</w:t>
                             </w:r>
-                            <w:proofErr w:type="spellEnd"/>
                             <w:r>
                               <w:rPr>
                                 <w:rFonts w:ascii="Abyssinica SIL" w:hAnsi="Abyssinica SIL"/>
                               </w:rPr>
                               <w:t xml:space="preserve"> </w:t>
                             </w:r>
-                            <w:proofErr w:type="spellStart"/>
                             <w:r>
                               <w:rPr>
                                 <w:rFonts w:ascii="Abyssinica SIL" w:hAnsi="Abyssinica SIL" w:cs="Noto Sans Ethiopic"/>
                               </w:rPr>
                               <w:t>ሽፈራው</w:t>
                             </w:r>
-                            <w:proofErr w:type="spellEnd"/>
                             <w:r>
                               <w:rPr>
                                 <w:rFonts w:ascii="Abyssinica SIL" w:hAnsi="Abyssinica SIL"/>
                               </w:rPr>
                               <w:t xml:space="preserve"> </w:t>
                             </w:r>
-                            <w:proofErr w:type="spellStart"/>
                             <w:r>
                               <w:rPr>
                                 <w:rFonts w:ascii="Abyssinica SIL" w:hAnsi="Abyssinica SIL" w:cs="Noto Sans Ethiopic"/>
                               </w:rPr>
                               <w:t>በቀለ</w:t>
                             </w:r>
-                            <w:proofErr w:type="spellEnd"/>
                             <w:r>
                               <w:rPr>
                                 <w:rFonts w:ascii="Abyssinica SIL" w:hAnsi="Abyssinica SIL"/>
                               </w:rPr>
                               <w:t xml:space="preserve"> </w:t>
                             </w:r>
-                            <w:proofErr w:type="spellStart"/>
                             <w:r>
                               <w:rPr>
                                 <w:rFonts w:ascii="Abyssinica SIL" w:hAnsi="Abyssinica SIL" w:cs="Noto Sans Ethiopic"/>
                               </w:rPr>
                               <w:t>የተባሉ</w:t>
                             </w:r>
-                            <w:proofErr w:type="spellEnd"/>
                             <w:r>
                               <w:rPr>
                                 <w:rFonts w:ascii="Abyssinica SIL" w:hAnsi="Abyssinica SIL"/>
                               </w:rPr>
                               <w:t xml:space="preserve"> </w:t>
                             </w:r>
-                            <w:proofErr w:type="spellStart"/>
                             <w:r>
                               <w:rPr>
                                 <w:rFonts w:ascii="Abyssinica SIL" w:hAnsi="Abyssinica SIL" w:cs="Noto Sans Ethiopic"/>
                               </w:rPr>
                               <w:t>ምሁራን</w:t>
                             </w:r>
-                            <w:proofErr w:type="spellEnd"/>
                             <w:r>
                               <w:rPr>
                                 <w:rFonts w:ascii="Abyssinica SIL" w:hAnsi="Abyssinica SIL" w:cs="Noto Sans Ethiopic"/>
                               </w:rPr>
                               <w:t xml:space="preserve"> </w:t>
                             </w:r>
-                            <w:proofErr w:type="spellStart"/>
                             <w:r>
                               <w:rPr>
                                 <w:rFonts w:ascii="Abyssinica SIL" w:hAnsi="Abyssinica SIL" w:cs="Noto Sans Ethiopic"/>
                               </w:rPr>
                               <w:t>በጋራ</w:t>
                             </w:r>
-                            <w:proofErr w:type="spellEnd"/>
                             <w:r>
                               <w:rPr>
                                 <w:rFonts w:ascii="Abyssinica SIL" w:hAnsi="Abyssinica SIL"/>
                               </w:rPr>
                               <w:t xml:space="preserve"> </w:t>
                             </w:r>
-                            <w:proofErr w:type="spellStart"/>
                             <w:r>
                               <w:rPr>
                                 <w:rFonts w:ascii="Abyssinica SIL" w:hAnsi="Abyssinica SIL" w:cs="Noto Sans Ethiopic"/>
                               </w:rPr>
                               <w:t>ያሳተሙት</w:t>
                             </w:r>
-                            <w:proofErr w:type="spellEnd"/>
                             <w:r>
                               <w:rPr>
                                 <w:rFonts w:ascii="Abyssinica SIL" w:hAnsi="Abyssinica SIL"/>
@@ -1721,21 +1678,18 @@
                               </w:rPr>
                               <w:t xml:space="preserve">The Study of Amharic Literature: An Overview </w:t>
                             </w:r>
-                            <w:proofErr w:type="spellStart"/>
                             <w:r>
                               <w:rPr>
                                 <w:rFonts w:ascii="Abyssinica SIL" w:hAnsi="Abyssinica SIL" w:cs="Noto Sans Ethiopic"/>
                               </w:rPr>
                               <w:t>የሚለው</w:t>
                             </w:r>
-                            <w:proofErr w:type="spellEnd"/>
                             <w:r>
                               <w:rPr>
                                 <w:rFonts w:ascii="Abyssinica SIL" w:hAnsi="Abyssinica SIL"/>
                               </w:rPr>
                               <w:t xml:space="preserve"> </w:t>
                             </w:r>
-                            <w:proofErr w:type="spellStart"/>
                             <w:r>
                               <w:rPr>
                                 <w:rFonts w:ascii="Abyssinica SIL" w:hAnsi="Abyssinica SIL" w:cs="Noto Sans Ethiopic"/>
@@ -1748,82 +1702,65 @@
                               </w:rPr>
                               <w:t>ት</w:t>
                             </w:r>
-                            <w:proofErr w:type="spellEnd"/>
                             <w:r>
                               <w:rPr>
                                 <w:rFonts w:ascii="Abyssinica SIL" w:hAnsi="Abyssinica SIL"/>
                               </w:rPr>
                               <w:t xml:space="preserve"> </w:t>
                             </w:r>
-                            <w:proofErr w:type="spellStart"/>
                             <w:r>
                               <w:rPr>
                                 <w:rFonts w:ascii="Abyssinica SIL" w:hAnsi="Abyssinica SIL" w:cs="Noto Sans Ethiopic"/>
                               </w:rPr>
                               <w:t>አጥጋቢ</w:t>
                             </w:r>
-                            <w:proofErr w:type="spellEnd"/>
                             <w:r>
                               <w:rPr>
                                 <w:rFonts w:ascii="Abyssinica SIL" w:hAnsi="Abyssinica SIL"/>
                               </w:rPr>
                               <w:t xml:space="preserve"> </w:t>
                             </w:r>
-                            <w:proofErr w:type="spellStart"/>
                             <w:r>
                               <w:rPr>
                                 <w:rFonts w:ascii="Abyssinica SIL" w:hAnsi="Abyssinica SIL" w:cs="Noto Sans Ethiopic"/>
                               </w:rPr>
                               <w:t>መልስ</w:t>
                             </w:r>
-                            <w:proofErr w:type="spellEnd"/>
                             <w:r>
                               <w:rPr>
                                 <w:rFonts w:ascii="Abyssinica SIL" w:hAnsi="Abyssinica SIL"/>
                               </w:rPr>
                               <w:t xml:space="preserve"> </w:t>
                             </w:r>
-                            <w:proofErr w:type="spellStart"/>
                             <w:r>
                               <w:rPr>
                                 <w:rFonts w:ascii="Abyssinica SIL" w:hAnsi="Abyssinica SIL" w:cs="Noto Sans Ethiopic"/>
                               </w:rPr>
                               <w:t>የሚሰጥ</w:t>
                             </w:r>
-                            <w:proofErr w:type="spellEnd"/>
                             <w:r>
                               <w:rPr>
                                 <w:rFonts w:ascii="Abyssinica SIL" w:hAnsi="Abyssinica SIL"/>
                               </w:rPr>
                               <w:t xml:space="preserve"> </w:t>
                             </w:r>
-                            <w:proofErr w:type="spellStart"/>
                             <w:r>
                               <w:rPr>
                                 <w:rFonts w:ascii="Abyssinica SIL" w:hAnsi="Abyssinica SIL" w:cs="Noto Sans Ethiopic"/>
                               </w:rPr>
                               <w:t>ሆኖ</w:t>
                             </w:r>
-                            <w:proofErr w:type="spellEnd"/>
                             <w:r>
                               <w:rPr>
                                 <w:rFonts w:ascii="Abyssinica SIL" w:hAnsi="Abyssinica SIL"/>
                               </w:rPr>
                               <w:t xml:space="preserve"> </w:t>
                             </w:r>
-                            <w:proofErr w:type="spellStart"/>
                             <w:r>
                               <w:rPr>
                                 <w:rFonts w:ascii="Abyssinica SIL" w:hAnsi="Abyssinica SIL" w:cs="Noto Sans Ethiopic"/>
                               </w:rPr>
-                              <w:t>አግኝቼዋሉ</w:t>
-                            </w:r>
-                            <w:proofErr w:type="spellEnd"/>
-                            <w:r>
-                              <w:rPr>
-                                <w:rFonts w:ascii="Abyssinica SIL" w:hAnsi="Abyssinica SIL" w:cs="Noto Sans Ethiopic"/>
-                              </w:rPr>
-                              <w:t>።</w:t>
+                              <w:t>አግኝቼዋሉ።</w:t>
                             </w:r>
                           </w:p>
                           <w:p/>
@@ -2237,182 +2174,156 @@
                                 <w:rFonts w:ascii="Abyssinica SIL" w:hAnsi="Abyssinica SIL" w:cs="Noto Sans Ethiopic"/>
                               </w:rPr>
                             </w:pPr>
-                            <w:proofErr w:type="spellStart"/>
                             <w:r>
                               <w:rPr>
                                 <w:rFonts w:ascii="Abyssinica SIL" w:hAnsi="Abyssinica SIL" w:cs="Noto Sans Ethiopic"/>
                               </w:rPr>
                               <w:t>ካገላበጥኳቸው</w:t>
                             </w:r>
-                            <w:proofErr w:type="spellEnd"/>
                             <w:r>
                               <w:rPr>
                                 <w:rFonts w:ascii="Abyssinica SIL" w:hAnsi="Abyssinica SIL"/>
                               </w:rPr>
                               <w:t xml:space="preserve"> </w:t>
                             </w:r>
-                            <w:proofErr w:type="spellStart"/>
                             <w:r>
                               <w:rPr>
                                 <w:rFonts w:ascii="Abyssinica SIL" w:hAnsi="Abyssinica SIL" w:cs="Noto Sans Ethiopic"/>
                               </w:rPr>
                               <w:t>ስራዎች</w:t>
                             </w:r>
-                            <w:proofErr w:type="spellEnd"/>
                             <w:r>
                               <w:rPr>
                                 <w:rFonts w:ascii="Abyssinica SIL" w:hAnsi="Abyssinica SIL"/>
                               </w:rPr>
                               <w:t xml:space="preserve"> </w:t>
                             </w:r>
-                            <w:proofErr w:type="spellStart"/>
                             <w:r>
                               <w:rPr>
                                 <w:rFonts w:ascii="Abyssinica SIL" w:hAnsi="Abyssinica SIL" w:cs="Noto Sans Ethiopic"/>
                               </w:rPr>
                               <w:t>ውስጥ</w:t>
                             </w:r>
-                            <w:proofErr w:type="spellEnd"/>
                             <w:r>
                               <w:rPr>
                                 <w:rFonts w:ascii="Abyssinica SIL" w:hAnsi="Abyssinica SIL"/>
                               </w:rPr>
                               <w:t xml:space="preserve"> </w:t>
                             </w:r>
-                            <w:proofErr w:type="spellStart"/>
                             <w:r>
                               <w:rPr>
                                 <w:rFonts w:ascii="Abyssinica SIL" w:hAnsi="Abyssinica SIL" w:cs="Noto Sans Ethiopic"/>
                               </w:rPr>
                               <w:t>ግን</w:t>
                             </w:r>
-                            <w:proofErr w:type="spellEnd"/>
                             <w:r>
                               <w:rPr>
                                 <w:rFonts w:ascii="Abyssinica SIL" w:hAnsi="Abyssinica SIL"/>
                               </w:rPr>
                               <w:t xml:space="preserve"> </w:t>
                             </w:r>
-                            <w:proofErr w:type="spellStart"/>
                             <w:r>
                               <w:rPr>
                                 <w:rFonts w:ascii="Abyssinica SIL" w:hAnsi="Abyssinica SIL" w:cs="Noto Sans Ethiopic"/>
                               </w:rPr>
                               <w:t>ታዬ</w:t>
                             </w:r>
-                            <w:proofErr w:type="spellEnd"/>
                             <w:r>
                               <w:rPr>
                                 <w:rFonts w:ascii="Abyssinica SIL" w:hAnsi="Abyssinica SIL"/>
                               </w:rPr>
                               <w:t xml:space="preserve"> </w:t>
                             </w:r>
-                            <w:proofErr w:type="spellStart"/>
                             <w:r>
                               <w:rPr>
                                 <w:rFonts w:ascii="Abyssinica SIL" w:hAnsi="Abyssinica SIL" w:cs="Noto Sans Ethiopic"/>
                               </w:rPr>
                               <w:t>አሰፋ</w:t>
                             </w:r>
-                            <w:proofErr w:type="spellEnd"/>
                             <w:r>
                               <w:rPr>
                                 <w:rFonts w:ascii="Abyssinica SIL" w:hAnsi="Abyssinica SIL"/>
                               </w:rPr>
                               <w:t xml:space="preserve"> </w:t>
                             </w:r>
-                            <w:proofErr w:type="spellStart"/>
                             <w:r>
                               <w:rPr>
                                 <w:rFonts w:ascii="Abyssinica SIL" w:hAnsi="Abyssinica SIL" w:cs="Noto Sans Ethiopic"/>
                               </w:rPr>
                               <w:t>እና</w:t>
                             </w:r>
-                            <w:proofErr w:type="spellEnd"/>
                             <w:r>
                               <w:rPr>
                                 <w:rFonts w:ascii="Abyssinica SIL" w:hAnsi="Abyssinica SIL"/>
                               </w:rPr>
                               <w:t xml:space="preserve"> </w:t>
                             </w:r>
-                            <w:proofErr w:type="spellStart"/>
                             <w:r>
                               <w:rPr>
                                 <w:rFonts w:ascii="Abyssinica SIL" w:hAnsi="Abyssinica SIL" w:cs="Noto Sans Ethiopic"/>
                               </w:rPr>
                               <w:t>ሽፈራው</w:t>
                             </w:r>
-                            <w:proofErr w:type="spellEnd"/>
                             <w:r>
                               <w:rPr>
                                 <w:rFonts w:ascii="Abyssinica SIL" w:hAnsi="Abyssinica SIL"/>
                               </w:rPr>
                               <w:t xml:space="preserve"> </w:t>
                             </w:r>
-                            <w:proofErr w:type="spellStart"/>
                             <w:r>
                               <w:rPr>
                                 <w:rFonts w:ascii="Abyssinica SIL" w:hAnsi="Abyssinica SIL" w:cs="Noto Sans Ethiopic"/>
                               </w:rPr>
                               <w:t>በቀለ</w:t>
                             </w:r>
-                            <w:proofErr w:type="spellEnd"/>
                             <w:r>
                               <w:rPr>
                                 <w:rFonts w:ascii="Abyssinica SIL" w:hAnsi="Abyssinica SIL"/>
                               </w:rPr>
                               <w:t xml:space="preserve"> </w:t>
                             </w:r>
-                            <w:proofErr w:type="spellStart"/>
                             <w:r>
                               <w:rPr>
                                 <w:rFonts w:ascii="Abyssinica SIL" w:hAnsi="Abyssinica SIL" w:cs="Noto Sans Ethiopic"/>
                               </w:rPr>
                               <w:t>የተባሉ</w:t>
                             </w:r>
-                            <w:proofErr w:type="spellEnd"/>
                             <w:r>
                               <w:rPr>
                                 <w:rFonts w:ascii="Abyssinica SIL" w:hAnsi="Abyssinica SIL"/>
                               </w:rPr>
                               <w:t xml:space="preserve"> </w:t>
                             </w:r>
-                            <w:proofErr w:type="spellStart"/>
                             <w:r>
                               <w:rPr>
                                 <w:rFonts w:ascii="Abyssinica SIL" w:hAnsi="Abyssinica SIL" w:cs="Noto Sans Ethiopic"/>
                               </w:rPr>
                               <w:t>ምሁራን</w:t>
                             </w:r>
-                            <w:proofErr w:type="spellEnd"/>
                             <w:r>
                               <w:rPr>
                                 <w:rFonts w:ascii="Abyssinica SIL" w:hAnsi="Abyssinica SIL"/>
                               </w:rPr>
                               <w:t xml:space="preserve"> </w:t>
                             </w:r>
-                            <w:proofErr w:type="spellStart"/>
                             <w:r>
                               <w:rPr>
                                 <w:rFonts w:ascii="Abyssinica SIL" w:hAnsi="Abyssinica SIL" w:cs="Noto Sans Ethiopic"/>
                               </w:rPr>
                               <w:t>በጋራ</w:t>
                             </w:r>
-                            <w:proofErr w:type="spellEnd"/>
                             <w:r>
                               <w:rPr>
                                 <w:rFonts w:ascii="Abyssinica SIL" w:hAnsi="Abyssinica SIL"/>
                               </w:rPr>
                               <w:t xml:space="preserve"> </w:t>
                             </w:r>
-                            <w:proofErr w:type="spellStart"/>
                             <w:r>
                               <w:rPr>
                                 <w:rFonts w:ascii="Abyssinica SIL" w:hAnsi="Abyssinica SIL" w:cs="Noto Sans Ethiopic"/>
                               </w:rPr>
                               <w:t>ያሳተሙት</w:t>
                             </w:r>
-                            <w:proofErr w:type="spellEnd"/>
                             <w:r>
                               <w:rPr>
                                 <w:rFonts w:ascii="Abyssinica SIL" w:hAnsi="Abyssinica SIL"/>
@@ -2434,103 +2345,83 @@
                               </w:rPr>
                               <w:t xml:space="preserve"> </w:t>
                             </w:r>
-                            <w:proofErr w:type="spellStart"/>
                             <w:r>
                               <w:rPr>
                                 <w:rFonts w:ascii="Abyssinica SIL" w:hAnsi="Abyssinica SIL" w:cs="Noto Sans Ethiopic"/>
                               </w:rPr>
                               <w:t>የሚለው</w:t>
                             </w:r>
-                            <w:proofErr w:type="spellEnd"/>
                             <w:r>
                               <w:rPr>
                                 <w:rFonts w:ascii="Abyssinica SIL" w:hAnsi="Abyssinica SIL"/>
                               </w:rPr>
                               <w:t xml:space="preserve"> </w:t>
                             </w:r>
-                            <w:proofErr w:type="spellStart"/>
                             <w:r>
                               <w:rPr>
                                 <w:rFonts w:ascii="Abyssinica SIL" w:hAnsi="Abyssinica SIL" w:cs="Noto Sans Ethiopic"/>
                               </w:rPr>
                               <w:t>ጥናት</w:t>
                             </w:r>
-                            <w:proofErr w:type="spellEnd"/>
                             <w:r>
                               <w:rPr>
                                 <w:rFonts w:ascii="Abyssinica SIL" w:hAnsi="Abyssinica SIL"/>
                               </w:rPr>
                               <w:t xml:space="preserve"> </w:t>
                             </w:r>
-                            <w:proofErr w:type="spellStart"/>
                             <w:r>
                               <w:rPr>
                                 <w:rFonts w:ascii="Abyssinica SIL" w:hAnsi="Abyssinica SIL" w:cs="Noto Sans Ethiopic"/>
                               </w:rPr>
                               <w:t>አጥጋቢ</w:t>
                             </w:r>
-                            <w:proofErr w:type="spellEnd"/>
                             <w:r>
                               <w:rPr>
                                 <w:rFonts w:ascii="Abyssinica SIL" w:hAnsi="Abyssinica SIL"/>
                               </w:rPr>
                               <w:t xml:space="preserve"> </w:t>
                             </w:r>
-                            <w:proofErr w:type="spellStart"/>
                             <w:r>
                               <w:rPr>
                                 <w:rFonts w:ascii="Abyssinica SIL" w:hAnsi="Abyssinica SIL" w:cs="Noto Sans Ethiopic"/>
                               </w:rPr>
                               <w:t>መልስ</w:t>
                             </w:r>
-                            <w:proofErr w:type="spellEnd"/>
                             <w:r>
                               <w:rPr>
                                 <w:rFonts w:ascii="Abyssinica SIL" w:hAnsi="Abyssinica SIL"/>
                               </w:rPr>
                               <w:t xml:space="preserve"> </w:t>
                             </w:r>
-                            <w:proofErr w:type="spellStart"/>
                             <w:r>
                               <w:rPr>
                                 <w:rFonts w:ascii="Abyssinica SIL" w:hAnsi="Abyssinica SIL" w:cs="Noto Sans Ethiopic"/>
                               </w:rPr>
                               <w:t>የሚሰጥ</w:t>
                             </w:r>
-                            <w:proofErr w:type="spellEnd"/>
                             <w:r>
                               <w:rPr>
                                 <w:rFonts w:ascii="Abyssinica SIL" w:hAnsi="Abyssinica SIL"/>
                               </w:rPr>
                               <w:t xml:space="preserve"> </w:t>
                             </w:r>
-                            <w:proofErr w:type="spellStart"/>
                             <w:r>
                               <w:rPr>
                                 <w:rFonts w:ascii="Abyssinica SIL" w:hAnsi="Abyssinica SIL" w:cs="Noto Sans Ethiopic"/>
                               </w:rPr>
                               <w:t>ሆኖ</w:t>
                             </w:r>
-                            <w:proofErr w:type="spellEnd"/>
                             <w:r>
                               <w:rPr>
                                 <w:rFonts w:ascii="Abyssinica SIL" w:hAnsi="Abyssinica SIL"/>
                               </w:rPr>
                               <w:t xml:space="preserve"> </w:t>
                             </w:r>
-                            <w:proofErr w:type="spellStart"/>
                             <w:r>
                               <w:rPr>
                                 <w:rFonts w:ascii="Abyssinica SIL" w:hAnsi="Abyssinica SIL" w:cs="Noto Sans Ethiopic"/>
                               </w:rPr>
-                              <w:t>አግኝቼዋሉ</w:t>
-                            </w:r>
-                            <w:proofErr w:type="spellEnd"/>
-                            <w:r>
-                              <w:rPr>
-                                <w:rFonts w:ascii="Abyssinica SIL" w:hAnsi="Abyssinica SIL" w:cs="Noto Sans Ethiopic"/>
-                              </w:rPr>
-                              <w:t>።</w:t>
+                              <w:t>አግኝቼዋሉ።</w:t>
                             </w:r>
                           </w:p>
                           <w:p/>
@@ -2937,7 +2828,6 @@
         </w:rPr>
         <w:br/>
       </w:r>
-      <w:proofErr w:type="gramStart"/>
       <w:r>
         <w:rPr>
           <w:rFonts w:ascii="Arial Unicode MS" w:eastAsia="Arial Unicode MS" w:hAnsi="Arial Unicode MS" w:cs="Arial Unicode MS" w:hint="eastAsia"/>
@@ -2966,15 +2856,7 @@
           <w:sz w:val="24"/>
           <w:szCs w:val="24"/>
         </w:rPr>
-        <w:t>No</w:t>
-      </w:r>
-      <w:proofErr w:type="gramEnd"/>
-      <w:r>
-        <w:rPr>
-          <w:sz w:val="24"/>
-          <w:szCs w:val="24"/>
-        </w:rPr>
-        <w:t xml:space="preserve"> opinion</w:t>
+        <w:t>No opinion</w:t>
       </w:r>
       <w:r>
         <w:rPr>
@@ -3075,7 +2957,6 @@
           <w:szCs w:val="24"/>
         </w:rPr>
       </w:pPr>
-      <w:proofErr w:type="gramStart"/>
       <w:r>
         <w:rPr>
           <w:rFonts w:ascii="Arial Unicode MS" w:eastAsia="Arial Unicode MS" w:hAnsi="Arial Unicode MS" w:cs="Arial Unicode MS" w:hint="eastAsia"/>
@@ -3104,15 +2985,7 @@
           <w:sz w:val="24"/>
           <w:szCs w:val="24"/>
         </w:rPr>
-        <w:t>Other</w:t>
-      </w:r>
-      <w:proofErr w:type="gramEnd"/>
-      <w:r>
-        <w:rPr>
-          <w:sz w:val="24"/>
-          <w:szCs w:val="24"/>
-        </w:rPr>
-        <w:t xml:space="preserve">: </w:t>
+        <w:t xml:space="preserve">Other: </w:t>
       </w:r>
       <w:r>
         <w:rPr>
@@ -3176,7 +3049,6 @@
           <w:szCs w:val="24"/>
         </w:rPr>
       </w:pPr>
-      <w:proofErr w:type="gramStart"/>
       <w:r>
         <w:rPr>
           <w:rFonts w:ascii="Arial Unicode MS" w:eastAsia="Arial Unicode MS" w:hAnsi="Arial Unicode MS" w:cs="Arial Unicode MS" w:hint="eastAsia"/>
@@ -3205,15 +3077,7 @@
           <w:sz w:val="24"/>
           <w:szCs w:val="24"/>
         </w:rPr>
-        <w:t>No</w:t>
-      </w:r>
-      <w:proofErr w:type="gramEnd"/>
-      <w:r>
-        <w:rPr>
-          <w:sz w:val="24"/>
-          <w:szCs w:val="24"/>
-        </w:rPr>
-        <w:t xml:space="preserve"> opinion</w:t>
+        <w:t>No opinion</w:t>
       </w:r>
       <w:r>
         <w:rPr>
@@ -3345,20 +3209,12 @@
           <w:color w:val="auto"/>
         </w:rPr>
       </w:pPr>
-      <w:proofErr w:type="spellStart"/>
       <w:r>
         <w:rPr>
           <w:color w:val="auto"/>
         </w:rPr>
         <w:lastRenderedPageBreak/>
-        <w:t>Ethiopicized</w:t>
-      </w:r>
-      <w:proofErr w:type="spellEnd"/>
-      <w:r>
-        <w:rPr>
-          <w:color w:val="auto"/>
-        </w:rPr>
-        <w:t xml:space="preserve"> Punctuation</w:t>
+        <w:t>Ethiopicized Punctuation</w:t>
       </w:r>
     </w:p>
     <w:p>
@@ -3369,15 +3225,7 @@
         <w:t>Modern Ethiopic borrows a number of foreign symbols to show currency, express emphasis, time, mathematics, or communicate wi</w:t>
       </w:r>
       <w:r>
-        <w:t>th Internet protocols (such as “@</w:t>
-      </w:r>
-      <w:proofErr w:type="gramStart"/>
-      <w:r>
-        <w:t>” ,</w:t>
-      </w:r>
-      <w:proofErr w:type="gramEnd"/>
-      <w:r>
-        <w:t xml:space="preserve"> “://”</w:t>
+        <w:t>th Internet protocols (such as “@” , “://”</w:t>
       </w:r>
       <w:r>
         <w:t>). The following are believed to be in common use:</w:t>
@@ -3388,7 +3236,6 @@
       <w:pPr>
         <w:ind w:left="720"/>
       </w:pPr>
-      <w:proofErr w:type="gramStart"/>
       <w:r>
         <w:rPr>
           <w:rStyle w:val="HTMLCode"/>
@@ -3396,17 +3243,7 @@
           <w:sz w:val="24"/>
           <w:szCs w:val="24"/>
         </w:rPr>
-        <w:t>1234567890 ?</w:t>
-      </w:r>
-      <w:proofErr w:type="gramEnd"/>
-      <w:r>
-        <w:rPr>
-          <w:rStyle w:val="HTMLCode"/>
-          <w:rFonts w:asciiTheme="minorHAnsi" w:hAnsiTheme="minorHAnsi"/>
-          <w:sz w:val="24"/>
-          <w:szCs w:val="24"/>
-        </w:rPr>
-        <w:t xml:space="preserve"> ! ¡ . / () [] {} &lt; = &gt; \ # % &amp; $ : , € @ … _ - + ± × ÷ ‘ ’ “ ” ‹ › « »</w:t>
+        <w:t>1234567890 ? ! ¡ . / () [] {} &lt; = &gt; \ # % &amp; $ : , € @ … _ - + ± × ÷ ‘ ’ “ ” ‹ › « »</w:t>
       </w:r>
     </w:p>
     <w:p>
@@ -3467,7 +3304,6 @@
         </w:rPr>
         <w:br/>
       </w:r>
-      <w:proofErr w:type="gramStart"/>
       <w:r>
         <w:rPr>
           <w:rFonts w:ascii="Arial Unicode MS" w:eastAsia="Arial Unicode MS" w:hAnsi="Arial Unicode MS" w:cs="Arial Unicode MS" w:hint="eastAsia"/>
@@ -3496,15 +3332,7 @@
           <w:sz w:val="24"/>
           <w:szCs w:val="24"/>
         </w:rPr>
-        <w:t>No</w:t>
-      </w:r>
-      <w:proofErr w:type="gramEnd"/>
-      <w:r>
-        <w:rPr>
-          <w:sz w:val="24"/>
-          <w:szCs w:val="24"/>
-        </w:rPr>
-        <w:t xml:space="preserve"> opinion</w:t>
+        <w:t>No opinion</w:t>
       </w:r>
       <w:r>
         <w:rPr>
@@ -3624,7 +3452,6 @@
         </w:rPr>
         <w:br/>
       </w:r>
-      <w:proofErr w:type="gramStart"/>
       <w:r>
         <w:rPr>
           <w:rFonts w:ascii="Arial Unicode MS" w:eastAsia="Arial Unicode MS" w:hAnsi="Arial Unicode MS" w:cs="Arial Unicode MS" w:hint="eastAsia"/>
@@ -3653,15 +3480,7 @@
           <w:sz w:val="24"/>
           <w:szCs w:val="24"/>
         </w:rPr>
-        <w:t>No</w:t>
-      </w:r>
-      <w:proofErr w:type="gramEnd"/>
-      <w:r>
-        <w:rPr>
-          <w:sz w:val="24"/>
-          <w:szCs w:val="24"/>
-        </w:rPr>
-        <w:t xml:space="preserve"> opinion</w:t>
+        <w:t>No opinion</w:t>
       </w:r>
       <w:r>
         <w:rPr>
@@ -3853,7 +3672,6 @@
       <w:r>
         <w:t xml:space="preserve">    </w:t>
       </w:r>
-      <w:proofErr w:type="gramStart"/>
       <w:r>
         <w:rPr>
           <w:rFonts w:ascii="Arial Unicode MS" w:eastAsia="Arial Unicode MS" w:hAnsi="Arial Unicode MS" w:cs="Arial Unicode MS" w:hint="eastAsia"/>
@@ -3882,15 +3700,7 @@
           <w:sz w:val="24"/>
           <w:szCs w:val="24"/>
         </w:rPr>
-        <w:t>No</w:t>
-      </w:r>
-      <w:proofErr w:type="gramEnd"/>
-      <w:r>
-        <w:rPr>
-          <w:sz w:val="24"/>
-          <w:szCs w:val="24"/>
-        </w:rPr>
-        <w:t xml:space="preserve"> opinion</w:t>
+        <w:t>No opinion</w:t>
       </w:r>
     </w:p>
     <w:p>
@@ -3968,7 +3778,6 @@
         </w:rPr>
         <w:t xml:space="preserve">    </w:t>
       </w:r>
-      <w:proofErr w:type="gramStart"/>
       <w:r>
         <w:rPr>
           <w:rFonts w:ascii="Arial Unicode MS" w:eastAsia="Arial Unicode MS" w:hAnsi="Arial Unicode MS" w:cs="Arial Unicode MS" w:hint="eastAsia"/>
@@ -3997,15 +3806,7 @@
           <w:sz w:val="24"/>
           <w:szCs w:val="24"/>
         </w:rPr>
-        <w:t>No</w:t>
-      </w:r>
-      <w:proofErr w:type="gramEnd"/>
-      <w:r>
-        <w:rPr>
-          <w:sz w:val="24"/>
-          <w:szCs w:val="24"/>
-        </w:rPr>
-        <w:t xml:space="preserve"> opinion</w:t>
+        <w:t>No opinion</w:t>
       </w:r>
     </w:p>
     <w:p>
@@ -4056,15 +3857,7 @@
         <w:jc w:val="both"/>
       </w:pPr>
       <w:r>
-        <w:t xml:space="preserve">When </w:t>
-      </w:r>
-      <w:proofErr w:type="spellStart"/>
-      <w:r>
-        <w:t>Ethiopicized</w:t>
-      </w:r>
-      <w:proofErr w:type="spellEnd"/>
-      <w:r>
-        <w:t xml:space="preserve"> punctuation is in use and a foreign</w:t>
+        <w:t>When Ethiopicized punctuation is in use and a foreign</w:t>
       </w:r>
       <w:r>
         <w:t xml:space="preserve"> phrase is to be quoted, an issue appears regarding the proper weight and style of the quotation marks. Should the quotation marks use the Ethiopic style or those of the foreign phrase? Some examples:</w:t>
@@ -4454,7 +4247,6 @@
         </w:rPr>
         <w:br/>
       </w:r>
-      <w:proofErr w:type="gramStart"/>
       <w:r>
         <w:rPr>
           <w:rFonts w:ascii="Arial Unicode MS" w:eastAsia="Arial Unicode MS" w:hAnsi="Arial Unicode MS" w:cs="Arial Unicode MS" w:hint="eastAsia"/>
@@ -4483,15 +4275,7 @@
           <w:sz w:val="24"/>
           <w:szCs w:val="24"/>
         </w:rPr>
-        <w:t>No</w:t>
-      </w:r>
-      <w:proofErr w:type="gramEnd"/>
-      <w:r>
-        <w:rPr>
-          <w:sz w:val="24"/>
-          <w:szCs w:val="24"/>
-        </w:rPr>
-        <w:t xml:space="preserve"> opinion</w:t>
+        <w:t>No opinion</w:t>
       </w:r>
       <w:r>
         <w:rPr>
@@ -4669,7 +4453,6 @@
         </w:rPr>
         <w:t xml:space="preserve"> (</w:t>
       </w:r>
-      <w:proofErr w:type="spellStart"/>
       <w:r>
         <w:rPr>
           <w:rFonts w:ascii="Abyssinica SIL" w:hAnsi="Abyssinica SIL" w:cs="Noto Sans Ethiopic"/>
@@ -4678,7 +4461,6 @@
         </w:rPr>
         <w:t>ጥበቅ</w:t>
       </w:r>
-      <w:proofErr w:type="spellEnd"/>
       <w:r>
         <w:rPr>
           <w:color w:val="auto"/>
@@ -4696,79 +4478,42 @@
       <w:r>
         <w:t xml:space="preserve"> mark has at least a century of use yet is not commonly found outside of linguistic literature.  The mark, known as </w:t>
       </w:r>
-      <w:proofErr w:type="spellStart"/>
       <w:r>
         <w:rPr>
           <w:rFonts w:ascii="Abyssinica SIL" w:hAnsi="Abyssinica SIL" w:cs="Noto Sans Ethiopic"/>
         </w:rPr>
         <w:t>ጥበቅ</w:t>
       </w:r>
-      <w:proofErr w:type="spellEnd"/>
       <w:r>
         <w:t xml:space="preserve">, helps indicate stress on a consonant (e.g. </w:t>
       </w:r>
-      <w:proofErr w:type="spellStart"/>
       <w:r>
         <w:rPr>
           <w:rFonts w:ascii="Abyssinica SIL" w:hAnsi="Abyssinica SIL" w:cs="Noto Sans Ethiopic"/>
         </w:rPr>
         <w:t>ገና</w:t>
       </w:r>
-      <w:proofErr w:type="spellEnd"/>
       <w:r>
         <w:t xml:space="preserve"> compared to</w:t>
       </w:r>
       <w:r>
         <w:t xml:space="preserve"> </w:t>
       </w:r>
-      <w:proofErr w:type="spellStart"/>
       <w:r>
         <w:rPr>
           <w:rFonts w:ascii="Abyssinica SIL" w:hAnsi="Abyssinica SIL" w:cs="Noto Sans Ethiopic"/>
         </w:rPr>
-        <w:t>ገና</w:t>
-      </w:r>
-      <w:proofErr w:type="spellEnd"/>
-      <w:r>
-        <w:rPr>
-          <w:rFonts w:ascii="Abyssinica SIL" w:hAnsi="Abyssinica SIL" w:cs="Noto Sans Ethiopic"/>
-        </w:rPr>
-        <w:t>፟</w:t>
-      </w:r>
-      <w:r>
-        <w:t xml:space="preserve">) and may appear in a single dot form. Outside of linguistic works, the gemination mark appears most famously in </w:t>
-      </w:r>
-      <w:proofErr w:type="spellStart"/>
-      <w:r>
-        <w:t>Haddis</w:t>
-      </w:r>
-      <w:proofErr w:type="spellEnd"/>
-      <w:r>
-        <w:t xml:space="preserve"> </w:t>
-      </w:r>
-      <w:proofErr w:type="spellStart"/>
-      <w:r>
-        <w:t>Alemayehu’s</w:t>
-      </w:r>
-      <w:proofErr w:type="spellEnd"/>
-      <w:r>
-        <w:t xml:space="preserve"> used a </w:t>
-      </w:r>
-      <w:proofErr w:type="spellStart"/>
+        <w:t>ገና፟</w:t>
+      </w:r>
+      <w:r>
+        <w:t xml:space="preserve">) and may appear in a single dot form. Outside of linguistic works, the gemination mark appears most famously in Haddis Alemayehu’s used a </w:t>
+      </w:r>
       <w:r>
         <w:rPr>
           <w:i/>
         </w:rPr>
-        <w:t>Fəqər</w:t>
-      </w:r>
-      <w:proofErr w:type="spellEnd"/>
-      <w:r>
-        <w:rPr>
-          <w:i/>
-        </w:rPr>
-        <w:t xml:space="preserve"> </w:t>
-      </w:r>
-      <w:proofErr w:type="spellStart"/>
+        <w:t xml:space="preserve">Fəqər </w:t>
+      </w:r>
       <w:r>
         <w:rPr>
           <w:bCs/>
@@ -4782,55 +4527,17 @@
         <w:rPr>
           <w:i/>
         </w:rPr>
-        <w:t>skä</w:t>
-      </w:r>
-      <w:proofErr w:type="spellEnd"/>
-      <w:r>
-        <w:rPr>
-          <w:i/>
-        </w:rPr>
-        <w:t xml:space="preserve"> </w:t>
-      </w:r>
-      <w:proofErr w:type="spellStart"/>
-      <w:r>
-        <w:rPr>
-          <w:i/>
-        </w:rPr>
-        <w:t>Mäqabər</w:t>
-      </w:r>
-      <w:proofErr w:type="spellEnd"/>
-      <w:r>
-        <w:rPr>
-          <w:i/>
-        </w:rPr>
-        <w:t xml:space="preserve"> </w:t>
+        <w:t xml:space="preserve">skä Mäqabər </w:t>
       </w:r>
       <w:r>
         <w:t xml:space="preserve">where the single dot mark is used.  </w:t>
       </w:r>
       <w:r>
-        <w:t xml:space="preserve">Kidane </w:t>
-      </w:r>
-      <w:proofErr w:type="spellStart"/>
-      <w:r>
-        <w:t>Wolde</w:t>
-      </w:r>
-      <w:proofErr w:type="spellEnd"/>
-      <w:r>
-        <w:t xml:space="preserve"> </w:t>
-      </w:r>
-      <w:proofErr w:type="spellStart"/>
-      <w:r>
-        <w:t>Kifle</w:t>
-      </w:r>
-      <w:proofErr w:type="spellEnd"/>
-      <w:r>
-        <w:t xml:space="preserve"> also </w:t>
+        <w:t xml:space="preserve">Kidane Wolde Kifle also </w:t>
       </w:r>
       <w:r>
         <w:t xml:space="preserve">noted the single dot form in </w:t>
       </w:r>
-      <w:proofErr w:type="spellStart"/>
       <w:r>
         <w:rPr>
           <w:rStyle w:val="fig-title"/>
@@ -4870,36 +4577,26 @@
         </w:rPr>
         <w:t>ä</w:t>
       </w:r>
-      <w:proofErr w:type="spellEnd"/>
       <w:r>
         <w:rPr>
           <w:rStyle w:val="fig-title"/>
           <w:i/>
         </w:rPr>
-        <w:t xml:space="preserve"> </w:t>
-      </w:r>
-      <w:proofErr w:type="spellStart"/>
+        <w:t xml:space="preserve"> Fid</w:t>
+      </w:r>
+      <w:r>
+        <w:rPr>
+          <w:i/>
+        </w:rPr>
+        <w:t>ä</w:t>
+      </w:r>
       <w:r>
         <w:rPr>
           <w:rStyle w:val="fig-title"/>
           <w:i/>
         </w:rPr>
-        <w:t>Fid</w:t>
-      </w:r>
-      <w:r>
-        <w:rPr>
-          <w:i/>
-        </w:rPr>
-        <w:t>ä</w:t>
-      </w:r>
-      <w:r>
-        <w:rPr>
-          <w:rStyle w:val="fig-title"/>
-          <w:i/>
-        </w:rPr>
         <w:t>l</w:t>
       </w:r>
-      <w:proofErr w:type="spellEnd"/>
       <w:r>
         <w:rPr>
           <w:rStyle w:val="fig-title"/>
@@ -5069,7 +4766,6 @@
                 <w:rFonts w:ascii="Abyssinica SIL" w:hAnsi="Abyssinica SIL" w:cs="Abyssinica SIL"/>
               </w:rPr>
             </w:pPr>
-            <w:proofErr w:type="spellStart"/>
             <w:r>
               <w:rPr>
                 <w:rFonts w:ascii="Abyssinica SIL" w:hAnsi="Abyssinica SIL" w:cs="Abyssinica SIL"/>
@@ -5078,7 +4774,6 @@
               </w:rPr>
               <w:t>አሰ፟ጠ</w:t>
             </w:r>
-            <w:proofErr w:type="spellEnd"/>
           </w:p>
         </w:tc>
         <w:tc>
@@ -5229,7 +4924,6 @@
                 </mc:Fallback>
               </mc:AlternateContent>
             </w:r>
-            <w:proofErr w:type="spellStart"/>
             <w:r>
               <w:rPr>
                 <w:rFonts w:ascii="Abyssinica SIL" w:hAnsi="Abyssinica SIL" w:cs="Abyssinica SIL"/>
@@ -5238,7 +4932,6 @@
               </w:rPr>
               <w:t>አሰ፟ጠ</w:t>
             </w:r>
-            <w:proofErr w:type="spellEnd"/>
           </w:p>
         </w:tc>
         <w:tc>
@@ -5328,7 +5021,6 @@
         </w:rPr>
         <w:t xml:space="preserve">publishing is:  </w:t>
       </w:r>
-      <w:proofErr w:type="gramStart"/>
       <w:r>
         <w:rPr>
           <w:rFonts w:ascii="Arial Unicode MS" w:eastAsia="Arial Unicode MS" w:hAnsi="Arial Unicode MS" w:cs="Arial Unicode MS" w:hint="eastAsia"/>
@@ -5357,15 +5049,7 @@
           <w:sz w:val="24"/>
           <w:szCs w:val="24"/>
         </w:rPr>
-        <w:t>No</w:t>
-      </w:r>
-      <w:proofErr w:type="gramEnd"/>
-      <w:r>
-        <w:rPr>
-          <w:sz w:val="24"/>
-          <w:szCs w:val="24"/>
-        </w:rPr>
-        <w:t xml:space="preserve"> opinion</w:t>
+        <w:t>No opinion</w:t>
       </w:r>
       <w:r>
         <w:rPr>
@@ -5514,17 +5198,8 @@
           <w:sz w:val="24"/>
           <w:szCs w:val="24"/>
         </w:rPr>
-        <w:t xml:space="preserve">Should the one or two dot form of the symbol be the </w:t>
-      </w:r>
-      <w:proofErr w:type="gramStart"/>
-      <w:r>
-        <w:rPr>
-          <w:sz w:val="24"/>
-          <w:szCs w:val="24"/>
-        </w:rPr>
-        <w:t>default?:</w:t>
-      </w:r>
-      <w:proofErr w:type="gramEnd"/>
+        <w:t>Should the one or two dot form of the symbol be the default?:</w:t>
+      </w:r>
       <w:r>
         <w:rPr>
           <w:sz w:val="24"/>
@@ -5890,15 +5565,7 @@
           <w:sz w:val="24"/>
           <w:szCs w:val="24"/>
         </w:rPr>
-        <w:t xml:space="preserve">(such </w:t>
-      </w:r>
-      <w:proofErr w:type="gramStart"/>
-      <w:r>
-        <w:rPr>
-          <w:sz w:val="24"/>
-          <w:szCs w:val="24"/>
-        </w:rPr>
-        <w:t xml:space="preserve">as  </w:t>
+        <w:t xml:space="preserve">(such as  </w:t>
       </w:r>
       <w:r>
         <w:rPr>
@@ -5906,16 +5573,7 @@
           <w:sz w:val="24"/>
           <w:szCs w:val="24"/>
         </w:rPr>
-        <w:t>«</w:t>
-      </w:r>
-      <w:proofErr w:type="gramEnd"/>
-      <w:r>
-        <w:rPr>
-          <w:rFonts w:ascii="Abyssinica SIL" w:hAnsi="Abyssinica SIL" w:cs="Abyssinica SIL"/>
-          <w:sz w:val="24"/>
-          <w:szCs w:val="24"/>
-        </w:rPr>
-        <w:t xml:space="preserve"> ‹ “</w:t>
+        <w:t>« ‹ “</w:t>
       </w:r>
       <w:r>
         <w:rPr>
@@ -5973,23 +5631,7 @@
           <w:sz w:val="24"/>
           <w:szCs w:val="24"/>
         </w:rPr>
-        <w:t xml:space="preserve">Space, </w:t>
-      </w:r>
-      <w:proofErr w:type="gramStart"/>
-      <w:r>
-        <w:rPr>
-          <w:sz w:val="24"/>
-          <w:szCs w:val="24"/>
-        </w:rPr>
-        <w:t>“ ”</w:t>
-      </w:r>
-      <w:proofErr w:type="gramEnd"/>
-      <w:r>
-        <w:rPr>
-          <w:sz w:val="24"/>
-          <w:szCs w:val="24"/>
-        </w:rPr>
-        <w:t>.</w:t>
+        <w:t>Space, “ ”.</w:t>
       </w:r>
     </w:p>
     <w:p>
@@ -6009,15 +5651,7 @@
           <w:sz w:val="24"/>
           <w:szCs w:val="24"/>
         </w:rPr>
-        <w:t xml:space="preserve"> A terminal or joining punctuation (such as</w:t>
-      </w:r>
-      <w:proofErr w:type="gramStart"/>
-      <w:r>
-        <w:rPr>
-          <w:sz w:val="24"/>
-          <w:szCs w:val="24"/>
-        </w:rPr>
-        <w:t xml:space="preserve">: </w:t>
+        <w:t xml:space="preserve"> A terminal or joining punctuation (such as: </w:t>
       </w:r>
       <w:r>
         <w:rPr>
@@ -6027,7 +5661,6 @@
         </w:rPr>
         <w:t>?</w:t>
       </w:r>
-      <w:proofErr w:type="gramEnd"/>
       <w:r>
         <w:rPr>
           <w:rStyle w:val="HTMLCode"/>
@@ -6061,7 +5694,6 @@
         </w:rPr>
         <w:t xml:space="preserve"> </w:t>
       </w:r>
-      <w:proofErr w:type="gramStart"/>
       <w:r>
         <w:rPr>
           <w:rFonts w:ascii="Abyssinica SIL" w:eastAsia="Times New Roman" w:hAnsi="Abyssinica SIL" w:cs="Abyssinica SIL"/>
@@ -6087,17 +5719,7 @@
           <w:sz w:val="24"/>
           <w:szCs w:val="24"/>
         </w:rPr>
-        <w:t>”</w:t>
-      </w:r>
-      <w:proofErr w:type="gramEnd"/>
-      <w:r>
-        <w:rPr>
-          <w:rStyle w:val="HTMLCode"/>
-          <w:rFonts w:ascii="Abyssinica SIL" w:hAnsi="Abyssinica SIL" w:cs="Abyssinica SIL"/>
-          <w:sz w:val="24"/>
-          <w:szCs w:val="24"/>
-        </w:rPr>
-        <w:t xml:space="preserve"> › »</w:t>
+        <w:t>” › »</w:t>
       </w:r>
       <w:r>
         <w:rPr>
@@ -6189,7 +5811,6 @@
         </w:rPr>
         <w:br/>
       </w:r>
-      <w:proofErr w:type="gramStart"/>
       <w:r>
         <w:rPr>
           <w:rFonts w:ascii="Arial Unicode MS" w:eastAsia="Arial Unicode MS" w:hAnsi="Arial Unicode MS" w:cs="Arial Unicode MS" w:hint="eastAsia"/>
@@ -6206,11 +5827,7 @@
         <w:t xml:space="preserve"> </w:t>
       </w:r>
       <w:r>
-        <w:t>No</w:t>
-      </w:r>
-      <w:proofErr w:type="gramEnd"/>
-      <w:r>
-        <w:t xml:space="preserve"> opinion</w:t>
+        <w:t>No opinion</w:t>
       </w:r>
       <w:r>
         <w:t xml:space="preserve">    </w:t>
@@ -6302,7 +5919,6 @@
         </w:rPr>
         <w:br/>
       </w:r>
-      <w:proofErr w:type="gramStart"/>
       <w:r>
         <w:rPr>
           <w:rFonts w:ascii="Arial Unicode MS" w:eastAsia="Arial Unicode MS" w:hAnsi="Arial Unicode MS" w:cs="Arial Unicode MS" w:hint="eastAsia"/>
@@ -6319,11 +5935,7 @@
         <w:t xml:space="preserve"> </w:t>
       </w:r>
       <w:r>
-        <w:t>No</w:t>
-      </w:r>
-      <w:proofErr w:type="gramEnd"/>
-      <w:r>
-        <w:t xml:space="preserve"> opinion</w:t>
+        <w:t>No opinion</w:t>
       </w:r>
       <w:r>
         <w:t xml:space="preserve">    </w:t>
@@ -6435,23 +6047,7 @@
         <w:t>regular prac</w:t>
       </w:r>
       <w:r>
-        <w:t xml:space="preserve">tice in Ethiopic publishing, and not common in hand written manuscripts where a </w:t>
-      </w:r>
-      <w:proofErr w:type="spellStart"/>
-      <w:r>
-        <w:t>Hareg</w:t>
-      </w:r>
-      <w:proofErr w:type="spellEnd"/>
-      <w:r>
-        <w:t xml:space="preserve"> or </w:t>
-      </w:r>
-      <w:proofErr w:type="spellStart"/>
-      <w:r>
-        <w:t>Mekfel</w:t>
-      </w:r>
-      <w:proofErr w:type="spellEnd"/>
-      <w:r>
-        <w:t xml:space="preserve"> will be used instead</w:t>
+        <w:t>tice in Ethiopic publishing, and not common in hand written manuscripts where a Hareg or Mekfel will be used instead</w:t>
       </w:r>
       <w:r>
         <w:t xml:space="preserve">. </w:t>
@@ -6520,23 +6116,13 @@
           <w:szCs w:val="36"/>
         </w:rPr>
       </w:pPr>
-      <w:proofErr w:type="spellStart"/>
       <w:r>
         <w:rPr>
           <w:rFonts w:ascii="Abyssinica SIL" w:hAnsi="Abyssinica SIL" w:cs="Abyssinica SIL"/>
           <w:sz w:val="36"/>
           <w:szCs w:val="36"/>
         </w:rPr>
-        <w:t>መቅድም</w:t>
-      </w:r>
-      <w:proofErr w:type="spellEnd"/>
-      <w:r>
-        <w:rPr>
-          <w:rFonts w:ascii="Abyssinica SIL" w:hAnsi="Abyssinica SIL" w:cs="Abyssinica SIL"/>
-          <w:sz w:val="36"/>
-          <w:szCs w:val="36"/>
-        </w:rPr>
-        <w:t xml:space="preserve"> ።</w:t>
+        <w:t>መቅድም ።</w:t>
       </w:r>
     </w:p>
     <w:p>
@@ -7145,23 +6731,13 @@
           <w:szCs w:val="36"/>
         </w:rPr>
       </w:pPr>
-      <w:proofErr w:type="spellStart"/>
       <w:r>
         <w:rPr>
           <w:rFonts w:ascii="Abyssinica SIL" w:hAnsi="Abyssinica SIL" w:cs="Abyssinica SIL"/>
           <w:sz w:val="36"/>
           <w:szCs w:val="36"/>
         </w:rPr>
-        <w:t>መቅድም</w:t>
-      </w:r>
-      <w:proofErr w:type="spellEnd"/>
-      <w:r>
-        <w:rPr>
-          <w:rFonts w:ascii="Abyssinica SIL" w:hAnsi="Abyssinica SIL" w:cs="Abyssinica SIL"/>
-          <w:sz w:val="36"/>
-          <w:szCs w:val="36"/>
-        </w:rPr>
-        <w:t xml:space="preserve"> ።</w:t>
+        <w:t>መቅድም ።</w:t>
       </w:r>
     </w:p>
     <w:p>
@@ -7849,7 +7425,6 @@
         </w:rPr>
         <w:br/>
       </w:r>
-      <w:proofErr w:type="gramStart"/>
       <w:r>
         <w:rPr>
           <w:rFonts w:ascii="Arial Unicode MS" w:eastAsia="Arial Unicode MS" w:hAnsi="Arial Unicode MS" w:cs="Arial Unicode MS" w:hint="eastAsia"/>
@@ -7866,11 +7441,7 @@
         <w:t xml:space="preserve"> </w:t>
       </w:r>
       <w:r>
-        <w:t>No</w:t>
-      </w:r>
-      <w:proofErr w:type="gramEnd"/>
-      <w:r>
-        <w:t xml:space="preserve"> opinion</w:t>
+        <w:t>No opinion</w:t>
       </w:r>
       <w:r>
         <w:t xml:space="preserve">   </w:t>
@@ -7958,7 +7529,6 @@
         </w:rPr>
         <w:br/>
       </w:r>
-      <w:proofErr w:type="gramStart"/>
       <w:r>
         <w:rPr>
           <w:rFonts w:ascii="Arial Unicode MS" w:eastAsia="Arial Unicode MS" w:hAnsi="Arial Unicode MS" w:cs="Arial Unicode MS" w:hint="eastAsia"/>
@@ -7975,11 +7545,7 @@
         <w:t xml:space="preserve"> </w:t>
       </w:r>
       <w:r>
-        <w:t>No</w:t>
-      </w:r>
-      <w:proofErr w:type="gramEnd"/>
-      <w:r>
-        <w:t xml:space="preserve"> opinion</w:t>
+        <w:t>No opinion</w:t>
       </w:r>
       <w:r>
         <w:t xml:space="preserve">   </w:t>
@@ -8086,7 +7652,6 @@
         </w:rPr>
         <w:br/>
       </w:r>
-      <w:proofErr w:type="gramStart"/>
       <w:r>
         <w:rPr>
           <w:rFonts w:ascii="Arial Unicode MS" w:eastAsia="Arial Unicode MS" w:hAnsi="Arial Unicode MS" w:cs="Arial Unicode MS" w:hint="eastAsia"/>
@@ -8103,11 +7668,7 @@
         <w:t xml:space="preserve"> </w:t>
       </w:r>
       <w:r>
-        <w:t>No</w:t>
-      </w:r>
-      <w:proofErr w:type="gramEnd"/>
-      <w:r>
-        <w:t xml:space="preserve"> opinion</w:t>
+        <w:t>No opinion</w:t>
       </w:r>
       <w:r>
         <w:t xml:space="preserve">   </w:t>
@@ -8217,7 +7778,6 @@
         </w:rPr>
         <w:br/>
       </w:r>
-      <w:proofErr w:type="gramStart"/>
       <w:r>
         <w:rPr>
           <w:rFonts w:ascii="Arial Unicode MS" w:eastAsia="Arial Unicode MS" w:hAnsi="Arial Unicode MS" w:cs="Arial Unicode MS" w:hint="eastAsia"/>
@@ -8234,11 +7794,7 @@
         <w:t xml:space="preserve"> </w:t>
       </w:r>
       <w:r>
-        <w:t>No</w:t>
-      </w:r>
-      <w:proofErr w:type="gramEnd"/>
-      <w:r>
-        <w:t xml:space="preserve"> opinion</w:t>
+        <w:t>No opinion</w:t>
       </w:r>
       <w:r>
         <w:t xml:space="preserve">   </w:t>
@@ -8323,39 +7879,23 @@
         <w:t xml:space="preserve">Proper document layout is very import for religious works in the Ge’ez </w:t>
       </w:r>
       <w:r>
-        <w:t xml:space="preserve">traditions. Certain works like </w:t>
-      </w:r>
-      <w:proofErr w:type="spellStart"/>
-      <w:r>
-        <w:t>h</w:t>
+        <w:t>traditions. Certain works like h</w:t>
       </w:r>
       <w:r>
         <w:t>omiliaries</w:t>
       </w:r>
-      <w:proofErr w:type="spellEnd"/>
       <w:r>
         <w:t xml:space="preserve"> (such as </w:t>
       </w:r>
-      <w:proofErr w:type="spellStart"/>
       <w:r>
         <w:rPr>
           <w:rFonts w:ascii="Abyssinica SIL" w:hAnsi="Abyssinica SIL" w:cs="Abyssinica SIL"/>
         </w:rPr>
         <w:t>ድርሳነ፡ሚካኤል</w:t>
       </w:r>
-      <w:proofErr w:type="spellEnd"/>
-      <w:r>
-        <w:t xml:space="preserve">) are consistently formatted in two columns and the </w:t>
-      </w:r>
-      <w:proofErr w:type="spellStart"/>
-      <w:r>
-        <w:t>Synaxarium</w:t>
-      </w:r>
-      <w:proofErr w:type="spellEnd"/>
-      <w:r>
-        <w:t xml:space="preserve"> (</w:t>
-      </w:r>
-      <w:proofErr w:type="spellStart"/>
+      <w:r>
+        <w:t>) are consistently formatted in two columns and the Synaxarium (</w:t>
+      </w:r>
       <w:r>
         <w:rPr>
           <w:rFonts w:ascii="Abyssinica SIL" w:hAnsi="Abyssinica SIL" w:cs="Abyssinica SIL"/>
@@ -8363,7 +7903,6 @@
         </w:rPr>
         <w:t>መጽሐፈ፡ስንክሳር</w:t>
       </w:r>
-      <w:proofErr w:type="spellEnd"/>
       <w:r>
         <w:rPr>
           <w:rFonts w:cs="Abyssinica SIL"/>
@@ -10224,35 +9763,26 @@
         <w:rPr>
           <w:iCs/>
         </w:rPr>
-        <w:t xml:space="preserve">literary </w:t>
-      </w:r>
-      <w:proofErr w:type="gramStart"/>
+        <w:t>literary works</w:t>
+      </w:r>
       <w:r>
         <w:rPr>
           <w:iCs/>
         </w:rPr>
-        <w:t>works</w:t>
-      </w:r>
-      <w:proofErr w:type="gramEnd"/>
+        <w:t xml:space="preserve"> you are familiar with, what are the margin requirements</w:t>
+      </w:r>
       <w:r>
         <w:rPr>
           <w:iCs/>
         </w:rPr>
-        <w:t xml:space="preserve"> you are familiar with, what are the margin requirements</w:t>
+        <w:t>?</w:t>
       </w:r>
       <w:r>
         <w:rPr>
           <w:iCs/>
         </w:rPr>
-        <w:t>?</w:t>
-      </w:r>
-      <w:r>
-        <w:rPr>
-          <w:iCs/>
-        </w:rPr>
         <w:t xml:space="preserve">  </w:t>
       </w:r>
-      <w:proofErr w:type="gramStart"/>
       <w:r>
         <w:rPr>
           <w:rFonts w:ascii="Arial Unicode MS" w:eastAsia="Arial Unicode MS" w:hAnsi="Arial Unicode MS" w:cs="Arial Unicode MS" w:hint="eastAsia"/>
@@ -10269,11 +9799,7 @@
         <w:t xml:space="preserve"> </w:t>
       </w:r>
       <w:r>
-        <w:t>No</w:t>
-      </w:r>
-      <w:proofErr w:type="gramEnd"/>
-      <w:r>
-        <w:t xml:space="preserve"> opinion</w:t>
+        <w:t>No opinion</w:t>
       </w:r>
       <w:r>
         <w:rPr>
@@ -10360,7 +9886,6 @@
         </w:rPr>
         <w:t xml:space="preserve"> </w:t>
       </w:r>
-      <w:proofErr w:type="gramStart"/>
       <w:r>
         <w:rPr>
           <w:rFonts w:ascii="Arial Unicode MS" w:eastAsia="Arial Unicode MS" w:hAnsi="Arial Unicode MS" w:cs="Arial Unicode MS" w:hint="eastAsia"/>
@@ -10377,11 +9902,7 @@
         <w:t xml:space="preserve"> </w:t>
       </w:r>
       <w:r>
-        <w:t>No</w:t>
-      </w:r>
-      <w:proofErr w:type="gramEnd"/>
-      <w:r>
-        <w:t xml:space="preserve"> opinion</w:t>
+        <w:t>No opinion</w:t>
       </w:r>
       <w:r>
         <w:rPr>
@@ -10454,7 +9975,6 @@
         </w:rPr>
         <w:br/>
       </w:r>
-      <w:proofErr w:type="gramStart"/>
       <w:r>
         <w:rPr>
           <w:rFonts w:ascii="Arial Unicode MS" w:eastAsia="Arial Unicode MS" w:hAnsi="Arial Unicode MS" w:cs="Arial Unicode MS" w:hint="eastAsia"/>
@@ -10471,11 +9991,7 @@
         <w:t xml:space="preserve"> </w:t>
       </w:r>
       <w:r>
-        <w:t>No</w:t>
-      </w:r>
-      <w:proofErr w:type="gramEnd"/>
-      <w:r>
-        <w:t xml:space="preserve"> opinion</w:t>
+        <w:t>No opinion</w:t>
       </w:r>
       <w:r>
         <w:t xml:space="preserve">   </w:t>
@@ -10561,7 +10077,6 @@
         </w:rPr>
         <w:br/>
       </w:r>
-      <w:proofErr w:type="gramStart"/>
       <w:r>
         <w:rPr>
           <w:rFonts w:ascii="Arial Unicode MS" w:eastAsia="Arial Unicode MS" w:hAnsi="Arial Unicode MS" w:cs="Arial Unicode MS" w:hint="eastAsia"/>
@@ -10578,11 +10093,7 @@
         <w:t xml:space="preserve"> </w:t>
       </w:r>
       <w:r>
-        <w:t>No</w:t>
-      </w:r>
-      <w:proofErr w:type="gramEnd"/>
-      <w:r>
-        <w:t xml:space="preserve"> opinion</w:t>
+        <w:t>No opinion</w:t>
       </w:r>
       <w:r>
         <w:t xml:space="preserve">   </w:t>
@@ -10665,7 +10176,6 @@
         </w:rPr>
         <w:br/>
       </w:r>
-      <w:proofErr w:type="gramStart"/>
       <w:r>
         <w:rPr>
           <w:rFonts w:ascii="Arial Unicode MS" w:eastAsia="Arial Unicode MS" w:hAnsi="Arial Unicode MS" w:cs="Arial Unicode MS" w:hint="eastAsia"/>
@@ -10682,11 +10192,7 @@
         <w:t xml:space="preserve"> </w:t>
       </w:r>
       <w:r>
-        <w:t>No</w:t>
-      </w:r>
-      <w:proofErr w:type="gramEnd"/>
-      <w:r>
-        <w:t xml:space="preserve"> opinion</w:t>
+        <w:t>No opinion</w:t>
       </w:r>
       <w:r>
         <w:t xml:space="preserve">   </w:t>
@@ -10769,7 +10275,6 @@
         </w:rPr>
         <w:br/>
       </w:r>
-      <w:proofErr w:type="gramStart"/>
       <w:r>
         <w:rPr>
           <w:rFonts w:ascii="Arial Unicode MS" w:eastAsia="Arial Unicode MS" w:hAnsi="Arial Unicode MS" w:cs="Arial Unicode MS" w:hint="eastAsia"/>
@@ -10786,11 +10291,7 @@
         <w:t xml:space="preserve"> </w:t>
       </w:r>
       <w:r>
-        <w:t>No</w:t>
-      </w:r>
-      <w:proofErr w:type="gramEnd"/>
-      <w:r>
-        <w:t xml:space="preserve"> opinion</w:t>
+        <w:t>No opinion</w:t>
       </w:r>
       <w:r>
         <w:t xml:space="preserve">   </w:t>
@@ -10940,7 +10441,6 @@
         </w:rPr>
         <w:t> </w:t>
       </w:r>
-      <w:proofErr w:type="spellStart"/>
       <w:r>
         <w:rPr>
           <w:rFonts w:ascii="Abyssinica SIL" w:hAnsi="Abyssinica SIL" w:cs="Abyssinica SIL"/>
@@ -10948,7 +10448,6 @@
         </w:rPr>
         <w:t>መቅድም</w:t>
       </w:r>
-      <w:proofErr w:type="spellEnd"/>
       <w:r>
         <w:rPr>
           <w:rStyle w:val="apple-converted-space"/>
@@ -10977,7 +10476,6 @@
         </w:rPr>
         <w:t> </w:t>
       </w:r>
-      <w:proofErr w:type="spellStart"/>
       <w:r>
         <w:rPr>
           <w:rFonts w:ascii="Abyssinica SIL" w:hAnsi="Abyssinica SIL" w:cs="Abyssinica SIL"/>
@@ -10985,7 +10483,6 @@
         </w:rPr>
         <w:t>መቅድም</w:t>
       </w:r>
-      <w:proofErr w:type="spellEnd"/>
       <w:r>
         <w:t> </w:t>
       </w:r>
@@ -11009,7 +10506,6 @@
         </w:rPr>
         <w:t> </w:t>
       </w:r>
-      <w:proofErr w:type="spellStart"/>
       <w:r>
         <w:rPr>
           <w:rFonts w:ascii="Abyssinica SIL" w:hAnsi="Abyssinica SIL" w:cs="Abyssinica SIL"/>
@@ -11017,7 +10513,6 @@
         </w:rPr>
         <w:t>መግቢያ</w:t>
       </w:r>
-      <w:proofErr w:type="spellEnd"/>
       <w:r>
         <w:rPr>
           <w:shd w:val="clear" w:color="auto" w:fill="FFFFFF"/>
@@ -11034,21 +10529,7 @@
         <w:rPr>
           <w:shd w:val="clear" w:color="auto" w:fill="FFFFFF"/>
         </w:rPr>
-        <w:t xml:space="preserve">odern Ethiopic practice is to begin counting pages from the inner cover page (this is a matter of perception, by some views the outer cover is the first page and the inner cover, which is generally empty, is not counted). </w:t>
-      </w:r>
-      <w:proofErr w:type="gramStart"/>
-      <w:r>
-        <w:rPr>
-          <w:shd w:val="clear" w:color="auto" w:fill="FFFFFF"/>
-        </w:rPr>
-        <w:t>Thus</w:t>
-      </w:r>
-      <w:proofErr w:type="gramEnd"/>
-      <w:r>
-        <w:rPr>
-          <w:shd w:val="clear" w:color="auto" w:fill="FFFFFF"/>
-        </w:rPr>
-        <w:t xml:space="preserve"> the first printed number appearing at either the</w:t>
+        <w:t>odern Ethiopic practice is to begin counting pages from the inner cover page (this is a matter of perception, by some views the outer cover is the first page and the inner cover, which is generally empty, is not counted). Thus the first printed number appearing at either the</w:t>
       </w:r>
       <w:r>
         <w:rPr>
@@ -11061,7 +10542,6 @@
         </w:rPr>
         <w:t> </w:t>
       </w:r>
-      <w:proofErr w:type="spellStart"/>
       <w:r>
         <w:rPr>
           <w:rFonts w:ascii="Abyssinica SIL" w:hAnsi="Abyssinica SIL" w:cs="Abyssinica SIL"/>
@@ -11069,7 +10549,6 @@
         </w:rPr>
         <w:t>መቅድም</w:t>
       </w:r>
-      <w:proofErr w:type="spellEnd"/>
       <w:r>
         <w:rPr>
           <w:rStyle w:val="apple-converted-space"/>
@@ -11098,7 +10577,6 @@
         </w:rPr>
         <w:t> </w:t>
       </w:r>
-      <w:proofErr w:type="spellStart"/>
       <w:r>
         <w:rPr>
           <w:rFonts w:ascii="Abyssinica SIL" w:hAnsi="Abyssinica SIL" w:cs="Abyssinica SIL"/>
@@ -11106,7 +10584,6 @@
         </w:rPr>
         <w:t>መግቢያ</w:t>
       </w:r>
-      <w:proofErr w:type="spellEnd"/>
       <w:r>
         <w:rPr>
           <w:rStyle w:val="apple-converted-space"/>
@@ -11200,7 +10677,6 @@
         </w:rPr>
         <w:br/>
       </w:r>
-      <w:proofErr w:type="gramStart"/>
       <w:r>
         <w:rPr>
           <w:rFonts w:ascii="Arial Unicode MS" w:eastAsia="Arial Unicode MS" w:hAnsi="Arial Unicode MS" w:cs="Arial Unicode MS" w:hint="eastAsia"/>
@@ -11220,11 +10696,7 @@
         <w:t xml:space="preserve"> </w:t>
       </w:r>
       <w:r>
-        <w:t>No</w:t>
-      </w:r>
-      <w:proofErr w:type="gramEnd"/>
-      <w:r>
-        <w:t xml:space="preserve"> opinion</w:t>
+        <w:t>No opinion</w:t>
       </w:r>
       <w:r>
         <w:t xml:space="preserve">  </w:t>
@@ -11381,7 +10853,6 @@
         </w:rPr>
         <w:br/>
       </w:r>
-      <w:proofErr w:type="gramStart"/>
       <w:r>
         <w:rPr>
           <w:rFonts w:ascii="Arial Unicode MS" w:eastAsia="Arial Unicode MS" w:hAnsi="Arial Unicode MS" w:cs="Arial Unicode MS" w:hint="eastAsia"/>
@@ -11401,11 +10872,7 @@
         <w:t xml:space="preserve"> </w:t>
       </w:r>
       <w:r>
-        <w:t>No</w:t>
-      </w:r>
-      <w:proofErr w:type="gramEnd"/>
-      <w:r>
-        <w:t xml:space="preserve"> opinion</w:t>
+        <w:t>No opinion</w:t>
       </w:r>
       <w:r>
         <w:t xml:space="preserve">  </w:t>
@@ -11422,7 +10889,6 @@
       <w:r>
         <w:t xml:space="preserve">  </w:t>
       </w:r>
-      <w:proofErr w:type="spellStart"/>
       <w:r>
         <w:rPr>
           <w:rFonts w:ascii="Abyssinica SIL" w:hAnsi="Abyssinica SIL" w:cs="Abyssinica SIL"/>
@@ -11430,7 +10896,6 @@
         </w:rPr>
         <w:t>መቅድም</w:t>
       </w:r>
-      <w:proofErr w:type="spellEnd"/>
       <w:r>
         <w:t xml:space="preserve">    </w:t>
       </w:r>
@@ -11449,7 +10914,6 @@
       <w:r>
         <w:t xml:space="preserve"> </w:t>
       </w:r>
-      <w:proofErr w:type="spellStart"/>
       <w:r>
         <w:rPr>
           <w:rFonts w:ascii="Abyssinica SIL" w:hAnsi="Abyssinica SIL" w:cs="Abyssinica SIL"/>
@@ -11457,7 +10921,6 @@
         </w:rPr>
         <w:t>መግቢያ</w:t>
       </w:r>
-      <w:proofErr w:type="spellEnd"/>
       <w:r>
         <w:t xml:space="preserve">    </w:t>
       </w:r>
@@ -11576,7 +11039,6 @@
         </w:rPr>
         <w:t xml:space="preserve"> </w:t>
       </w:r>
-      <w:proofErr w:type="gramStart"/>
       <w:r>
         <w:rPr>
           <w:rFonts w:ascii="Arial Unicode MS" w:eastAsia="Arial Unicode MS" w:hAnsi="Arial Unicode MS" w:cs="Arial Unicode MS" w:hint="eastAsia"/>
@@ -11598,15 +11060,7 @@
           <w:sz w:val="24"/>
           <w:szCs w:val="24"/>
         </w:rPr>
-        <w:t>No</w:t>
-      </w:r>
-      <w:proofErr w:type="gramEnd"/>
-      <w:r>
-        <w:rPr>
-          <w:sz w:val="24"/>
-          <w:szCs w:val="24"/>
-        </w:rPr>
-        <w:t xml:space="preserve"> opinion</w:t>
+        <w:t>No opinion</w:t>
       </w:r>
       <w:r>
         <w:rPr>
@@ -11705,14 +11159,12 @@
         </w:rPr>
         <w:t> </w:t>
       </w:r>
-      <w:proofErr w:type="spellStart"/>
       <w:r>
         <w:rPr>
           <w:rFonts w:ascii="Abyssinica SIL" w:hAnsi="Abyssinica SIL" w:cs="Abyssinica SIL"/>
         </w:rPr>
         <w:t>መቅድም</w:t>
       </w:r>
-      <w:proofErr w:type="spellEnd"/>
       <w:r>
         <w:rPr>
           <w:rStyle w:val="apple-converted-space"/>
@@ -11736,14 +11188,12 @@
         </w:rPr>
         <w:t> </w:t>
       </w:r>
-      <w:proofErr w:type="spellStart"/>
       <w:r>
         <w:rPr>
           <w:rFonts w:ascii="Abyssinica SIL" w:hAnsi="Abyssinica SIL" w:cs="Abyssinica SIL"/>
         </w:rPr>
         <w:t>መግቢያ</w:t>
       </w:r>
-      <w:proofErr w:type="spellEnd"/>
       <w:r>
         <w:t>. Prior to “page 1”</w:t>
       </w:r>
@@ -11760,14 +11210,12 @@
         </w:rPr>
         <w:t> </w:t>
       </w:r>
-      <w:proofErr w:type="spellStart"/>
       <w:r>
         <w:rPr>
           <w:rFonts w:ascii="Abyssinica SIL" w:hAnsi="Abyssinica SIL" w:cs="Abyssinica SIL"/>
         </w:rPr>
         <w:t>ሀለሐመ</w:t>
       </w:r>
-      <w:proofErr w:type="spellEnd"/>
       <w:r>
         <w:rPr>
           <w:rStyle w:val="apple-converted-space"/>
@@ -11791,14 +11239,12 @@
         </w:rPr>
         <w:t> </w:t>
       </w:r>
-      <w:proofErr w:type="spellStart"/>
       <w:r>
         <w:rPr>
           <w:rFonts w:ascii="Abyssinica SIL" w:hAnsi="Abyssinica SIL" w:cs="Abyssinica SIL"/>
         </w:rPr>
         <w:t>አበገደ</w:t>
       </w:r>
-      <w:proofErr w:type="spellEnd"/>
       <w:r>
         <w:rPr>
           <w:rStyle w:val="apple-converted-space"/>
@@ -11810,48 +11256,16 @@
         <w:t> </w:t>
       </w:r>
       <w:r>
-        <w:t xml:space="preserve">sequence (for example in </w:t>
-      </w:r>
-      <w:proofErr w:type="spellStart"/>
-      <w:r>
-        <w:t>Des</w:t>
-      </w:r>
-      <w:r>
-        <w:t>te</w:t>
-      </w:r>
-      <w:proofErr w:type="spellEnd"/>
-      <w:r>
-        <w:t xml:space="preserve"> </w:t>
-      </w:r>
-      <w:proofErr w:type="spellStart"/>
-      <w:r>
-        <w:t>Tekle</w:t>
-      </w:r>
-      <w:proofErr w:type="spellEnd"/>
-      <w:r>
-        <w:t xml:space="preserve"> </w:t>
-      </w:r>
-      <w:proofErr w:type="spellStart"/>
-      <w:r>
-        <w:t>Wold's</w:t>
-      </w:r>
-      <w:proofErr w:type="spellEnd"/>
-      <w:r>
-        <w:t xml:space="preserve"> “</w:t>
-      </w:r>
-      <w:proofErr w:type="spellStart"/>
+        <w:t>sequence (for example in Des</w:t>
+      </w:r>
+      <w:r>
+        <w:t>te Tekle Wold's “</w:t>
+      </w:r>
       <w:r>
         <w:rPr>
           <w:rFonts w:ascii="Abyssinica SIL" w:hAnsi="Abyssinica SIL" w:cs="Abyssinica SIL"/>
         </w:rPr>
-        <w:t>ዐዲስ፡ያማርኛ፡መዝገበ፡ቃላት</w:t>
-      </w:r>
-      <w:proofErr w:type="spellEnd"/>
-      <w:r>
-        <w:rPr>
-          <w:rFonts w:ascii="Abyssinica SIL" w:hAnsi="Abyssinica SIL" w:cs="Abyssinica SIL"/>
-        </w:rPr>
-        <w:t>።</w:t>
+        <w:t>ዐዲስ፡ያማርኛ፡መዝገበ፡ቃላት።</w:t>
       </w:r>
       <w:r>
         <w:t>”</w:t>
@@ -11938,7 +11352,6 @@
         </w:rPr>
         <w:br/>
       </w:r>
-      <w:proofErr w:type="gramStart"/>
       <w:r>
         <w:rPr>
           <w:rFonts w:ascii="Arial Unicode MS" w:eastAsia="Arial Unicode MS" w:hAnsi="Arial Unicode MS" w:cs="Arial Unicode MS" w:hint="eastAsia"/>
@@ -11958,11 +11371,7 @@
         <w:t xml:space="preserve"> </w:t>
       </w:r>
       <w:r>
-        <w:t>No</w:t>
-      </w:r>
-      <w:proofErr w:type="gramEnd"/>
-      <w:r>
-        <w:t xml:space="preserve"> opinion</w:t>
+        <w:t>No opinion</w:t>
       </w:r>
       <w:r>
         <w:t xml:space="preserve">  </w:t>
@@ -12102,7 +11511,6 @@
         </w:rPr>
         <w:br/>
       </w:r>
-      <w:proofErr w:type="gramStart"/>
       <w:r>
         <w:rPr>
           <w:rFonts w:ascii="Arial Unicode MS" w:eastAsia="Arial Unicode MS" w:hAnsi="Arial Unicode MS" w:cs="Arial Unicode MS" w:hint="eastAsia"/>
@@ -12122,11 +11530,7 @@
         <w:t xml:space="preserve"> </w:t>
       </w:r>
       <w:r>
-        <w:t>No</w:t>
-      </w:r>
-      <w:proofErr w:type="gramEnd"/>
-      <w:r>
-        <w:t xml:space="preserve"> opinion</w:t>
+        <w:t>No opinion</w:t>
       </w:r>
       <w:r>
         <w:t xml:space="preserve">  </w:t>
@@ -13000,7 +12404,6 @@
               </w:rPr>
               <w:t>…</w:t>
             </w:r>
-            <w:proofErr w:type="gramStart"/>
             <w:r>
               <w:rPr>
                 <w:rFonts w:ascii="Abyssinica SIL" w:hAnsi="Abyssinica SIL" w:cs="Abyssinica SIL"/>
@@ -13026,7 +12429,6 @@
               </w:rPr>
               <w:t xml:space="preserve"> …</w:t>
             </w:r>
-            <w:proofErr w:type="gramEnd"/>
             <w:r>
               <w:rPr>
                 <w:rFonts w:ascii="Abyssinica SIL" w:hAnsi="Abyssinica SIL" w:cs="Abyssinica SIL"/>
@@ -13226,7 +12628,6 @@
               </w:rPr>
               <w:t>…</w:t>
             </w:r>
-            <w:proofErr w:type="gramStart"/>
             <w:r>
               <w:rPr>
                 <w:rFonts w:ascii="Abyssinica SIL" w:hAnsi="Abyssinica SIL" w:cs="Abyssinica SIL"/>
@@ -13252,7 +12653,6 @@
               </w:rPr>
               <w:t xml:space="preserve"> …</w:t>
             </w:r>
-            <w:proofErr w:type="gramEnd"/>
             <w:r>
               <w:rPr>
                 <w:rFonts w:ascii="Abyssinica SIL" w:hAnsi="Abyssinica SIL" w:cs="Abyssinica SIL"/>
@@ -13366,7 +12766,6 @@
       <w:r>
         <w:br/>
       </w:r>
-      <w:proofErr w:type="gramStart"/>
       <w:r>
         <w:rPr>
           <w:rFonts w:ascii="Arial Unicode MS" w:eastAsia="Arial Unicode MS" w:hAnsi="Arial Unicode MS" w:cs="Arial Unicode MS" w:hint="eastAsia"/>
@@ -13386,11 +12785,7 @@
         <w:t xml:space="preserve"> </w:t>
       </w:r>
       <w:r>
-        <w:t>No</w:t>
-      </w:r>
-      <w:proofErr w:type="gramEnd"/>
-      <w:r>
-        <w:t xml:space="preserve"> opinion</w:t>
+        <w:t>No opinion</w:t>
       </w:r>
       <w:r>
         <w:t xml:space="preserve">    </w:t>
@@ -13545,7 +12940,6 @@
       <w:r>
         <w:br/>
       </w:r>
-      <w:proofErr w:type="gramStart"/>
       <w:r>
         <w:rPr>
           <w:rFonts w:ascii="Arial Unicode MS" w:eastAsia="Arial Unicode MS" w:hAnsi="Arial Unicode MS" w:cs="Arial Unicode MS" w:hint="eastAsia"/>
@@ -13565,11 +12959,7 @@
         <w:t xml:space="preserve"> </w:t>
       </w:r>
       <w:r>
-        <w:t>No</w:t>
-      </w:r>
-      <w:proofErr w:type="gramEnd"/>
-      <w:r>
-        <w:t xml:space="preserve"> opinion</w:t>
+        <w:t>No opinion</w:t>
       </w:r>
       <w:r>
         <w:t xml:space="preserve">  </w:t>
@@ -13681,7 +13071,6 @@
       <w:r>
         <w:br/>
       </w:r>
-      <w:proofErr w:type="gramStart"/>
       <w:r>
         <w:rPr>
           <w:rFonts w:ascii="Arial Unicode MS" w:eastAsia="Arial Unicode MS" w:hAnsi="Arial Unicode MS" w:cs="Arial Unicode MS" w:hint="eastAsia"/>
@@ -13701,11 +13090,7 @@
         <w:t xml:space="preserve"> </w:t>
       </w:r>
       <w:r>
-        <w:t>No</w:t>
-      </w:r>
-      <w:proofErr w:type="gramEnd"/>
-      <w:r>
-        <w:t xml:space="preserve"> opinion</w:t>
+        <w:t>No opinion</w:t>
       </w:r>
       <w:r>
         <w:t xml:space="preserve">  </w:t>
@@ -14025,15 +13410,7 @@
         <w:jc w:val="both"/>
       </w:pPr>
       <w:r>
-        <w:t xml:space="preserve">Bullet lists are utilized regularly in Ethiopic literature. Authors using a computer or typewriter will work with the list marker symbols made available by their software or machine. Many </w:t>
-      </w:r>
-      <w:proofErr w:type="gramStart"/>
-      <w:r>
-        <w:t>marker</w:t>
-      </w:r>
-      <w:proofErr w:type="gramEnd"/>
-      <w:r>
-        <w:t>, or “bullet”, symbols are accepted for Ethiopic literature though not all will be considered optimal.</w:t>
+        <w:t>Bullet lists are utilized regularly in Ethiopic literature. Authors using a computer or typewriter will work with the list marker symbols made available by their software or machine. Many marker, or “bullet”, symbols are accepted for Ethiopic literature though not all will be considered optimal.</w:t>
       </w:r>
     </w:p>
     <w:p/>
@@ -14156,14 +13533,12 @@
                                   <w:rFonts w:ascii="Abyssinica SIL" w:hAnsi="Abyssinica SIL" w:cs="Abyssinica SIL"/>
                                 </w:rPr>
                               </w:pPr>
-                              <w:proofErr w:type="spellStart"/>
                               <w:r>
                                 <w:rPr>
                                   <w:rFonts w:ascii="Abyssinica SIL" w:hAnsi="Abyssinica SIL" w:cs="Abyssinica SIL"/>
                                 </w:rPr>
                                 <w:t>አሐዱ</w:t>
                               </w:r>
-                              <w:proofErr w:type="spellEnd"/>
                             </w:p>
                             <w:p>
                               <w:pPr>
@@ -14171,7 +13546,6 @@
                                   <w:rFonts w:ascii="Abyssinica SIL" w:hAnsi="Abyssinica SIL" w:cs="Abyssinica SIL"/>
                                 </w:rPr>
                               </w:pPr>
-                              <w:proofErr w:type="spellStart"/>
                               <w:r>
                                 <w:rPr>
                                   <w:rFonts w:ascii="Abyssinica SIL" w:hAnsi="Abyssinica SIL" w:cs="Abyssinica SIL"/>
@@ -14180,17 +13554,14 @@
                                 </w:rPr>
                                 <w:t>ክልኤቱ</w:t>
                               </w:r>
-                              <w:proofErr w:type="spellEnd"/>
                             </w:p>
                             <w:p>
-                              <w:proofErr w:type="spellStart"/>
                               <w:r>
                                 <w:rPr>
                                   <w:rFonts w:ascii="Abyssinica SIL" w:hAnsi="Abyssinica SIL" w:cs="Abyssinica SIL"/>
                                 </w:rPr>
                                 <w:t>ሠለስቱ</w:t>
                               </w:r>
-                              <w:proofErr w:type="spellEnd"/>
                             </w:p>
                           </w:txbxContent>
                         </wps:txbx>
@@ -14227,14 +13598,12 @@
                                   <w:rFonts w:ascii="Abyssinica SIL" w:hAnsi="Abyssinica SIL" w:cs="Abyssinica SIL"/>
                                 </w:rPr>
                               </w:pPr>
-                              <w:proofErr w:type="spellStart"/>
                               <w:r>
                                 <w:rPr>
                                   <w:rFonts w:ascii="Abyssinica SIL" w:hAnsi="Abyssinica SIL" w:cs="Abyssinica SIL"/>
                                 </w:rPr>
                                 <w:t>አሐዱ</w:t>
                               </w:r>
-                              <w:proofErr w:type="spellEnd"/>
                             </w:p>
                             <w:p>
                               <w:pPr>
@@ -14242,7 +13611,6 @@
                                   <w:rFonts w:ascii="Abyssinica SIL" w:hAnsi="Abyssinica SIL" w:cs="Abyssinica SIL"/>
                                 </w:rPr>
                               </w:pPr>
-                              <w:proofErr w:type="spellStart"/>
                               <w:r>
                                 <w:rPr>
                                   <w:rFonts w:ascii="Abyssinica SIL" w:hAnsi="Abyssinica SIL" w:cs="Abyssinica SIL"/>
@@ -14251,17 +13619,14 @@
                                 </w:rPr>
                                 <w:t>ክልኤቱ</w:t>
                               </w:r>
-                              <w:proofErr w:type="spellEnd"/>
                             </w:p>
                             <w:p>
-                              <w:proofErr w:type="spellStart"/>
                               <w:r>
                                 <w:rPr>
                                   <w:rFonts w:ascii="Abyssinica SIL" w:hAnsi="Abyssinica SIL" w:cs="Abyssinica SIL"/>
                                 </w:rPr>
                                 <w:t>ሠለስቱ</w:t>
                               </w:r>
-                              <w:proofErr w:type="spellEnd"/>
                             </w:p>
                           </w:txbxContent>
                         </wps:txbx>
@@ -14924,14 +14289,12 @@
                                     <w:rFonts w:ascii="Abyssinica SIL" w:hAnsi="Abyssinica SIL" w:cs="Abyssinica SIL"/>
                                   </w:rPr>
                                 </w:pPr>
-                                <w:proofErr w:type="spellStart"/>
                                 <w:r>
                                   <w:rPr>
                                     <w:rFonts w:ascii="Abyssinica SIL" w:hAnsi="Abyssinica SIL" w:cs="Abyssinica SIL"/>
                                   </w:rPr>
                                   <w:t>አሐዱ</w:t>
                                 </w:r>
-                                <w:proofErr w:type="spellEnd"/>
                               </w:p>
                               <w:p>
                                 <w:pPr>
@@ -14939,7 +14302,6 @@
                                     <w:rFonts w:ascii="Abyssinica SIL" w:hAnsi="Abyssinica SIL" w:cs="Abyssinica SIL"/>
                                   </w:rPr>
                                 </w:pPr>
-                                <w:proofErr w:type="spellStart"/>
                                 <w:r>
                                   <w:rPr>
                                     <w:rFonts w:ascii="Abyssinica SIL" w:hAnsi="Abyssinica SIL" w:cs="Abyssinica SIL"/>
@@ -14947,17 +14309,14 @@
                                   </w:rPr>
                                   <w:t>ክልኤቱ</w:t>
                                 </w:r>
-                                <w:proofErr w:type="spellEnd"/>
                               </w:p>
                               <w:p>
-                                <w:proofErr w:type="spellStart"/>
                                 <w:r>
                                   <w:rPr>
                                     <w:rFonts w:ascii="Abyssinica SIL" w:hAnsi="Abyssinica SIL" w:cs="Abyssinica SIL"/>
                                   </w:rPr>
                                   <w:t>ሠለስቱ</w:t>
                                 </w:r>
-                                <w:proofErr w:type="spellEnd"/>
                               </w:p>
                             </w:txbxContent>
                           </wps:txbx>
@@ -15170,14 +14529,12 @@
                                     <w:rFonts w:ascii="Abyssinica SIL" w:hAnsi="Abyssinica SIL" w:cs="Abyssinica SIL"/>
                                   </w:rPr>
                                 </w:pPr>
-                                <w:proofErr w:type="spellStart"/>
                                 <w:r>
                                   <w:rPr>
                                     <w:rFonts w:ascii="Abyssinica SIL" w:hAnsi="Abyssinica SIL" w:cs="Abyssinica SIL"/>
                                   </w:rPr>
                                   <w:t>አሐዱ</w:t>
                                 </w:r>
-                                <w:proofErr w:type="spellEnd"/>
                               </w:p>
                               <w:p>
                                 <w:pPr>
@@ -15185,7 +14542,6 @@
                                     <w:rFonts w:ascii="Abyssinica SIL" w:hAnsi="Abyssinica SIL" w:cs="Abyssinica SIL"/>
                                   </w:rPr>
                                 </w:pPr>
-                                <w:proofErr w:type="spellStart"/>
                                 <w:r>
                                   <w:rPr>
                                     <w:rFonts w:ascii="Abyssinica SIL" w:hAnsi="Abyssinica SIL" w:cs="Abyssinica SIL"/>
@@ -15194,17 +14550,14 @@
                                   </w:rPr>
                                   <w:t>ክልኤቱ</w:t>
                                 </w:r>
-                                <w:proofErr w:type="spellEnd"/>
                               </w:p>
                               <w:p>
-                                <w:proofErr w:type="spellStart"/>
                                 <w:r>
                                   <w:rPr>
                                     <w:rFonts w:ascii="Abyssinica SIL" w:hAnsi="Abyssinica SIL" w:cs="Abyssinica SIL"/>
                                   </w:rPr>
                                   <w:t>ሠለስቱ</w:t>
                                 </w:r>
-                                <w:proofErr w:type="spellEnd"/>
                               </w:p>
                             </w:txbxContent>
                           </wps:txbx>
@@ -15304,14 +14657,12 @@
                                     <w:rFonts w:ascii="Abyssinica SIL" w:hAnsi="Abyssinica SIL" w:cs="Abyssinica SIL"/>
                                   </w:rPr>
                                 </w:pPr>
-                                <w:proofErr w:type="spellStart"/>
                                 <w:r>
                                   <w:rPr>
                                     <w:rFonts w:ascii="Abyssinica SIL" w:hAnsi="Abyssinica SIL" w:cs="Abyssinica SIL"/>
                                   </w:rPr>
                                   <w:t>አሐዱ</w:t>
                                 </w:r>
-                                <w:proofErr w:type="spellEnd"/>
                               </w:p>
                               <w:p>
                                 <w:pPr>
@@ -15319,7 +14670,6 @@
                                     <w:rFonts w:ascii="Abyssinica SIL" w:hAnsi="Abyssinica SIL" w:cs="Abyssinica SIL"/>
                                   </w:rPr>
                                 </w:pPr>
-                                <w:proofErr w:type="spellStart"/>
                                 <w:r>
                                   <w:rPr>
                                     <w:rFonts w:ascii="Abyssinica SIL" w:hAnsi="Abyssinica SIL" w:cs="Abyssinica SIL"/>
@@ -15328,17 +14678,14 @@
                                   </w:rPr>
                                   <w:t>ክልኤቱ</w:t>
                                 </w:r>
-                                <w:proofErr w:type="spellEnd"/>
                               </w:p>
                               <w:p>
-                                <w:proofErr w:type="spellStart"/>
                                 <w:r>
                                   <w:rPr>
                                     <w:rFonts w:ascii="Abyssinica SIL" w:hAnsi="Abyssinica SIL" w:cs="Abyssinica SIL"/>
                                   </w:rPr>
                                   <w:t>ሠለስቱ</w:t>
                                 </w:r>
-                                <w:proofErr w:type="spellEnd"/>
                               </w:p>
                             </w:txbxContent>
                           </wps:txbx>
@@ -15900,14 +15247,12 @@
                                   <w:rFonts w:ascii="Abyssinica SIL" w:hAnsi="Abyssinica SIL" w:cs="Abyssinica SIL"/>
                                 </w:rPr>
                               </w:pPr>
-                              <w:proofErr w:type="spellStart"/>
                               <w:r>
                                 <w:rPr>
                                   <w:rFonts w:ascii="Abyssinica SIL" w:hAnsi="Abyssinica SIL" w:cs="Abyssinica SIL"/>
                                 </w:rPr>
                                 <w:t>አሐዱ</w:t>
                               </w:r>
-                              <w:proofErr w:type="spellEnd"/>
                             </w:p>
                             <w:p>
                               <w:pPr>
@@ -15915,7 +15260,6 @@
                                   <w:rFonts w:ascii="Abyssinica SIL" w:hAnsi="Abyssinica SIL" w:cs="Abyssinica SIL"/>
                                 </w:rPr>
                               </w:pPr>
-                              <w:proofErr w:type="spellStart"/>
                               <w:r>
                                 <w:rPr>
                                   <w:rFonts w:ascii="Abyssinica SIL" w:hAnsi="Abyssinica SIL" w:cs="Abyssinica SIL"/>
@@ -15924,17 +15268,14 @@
                                 </w:rPr>
                                 <w:t>ክልኤቱ</w:t>
                               </w:r>
-                              <w:proofErr w:type="spellEnd"/>
                             </w:p>
                             <w:p>
-                              <w:proofErr w:type="spellStart"/>
                               <w:r>
                                 <w:rPr>
                                   <w:rFonts w:ascii="Abyssinica SIL" w:hAnsi="Abyssinica SIL" w:cs="Abyssinica SIL"/>
                                 </w:rPr>
                                 <w:t>ሠለስቱ</w:t>
                               </w:r>
-                              <w:proofErr w:type="spellEnd"/>
                             </w:p>
                           </w:txbxContent>
                         </wps:txbx>
@@ -15971,14 +15312,12 @@
                                   <w:rFonts w:ascii="Abyssinica SIL" w:hAnsi="Abyssinica SIL" w:cs="Abyssinica SIL"/>
                                 </w:rPr>
                               </w:pPr>
-                              <w:proofErr w:type="spellStart"/>
                               <w:r>
                                 <w:rPr>
                                   <w:rFonts w:ascii="Abyssinica SIL" w:hAnsi="Abyssinica SIL" w:cs="Abyssinica SIL"/>
                                 </w:rPr>
                                 <w:t>አሐዱ</w:t>
                               </w:r>
-                              <w:proofErr w:type="spellEnd"/>
                             </w:p>
                             <w:p>
                               <w:pPr>
@@ -15986,7 +15325,6 @@
                                   <w:rFonts w:ascii="Abyssinica SIL" w:hAnsi="Abyssinica SIL" w:cs="Abyssinica SIL"/>
                                 </w:rPr>
                               </w:pPr>
-                              <w:proofErr w:type="spellStart"/>
                               <w:r>
                                 <w:rPr>
                                   <w:rFonts w:ascii="Abyssinica SIL" w:hAnsi="Abyssinica SIL" w:cs="Abyssinica SIL"/>
@@ -15995,17 +15333,14 @@
                                 </w:rPr>
                                 <w:t>ክልኤቱ</w:t>
                               </w:r>
-                              <w:proofErr w:type="spellEnd"/>
                             </w:p>
                             <w:p>
-                              <w:proofErr w:type="spellStart"/>
                               <w:r>
                                 <w:rPr>
                                   <w:rFonts w:ascii="Abyssinica SIL" w:hAnsi="Abyssinica SIL" w:cs="Abyssinica SIL"/>
                                 </w:rPr>
                                 <w:t>ሠለስቱ</w:t>
                               </w:r>
-                              <w:proofErr w:type="spellEnd"/>
                             </w:p>
                           </w:txbxContent>
                         </wps:txbx>
@@ -16668,14 +16003,12 @@
                                     <w:rFonts w:ascii="Abyssinica SIL" w:hAnsi="Abyssinica SIL" w:cs="Abyssinica SIL"/>
                                   </w:rPr>
                                 </w:pPr>
-                                <w:proofErr w:type="spellStart"/>
                                 <w:r>
                                   <w:rPr>
                                     <w:rFonts w:ascii="Abyssinica SIL" w:hAnsi="Abyssinica SIL" w:cs="Abyssinica SIL"/>
                                   </w:rPr>
                                   <w:t>አሐዱ</w:t>
                                 </w:r>
-                                <w:proofErr w:type="spellEnd"/>
                               </w:p>
                               <w:p>
                                 <w:pPr>
@@ -16683,7 +16016,6 @@
                                     <w:rFonts w:ascii="Abyssinica SIL" w:hAnsi="Abyssinica SIL" w:cs="Abyssinica SIL"/>
                                   </w:rPr>
                                 </w:pPr>
-                                <w:proofErr w:type="spellStart"/>
                                 <w:r>
                                   <w:rPr>
                                     <w:rFonts w:ascii="Abyssinica SIL" w:hAnsi="Abyssinica SIL" w:cs="Abyssinica SIL"/>
@@ -16691,17 +16023,14 @@
                                   </w:rPr>
                                   <w:t>ክልኤቱ</w:t>
                                 </w:r>
-                                <w:proofErr w:type="spellEnd"/>
                               </w:p>
                               <w:p>
-                                <w:proofErr w:type="spellStart"/>
                                 <w:r>
                                   <w:rPr>
                                     <w:rFonts w:ascii="Abyssinica SIL" w:hAnsi="Abyssinica SIL" w:cs="Abyssinica SIL"/>
                                   </w:rPr>
                                   <w:t>ሠለስቱ</w:t>
                                 </w:r>
-                                <w:proofErr w:type="spellEnd"/>
                               </w:p>
                             </w:txbxContent>
                           </wps:txbx>
@@ -16914,14 +16243,12 @@
                                     <w:rFonts w:ascii="Abyssinica SIL" w:hAnsi="Abyssinica SIL" w:cs="Abyssinica SIL"/>
                                   </w:rPr>
                                 </w:pPr>
-                                <w:proofErr w:type="spellStart"/>
                                 <w:r>
                                   <w:rPr>
                                     <w:rFonts w:ascii="Abyssinica SIL" w:hAnsi="Abyssinica SIL" w:cs="Abyssinica SIL"/>
                                   </w:rPr>
                                   <w:t>አሐዱ</w:t>
                                 </w:r>
-                                <w:proofErr w:type="spellEnd"/>
                               </w:p>
                               <w:p>
                                 <w:pPr>
@@ -16929,7 +16256,6 @@
                                     <w:rFonts w:ascii="Abyssinica SIL" w:hAnsi="Abyssinica SIL" w:cs="Abyssinica SIL"/>
                                   </w:rPr>
                                 </w:pPr>
-                                <w:proofErr w:type="spellStart"/>
                                 <w:r>
                                   <w:rPr>
                                     <w:rFonts w:ascii="Abyssinica SIL" w:hAnsi="Abyssinica SIL" w:cs="Abyssinica SIL"/>
@@ -16938,17 +16264,14 @@
                                   </w:rPr>
                                   <w:t>ክልኤቱ</w:t>
                                 </w:r>
-                                <w:proofErr w:type="spellEnd"/>
                               </w:p>
                               <w:p>
-                                <w:proofErr w:type="spellStart"/>
                                 <w:r>
                                   <w:rPr>
                                     <w:rFonts w:ascii="Abyssinica SIL" w:hAnsi="Abyssinica SIL" w:cs="Abyssinica SIL"/>
                                   </w:rPr>
                                   <w:t>ሠለስቱ</w:t>
                                 </w:r>
-                                <w:proofErr w:type="spellEnd"/>
                               </w:p>
                             </w:txbxContent>
                           </wps:txbx>
@@ -17048,14 +16371,12 @@
                                     <w:rFonts w:ascii="Abyssinica SIL" w:hAnsi="Abyssinica SIL" w:cs="Abyssinica SIL"/>
                                   </w:rPr>
                                 </w:pPr>
-                                <w:proofErr w:type="spellStart"/>
                                 <w:r>
                                   <w:rPr>
                                     <w:rFonts w:ascii="Abyssinica SIL" w:hAnsi="Abyssinica SIL" w:cs="Abyssinica SIL"/>
                                   </w:rPr>
                                   <w:t>አሐዱ</w:t>
                                 </w:r>
-                                <w:proofErr w:type="spellEnd"/>
                               </w:p>
                               <w:p>
                                 <w:pPr>
@@ -17063,7 +16384,6 @@
                                     <w:rFonts w:ascii="Abyssinica SIL" w:hAnsi="Abyssinica SIL" w:cs="Abyssinica SIL"/>
                                   </w:rPr>
                                 </w:pPr>
-                                <w:proofErr w:type="spellStart"/>
                                 <w:r>
                                   <w:rPr>
                                     <w:rFonts w:ascii="Abyssinica SIL" w:hAnsi="Abyssinica SIL" w:cs="Abyssinica SIL"/>
@@ -17072,17 +16392,14 @@
                                   </w:rPr>
                                   <w:t>ክልኤቱ</w:t>
                                 </w:r>
-                                <w:proofErr w:type="spellEnd"/>
                               </w:p>
                               <w:p>
-                                <w:proofErr w:type="spellStart"/>
                                 <w:r>
                                   <w:rPr>
                                     <w:rFonts w:ascii="Abyssinica SIL" w:hAnsi="Abyssinica SIL" w:cs="Abyssinica SIL"/>
                                   </w:rPr>
                                   <w:t>ሠለስቱ</w:t>
                                 </w:r>
-                                <w:proofErr w:type="spellEnd"/>
                               </w:p>
                             </w:txbxContent>
                           </wps:txbx>
@@ -17653,14 +16970,12 @@
                                   <w:rFonts w:ascii="Abyssinica SIL" w:hAnsi="Abyssinica SIL" w:cs="Abyssinica SIL"/>
                                 </w:rPr>
                               </w:pPr>
-                              <w:proofErr w:type="spellStart"/>
                               <w:r>
                                 <w:rPr>
                                   <w:rFonts w:ascii="Abyssinica SIL" w:hAnsi="Abyssinica SIL" w:cs="Abyssinica SIL"/>
                                 </w:rPr>
                                 <w:t>አሐዱ</w:t>
                               </w:r>
-                              <w:proofErr w:type="spellEnd"/>
                             </w:p>
                             <w:p>
                               <w:pPr>
@@ -17668,7 +16983,6 @@
                                   <w:rFonts w:ascii="Abyssinica SIL" w:hAnsi="Abyssinica SIL" w:cs="Abyssinica SIL"/>
                                 </w:rPr>
                               </w:pPr>
-                              <w:proofErr w:type="spellStart"/>
                               <w:r>
                                 <w:rPr>
                                   <w:rFonts w:ascii="Abyssinica SIL" w:hAnsi="Abyssinica SIL" w:cs="Abyssinica SIL"/>
@@ -17677,17 +16991,14 @@
                                 </w:rPr>
                                 <w:t>ክልኤቱ</w:t>
                               </w:r>
-                              <w:proofErr w:type="spellEnd"/>
                             </w:p>
                             <w:p>
-                              <w:proofErr w:type="spellStart"/>
                               <w:r>
                                 <w:rPr>
                                   <w:rFonts w:ascii="Abyssinica SIL" w:hAnsi="Abyssinica SIL" w:cs="Abyssinica SIL"/>
                                 </w:rPr>
                                 <w:t>ሠለስቱ</w:t>
                               </w:r>
-                              <w:proofErr w:type="spellEnd"/>
                             </w:p>
                           </w:txbxContent>
                         </wps:txbx>
@@ -17724,14 +17035,12 @@
                                   <w:rFonts w:ascii="Abyssinica SIL" w:hAnsi="Abyssinica SIL" w:cs="Abyssinica SIL"/>
                                 </w:rPr>
                               </w:pPr>
-                              <w:proofErr w:type="spellStart"/>
                               <w:r>
                                 <w:rPr>
                                   <w:rFonts w:ascii="Abyssinica SIL" w:hAnsi="Abyssinica SIL" w:cs="Abyssinica SIL"/>
                                 </w:rPr>
                                 <w:t>አሐዱ</w:t>
                               </w:r>
-                              <w:proofErr w:type="spellEnd"/>
                             </w:p>
                             <w:p>
                               <w:pPr>
@@ -17739,7 +17048,6 @@
                                   <w:rFonts w:ascii="Abyssinica SIL" w:hAnsi="Abyssinica SIL" w:cs="Abyssinica SIL"/>
                                 </w:rPr>
                               </w:pPr>
-                              <w:proofErr w:type="spellStart"/>
                               <w:r>
                                 <w:rPr>
                                   <w:rFonts w:ascii="Abyssinica SIL" w:hAnsi="Abyssinica SIL" w:cs="Abyssinica SIL"/>
@@ -17748,17 +17056,14 @@
                                 </w:rPr>
                                 <w:t>ክልኤቱ</w:t>
                               </w:r>
-                              <w:proofErr w:type="spellEnd"/>
                             </w:p>
                             <w:p>
-                              <w:proofErr w:type="spellStart"/>
                               <w:r>
                                 <w:rPr>
                                   <w:rFonts w:ascii="Abyssinica SIL" w:hAnsi="Abyssinica SIL" w:cs="Abyssinica SIL"/>
                                 </w:rPr>
                                 <w:t>ሠለስቱ</w:t>
                               </w:r>
-                              <w:proofErr w:type="spellEnd"/>
                             </w:p>
                           </w:txbxContent>
                         </wps:txbx>
@@ -18425,14 +17730,12 @@
                                     <w:rFonts w:ascii="Abyssinica SIL" w:hAnsi="Abyssinica SIL" w:cs="Abyssinica SIL"/>
                                   </w:rPr>
                                 </w:pPr>
-                                <w:proofErr w:type="spellStart"/>
                                 <w:r>
                                   <w:rPr>
                                     <w:rFonts w:ascii="Abyssinica SIL" w:hAnsi="Abyssinica SIL" w:cs="Abyssinica SIL"/>
                                   </w:rPr>
                                   <w:t>አሐዱ</w:t>
                                 </w:r>
-                                <w:proofErr w:type="spellEnd"/>
                               </w:p>
                               <w:p>
                                 <w:pPr>
@@ -18440,7 +17743,6 @@
                                     <w:rFonts w:ascii="Abyssinica SIL" w:hAnsi="Abyssinica SIL" w:cs="Abyssinica SIL"/>
                                   </w:rPr>
                                 </w:pPr>
-                                <w:proofErr w:type="spellStart"/>
                                 <w:r>
                                   <w:rPr>
                                     <w:rFonts w:ascii="Abyssinica SIL" w:hAnsi="Abyssinica SIL" w:cs="Abyssinica SIL"/>
@@ -18448,17 +17750,14 @@
                                   </w:rPr>
                                   <w:t>ክልኤቱ</w:t>
                                 </w:r>
-                                <w:proofErr w:type="spellEnd"/>
                               </w:p>
                               <w:p>
-                                <w:proofErr w:type="spellStart"/>
                                 <w:r>
                                   <w:rPr>
                                     <w:rFonts w:ascii="Abyssinica SIL" w:hAnsi="Abyssinica SIL" w:cs="Abyssinica SIL"/>
                                   </w:rPr>
                                   <w:t>ሠለስቱ</w:t>
                                 </w:r>
-                                <w:proofErr w:type="spellEnd"/>
                               </w:p>
                             </w:txbxContent>
                           </wps:txbx>
@@ -18671,14 +17970,12 @@
                                     <w:rFonts w:ascii="Abyssinica SIL" w:hAnsi="Abyssinica SIL" w:cs="Abyssinica SIL"/>
                                   </w:rPr>
                                 </w:pPr>
-                                <w:proofErr w:type="spellStart"/>
                                 <w:r>
                                   <w:rPr>
                                     <w:rFonts w:ascii="Abyssinica SIL" w:hAnsi="Abyssinica SIL" w:cs="Abyssinica SIL"/>
                                   </w:rPr>
                                   <w:t>አሐዱ</w:t>
                                 </w:r>
-                                <w:proofErr w:type="spellEnd"/>
                               </w:p>
                               <w:p>
                                 <w:pPr>
@@ -18686,7 +17983,6 @@
                                     <w:rFonts w:ascii="Abyssinica SIL" w:hAnsi="Abyssinica SIL" w:cs="Abyssinica SIL"/>
                                   </w:rPr>
                                 </w:pPr>
-                                <w:proofErr w:type="spellStart"/>
                                 <w:r>
                                   <w:rPr>
                                     <w:rFonts w:ascii="Abyssinica SIL" w:hAnsi="Abyssinica SIL" w:cs="Abyssinica SIL"/>
@@ -18695,17 +17991,14 @@
                                   </w:rPr>
                                   <w:t>ክልኤቱ</w:t>
                                 </w:r>
-                                <w:proofErr w:type="spellEnd"/>
                               </w:p>
                               <w:p>
-                                <w:proofErr w:type="spellStart"/>
                                 <w:r>
                                   <w:rPr>
                                     <w:rFonts w:ascii="Abyssinica SIL" w:hAnsi="Abyssinica SIL" w:cs="Abyssinica SIL"/>
                                   </w:rPr>
                                   <w:t>ሠለስቱ</w:t>
                                 </w:r>
-                                <w:proofErr w:type="spellEnd"/>
                               </w:p>
                             </w:txbxContent>
                           </wps:txbx>
@@ -18805,14 +18098,12 @@
                                     <w:rFonts w:ascii="Abyssinica SIL" w:hAnsi="Abyssinica SIL" w:cs="Abyssinica SIL"/>
                                   </w:rPr>
                                 </w:pPr>
-                                <w:proofErr w:type="spellStart"/>
                                 <w:r>
                                   <w:rPr>
                                     <w:rFonts w:ascii="Abyssinica SIL" w:hAnsi="Abyssinica SIL" w:cs="Abyssinica SIL"/>
                                   </w:rPr>
                                   <w:t>አሐዱ</w:t>
                                 </w:r>
-                                <w:proofErr w:type="spellEnd"/>
                               </w:p>
                               <w:p>
                                 <w:pPr>
@@ -18820,7 +18111,6 @@
                                     <w:rFonts w:ascii="Abyssinica SIL" w:hAnsi="Abyssinica SIL" w:cs="Abyssinica SIL"/>
                                   </w:rPr>
                                 </w:pPr>
-                                <w:proofErr w:type="spellStart"/>
                                 <w:r>
                                   <w:rPr>
                                     <w:rFonts w:ascii="Abyssinica SIL" w:hAnsi="Abyssinica SIL" w:cs="Abyssinica SIL"/>
@@ -18829,17 +18119,14 @@
                                   </w:rPr>
                                   <w:t>ክልኤቱ</w:t>
                                 </w:r>
-                                <w:proofErr w:type="spellEnd"/>
                               </w:p>
                               <w:p>
-                                <w:proofErr w:type="spellStart"/>
                                 <w:r>
                                   <w:rPr>
                                     <w:rFonts w:ascii="Abyssinica SIL" w:hAnsi="Abyssinica SIL" w:cs="Abyssinica SIL"/>
                                   </w:rPr>
                                   <w:t>ሠለስቱ</w:t>
                                 </w:r>
-                                <w:proofErr w:type="spellEnd"/>
                               </w:p>
                             </w:txbxContent>
                           </wps:txbx>
@@ -19373,7 +18660,6 @@
         </w:rPr>
         <w:br/>
       </w:r>
-      <w:proofErr w:type="gramStart"/>
       <w:r>
         <w:rPr>
           <w:rFonts w:ascii="Arial Unicode MS" w:eastAsia="Arial Unicode MS" w:hAnsi="Arial Unicode MS" w:cs="Arial Unicode MS" w:hint="eastAsia"/>
@@ -19393,11 +18679,7 @@
         <w:t xml:space="preserve"> </w:t>
       </w:r>
       <w:r>
-        <w:t>No</w:t>
-      </w:r>
-      <w:proofErr w:type="gramEnd"/>
-      <w:r>
-        <w:t xml:space="preserve"> opinion</w:t>
+        <w:t>No opinion</w:t>
       </w:r>
       <w:r>
         <w:t xml:space="preserve">    </w:t>
@@ -19525,7 +18807,6 @@
           <w:szCs w:val="24"/>
         </w:rPr>
       </w:pPr>
-      <w:proofErr w:type="gramStart"/>
       <w:r>
         <w:rPr>
           <w:rFonts w:ascii="Lucida Sans Unicode" w:eastAsia="Yu Gothic UI Semilight" w:hAnsi="Lucida Sans Unicode" w:cs="Lucida Sans Unicode"/>
@@ -19540,16 +18821,7 @@
           <w:sz w:val="24"/>
           <w:szCs w:val="24"/>
         </w:rPr>
-        <w:t>“</w:t>
-      </w:r>
-      <w:proofErr w:type="gramEnd"/>
-      <w:r>
-        <w:rPr>
-          <w:rFonts w:asciiTheme="minorHAnsi" w:hAnsiTheme="minorHAnsi"/>
-          <w:sz w:val="24"/>
-          <w:szCs w:val="24"/>
-        </w:rPr>
-        <w:t>Black Diamond”</w:t>
+        <w:t>“Black Diamond”</w:t>
       </w:r>
       <w:r>
         <w:rPr>
@@ -19666,7 +18938,6 @@
       <w:r>
         <w:br/>
       </w:r>
-      <w:proofErr w:type="gramStart"/>
       <w:r>
         <w:rPr>
           <w:rFonts w:ascii="Arial Unicode MS" w:eastAsia="Arial Unicode MS" w:hAnsi="Arial Unicode MS" w:cs="Arial Unicode MS" w:hint="eastAsia"/>
@@ -19686,11 +18957,7 @@
         <w:t xml:space="preserve"> </w:t>
       </w:r>
       <w:r>
-        <w:t>No</w:t>
-      </w:r>
-      <w:proofErr w:type="gramEnd"/>
-      <w:r>
-        <w:t xml:space="preserve"> opinion</w:t>
+        <w:t>No opinion</w:t>
       </w:r>
       <w:r>
         <w:t xml:space="preserve">    </w:t>
@@ -19770,7 +19037,6 @@
         </w:rPr>
         <w:br/>
       </w:r>
-      <w:proofErr w:type="gramStart"/>
       <w:r>
         <w:rPr>
           <w:rFonts w:ascii="Arial Unicode MS" w:eastAsia="Arial Unicode MS" w:hAnsi="Arial Unicode MS" w:cs="Arial Unicode MS" w:hint="eastAsia"/>
@@ -19790,11 +19056,7 @@
         <w:t xml:space="preserve"> </w:t>
       </w:r>
       <w:r>
-        <w:t>No</w:t>
-      </w:r>
-      <w:proofErr w:type="gramEnd"/>
-      <w:r>
-        <w:t xml:space="preserve"> opinion</w:t>
+        <w:t>No opinion</w:t>
       </w:r>
       <w:r>
         <w:t xml:space="preserve">    </w:t>
@@ -19879,7 +19141,6 @@
         </w:rPr>
         <w:br/>
       </w:r>
-      <w:proofErr w:type="gramStart"/>
       <w:r>
         <w:rPr>
           <w:rFonts w:ascii="Arial Unicode MS" w:eastAsia="Arial Unicode MS" w:hAnsi="Arial Unicode MS" w:cs="Arial Unicode MS" w:hint="eastAsia"/>
@@ -19899,11 +19160,7 @@
         <w:t xml:space="preserve"> </w:t>
       </w:r>
       <w:r>
-        <w:t>No</w:t>
-      </w:r>
-      <w:proofErr w:type="gramEnd"/>
-      <w:r>
-        <w:t xml:space="preserve"> opinion</w:t>
+        <w:t>No opinion</w:t>
       </w:r>
       <w:r>
         <w:t xml:space="preserve">    </w:t>
@@ -19970,7 +19227,6 @@
         </w:rPr>
         <w:br/>
       </w:r>
-      <w:proofErr w:type="gramStart"/>
       <w:r>
         <w:rPr>
           <w:rFonts w:ascii="Arial Unicode MS" w:eastAsia="Arial Unicode MS" w:hAnsi="Arial Unicode MS" w:cs="Arial Unicode MS" w:hint="eastAsia"/>
@@ -19990,11 +19246,7 @@
         <w:t xml:space="preserve"> </w:t>
       </w:r>
       <w:r>
-        <w:t>No</w:t>
-      </w:r>
-      <w:proofErr w:type="gramEnd"/>
-      <w:r>
-        <w:t xml:space="preserve"> opinion</w:t>
+        <w:t>No opinion</w:t>
       </w:r>
       <w:r>
         <w:t xml:space="preserve">    </w:t>
@@ -20073,7 +19325,6 @@
         </w:rPr>
         <w:br/>
       </w:r>
-      <w:proofErr w:type="gramStart"/>
       <w:r>
         <w:rPr>
           <w:rFonts w:ascii="Arial Unicode MS" w:eastAsia="Arial Unicode MS" w:hAnsi="Arial Unicode MS" w:cs="Arial Unicode MS" w:hint="eastAsia"/>
@@ -20093,11 +19344,7 @@
         <w:t xml:space="preserve"> </w:t>
       </w:r>
       <w:r>
-        <w:t>No</w:t>
-      </w:r>
-      <w:proofErr w:type="gramEnd"/>
-      <w:r>
-        <w:t xml:space="preserve"> opinion</w:t>
+        <w:t>No opinion</w:t>
       </w:r>
       <w:r>
         <w:t xml:space="preserve">    </w:t>
@@ -20179,7 +19426,6 @@
         </w:rPr>
         <w:br/>
       </w:r>
-      <w:proofErr w:type="gramStart"/>
       <w:r>
         <w:rPr>
           <w:rFonts w:ascii="Arial Unicode MS" w:eastAsia="Arial Unicode MS" w:hAnsi="Arial Unicode MS" w:cs="Arial Unicode MS" w:hint="eastAsia"/>
@@ -20199,11 +19445,7 @@
         <w:t xml:space="preserve"> </w:t>
       </w:r>
       <w:r>
-        <w:t>No</w:t>
-      </w:r>
-      <w:proofErr w:type="gramEnd"/>
-      <w:r>
-        <w:t xml:space="preserve"> opinion</w:t>
+        <w:t>No opinion</w:t>
       </w:r>
       <w:r>
         <w:t xml:space="preserve">    </w:t>
@@ -20519,33 +19761,11 @@
           <w:shd w:val="clear" w:color="auto" w:fill="FFFFFF"/>
         </w:rPr>
       </w:pPr>
-      <w:proofErr w:type="spellStart"/>
       <w:r>
         <w:rPr>
           <w:shd w:val="clear" w:color="auto" w:fill="FFFFFF"/>
         </w:rPr>
-        <w:t>Inlined</w:t>
-      </w:r>
-      <w:proofErr w:type="spellEnd"/>
-      <w:r>
-        <w:rPr>
-          <w:shd w:val="clear" w:color="auto" w:fill="FFFFFF"/>
-        </w:rPr>
-        <w:t xml:space="preserve"> enumerated lists are commonly found in Ethiopic documents. Inline lists will follow the same sequences as regular lists. However, the spacing after the counter suffix may be different. </w:t>
-      </w:r>
-      <w:proofErr w:type="gramStart"/>
-      <w:r>
-        <w:rPr>
-          <w:shd w:val="clear" w:color="auto" w:fill="FFFFFF"/>
-        </w:rPr>
-        <w:t>Typically</w:t>
-      </w:r>
-      <w:proofErr w:type="gramEnd"/>
-      <w:r>
-        <w:rPr>
-          <w:shd w:val="clear" w:color="auto" w:fill="FFFFFF"/>
-        </w:rPr>
-        <w:t xml:space="preserve"> a regular keyboard space is observed following the suffix, if any. This is most likely a matter of convenience for the author and not necessarily representative of good formatting.</w:t>
+        <w:t>Inlined enumerated lists are commonly found in Ethiopic documents. Inline lists will follow the same sequences as regular lists. However, the spacing after the counter suffix may be different. Typically a regular keyboard space is observed following the suffix, if any. This is most likely a matter of convenience for the author and not necessarily representative of good formatting.</w:t>
       </w:r>
     </w:p>
     <w:p>
@@ -20571,126 +19791,26 @@
           <w:sz w:val="23"/>
           <w:szCs w:val="23"/>
         </w:rPr>
-        <w:t>…፡</w:t>
-      </w:r>
-      <w:proofErr w:type="spellStart"/>
-      <w:r>
+        <w:t>…፡በዘመናት፡ከአራት፡ከፍላ፡ሀ/ክረምት፡ለ/መጸው፡ሐ/ጸደይ፡መ/ሐጋይ፡በማለት፡ከዓመት፡እስከ፡ዓመት፡…</w:t>
+      </w:r>
+    </w:p>
+    <w:p>
+      <w:pPr>
+        <w:ind w:right="-213"/>
         <w:rPr>
           <w:rFonts w:ascii="Abyssinica SIL" w:hAnsi="Abyssinica SIL" w:cs="Abyssinica SIL"/>
           <w:sz w:val="23"/>
           <w:szCs w:val="23"/>
         </w:rPr>
-        <w:t>በዘመናት፡ከአራት፡ከፍላ፡ሀ</w:t>
-      </w:r>
-      <w:proofErr w:type="spellEnd"/>
+      </w:pPr>
       <w:r>
         <w:rPr>
           <w:rFonts w:ascii="Abyssinica SIL" w:hAnsi="Abyssinica SIL" w:cs="Abyssinica SIL"/>
           <w:sz w:val="23"/>
           <w:szCs w:val="23"/>
         </w:rPr>
-        <w:t>/</w:t>
-      </w:r>
-      <w:proofErr w:type="spellStart"/>
-      <w:r>
-        <w:rPr>
-          <w:rFonts w:ascii="Abyssinica SIL" w:hAnsi="Abyssinica SIL" w:cs="Abyssinica SIL"/>
-          <w:sz w:val="23"/>
-          <w:szCs w:val="23"/>
-        </w:rPr>
-        <w:t>ክረምት፡ለ</w:t>
-      </w:r>
-      <w:proofErr w:type="spellEnd"/>
-      <w:r>
-        <w:rPr>
-          <w:rFonts w:ascii="Abyssinica SIL" w:hAnsi="Abyssinica SIL" w:cs="Abyssinica SIL"/>
-          <w:sz w:val="23"/>
-          <w:szCs w:val="23"/>
-        </w:rPr>
-        <w:t>/</w:t>
-      </w:r>
-      <w:proofErr w:type="spellStart"/>
-      <w:r>
-        <w:rPr>
-          <w:rFonts w:ascii="Abyssinica SIL" w:hAnsi="Abyssinica SIL" w:cs="Abyssinica SIL"/>
-          <w:sz w:val="23"/>
-          <w:szCs w:val="23"/>
-        </w:rPr>
-        <w:t>መጸው፡ሐ</w:t>
-      </w:r>
-      <w:proofErr w:type="spellEnd"/>
-      <w:r>
-        <w:rPr>
-          <w:rFonts w:ascii="Abyssinica SIL" w:hAnsi="Abyssinica SIL" w:cs="Abyssinica SIL"/>
-          <w:sz w:val="23"/>
-          <w:szCs w:val="23"/>
-        </w:rPr>
-        <w:t>/</w:t>
-      </w:r>
-      <w:proofErr w:type="spellStart"/>
-      <w:r>
-        <w:rPr>
-          <w:rFonts w:ascii="Abyssinica SIL" w:hAnsi="Abyssinica SIL" w:cs="Abyssinica SIL"/>
-          <w:sz w:val="23"/>
-          <w:szCs w:val="23"/>
-        </w:rPr>
-        <w:t>ጸደይ፡መ</w:t>
-      </w:r>
-      <w:proofErr w:type="spellEnd"/>
-      <w:r>
-        <w:rPr>
-          <w:rFonts w:ascii="Abyssinica SIL" w:hAnsi="Abyssinica SIL" w:cs="Abyssinica SIL"/>
-          <w:sz w:val="23"/>
-          <w:szCs w:val="23"/>
-        </w:rPr>
-        <w:t>/</w:t>
-      </w:r>
-      <w:proofErr w:type="spellStart"/>
-      <w:r>
-        <w:rPr>
-          <w:rFonts w:ascii="Abyssinica SIL" w:hAnsi="Abyssinica SIL" w:cs="Abyssinica SIL"/>
-          <w:sz w:val="23"/>
-          <w:szCs w:val="23"/>
-        </w:rPr>
-        <w:t>ሐጋይ፡በማለት፡ከዓመት፡እስከ፡ዓመት</w:t>
-      </w:r>
-      <w:proofErr w:type="spellEnd"/>
-      <w:r>
-        <w:rPr>
-          <w:rFonts w:ascii="Abyssinica SIL" w:hAnsi="Abyssinica SIL" w:cs="Abyssinica SIL"/>
-          <w:sz w:val="23"/>
-          <w:szCs w:val="23"/>
-        </w:rPr>
-        <w:t>፡…</w:t>
-      </w:r>
-    </w:p>
-    <w:p>
-      <w:pPr>
-        <w:ind w:right="-213"/>
-        <w:rPr>
-          <w:rFonts w:ascii="Abyssinica SIL" w:hAnsi="Abyssinica SIL" w:cs="Abyssinica SIL"/>
-          <w:sz w:val="23"/>
-          <w:szCs w:val="23"/>
-        </w:rPr>
-      </w:pPr>
-      <w:r>
-        <w:rPr>
-          <w:rFonts w:ascii="Abyssinica SIL" w:hAnsi="Abyssinica SIL" w:cs="Abyssinica SIL"/>
-          <w:sz w:val="23"/>
-          <w:szCs w:val="23"/>
-        </w:rPr>
-        <w:t>…፡</w:t>
-      </w:r>
-      <w:proofErr w:type="spellStart"/>
-      <w:r>
-        <w:rPr>
-          <w:rFonts w:ascii="Abyssinica SIL" w:hAnsi="Abyssinica SIL" w:cs="Abyssinica SIL"/>
-          <w:sz w:val="23"/>
-          <w:szCs w:val="23"/>
-        </w:rPr>
-        <w:t>በዘመናት፡ከአራት፡ከፍላ፡ሀ</w:t>
-      </w:r>
-      <w:proofErr w:type="spellEnd"/>
+        <w:t>…፡በዘመናት፡ከአራት፡ከፍላ፡ሀ</w:t>
+      </w:r>
       <w:r>
         <w:rPr>
           <w:rFonts w:ascii="Abyssinica SIL" w:hAnsi="Abyssinica SIL" w:cs="Abyssinica SIL"/>
@@ -20700,7 +19820,6 @@
         </w:rPr>
         <w:t>/</w:t>
       </w:r>
-      <w:proofErr w:type="spellStart"/>
       <w:r>
         <w:rPr>
           <w:rFonts w:ascii="Abyssinica SIL" w:hAnsi="Abyssinica SIL" w:cs="Abyssinica SIL"/>
@@ -20717,7 +19836,6 @@
         </w:rPr>
         <w:t>ምት፡ለ</w:t>
       </w:r>
-      <w:proofErr w:type="spellEnd"/>
       <w:r>
         <w:rPr>
           <w:rFonts w:ascii="Abyssinica SIL" w:hAnsi="Abyssinica SIL" w:cs="Abyssinica SIL"/>
@@ -20727,7 +19845,6 @@
         </w:rPr>
         <w:t>/</w:t>
       </w:r>
-      <w:proofErr w:type="spellStart"/>
       <w:r>
         <w:rPr>
           <w:rFonts w:ascii="Abyssinica SIL" w:hAnsi="Abyssinica SIL" w:cs="Abyssinica SIL"/>
@@ -20744,7 +19861,6 @@
         </w:rPr>
         <w:t>ው፡ሐ</w:t>
       </w:r>
-      <w:proofErr w:type="spellEnd"/>
       <w:r>
         <w:rPr>
           <w:rFonts w:ascii="Abyssinica SIL" w:hAnsi="Abyssinica SIL" w:cs="Abyssinica SIL"/>
@@ -20754,7 +19870,6 @@
         </w:rPr>
         <w:t>/</w:t>
       </w:r>
-      <w:proofErr w:type="spellStart"/>
       <w:r>
         <w:rPr>
           <w:rFonts w:ascii="Abyssinica SIL" w:hAnsi="Abyssinica SIL" w:cs="Abyssinica SIL"/>
@@ -20771,7 +19886,6 @@
         </w:rPr>
         <w:t>ይ፡መ</w:t>
       </w:r>
-      <w:proofErr w:type="spellEnd"/>
       <w:r>
         <w:rPr>
           <w:rFonts w:ascii="Abyssinica SIL" w:hAnsi="Abyssinica SIL" w:cs="Abyssinica SIL"/>
@@ -20781,7 +19895,6 @@
         </w:rPr>
         <w:t>/</w:t>
       </w:r>
-      <w:proofErr w:type="spellStart"/>
       <w:r>
         <w:rPr>
           <w:rFonts w:ascii="Abyssinica SIL" w:hAnsi="Abyssinica SIL" w:cs="Abyssinica SIL"/>
@@ -20796,46 +19909,27 @@
           <w:sz w:val="23"/>
           <w:szCs w:val="23"/>
         </w:rPr>
-        <w:t>ይ፡በማለት፡ከዓመት፡እስከ፡ዓመት</w:t>
-      </w:r>
-      <w:proofErr w:type="spellEnd"/>
-      <w:r>
+        <w:t>ይ፡በማለት፡ከዓመት፡እስከ፡ዓመት፡…</w:t>
+      </w:r>
+    </w:p>
+    <w:p>
+      <w:pPr>
+        <w:spacing w:line="276" w:lineRule="auto"/>
+        <w:ind w:right="-333"/>
         <w:rPr>
           <w:rFonts w:ascii="Abyssinica SIL" w:hAnsi="Abyssinica SIL" w:cs="Abyssinica SIL"/>
           <w:sz w:val="23"/>
           <w:szCs w:val="23"/>
         </w:rPr>
-        <w:t>፡…</w:t>
-      </w:r>
-    </w:p>
-    <w:p>
-      <w:pPr>
-        <w:spacing w:line="276" w:lineRule="auto"/>
-        <w:ind w:right="-333"/>
+      </w:pPr>
+      <w:r>
         <w:rPr>
           <w:rFonts w:ascii="Abyssinica SIL" w:hAnsi="Abyssinica SIL" w:cs="Abyssinica SIL"/>
           <w:sz w:val="23"/>
           <w:szCs w:val="23"/>
         </w:rPr>
-      </w:pPr>
-      <w:r>
-        <w:rPr>
-          <w:rFonts w:ascii="Abyssinica SIL" w:hAnsi="Abyssinica SIL" w:cs="Abyssinica SIL"/>
-          <w:sz w:val="23"/>
-          <w:szCs w:val="23"/>
-        </w:rPr>
-        <w:t>…፡</w:t>
-      </w:r>
-      <w:proofErr w:type="spellStart"/>
-      <w:r>
-        <w:rPr>
-          <w:rFonts w:ascii="Abyssinica SIL" w:hAnsi="Abyssinica SIL" w:cs="Abyssinica SIL"/>
-          <w:sz w:val="23"/>
-          <w:szCs w:val="23"/>
-        </w:rPr>
-        <w:t>በዘመናት፡ከአራት፡ከፍላ፡ሀ</w:t>
-      </w:r>
-      <w:proofErr w:type="spellEnd"/>
+        <w:t>…፡በዘመናት፡ከአራት፡ከፍላ፡ሀ</w:t>
+      </w:r>
       <w:r>
         <w:rPr>
           <w:rFonts w:ascii="Abyssinica SIL" w:hAnsi="Abyssinica SIL" w:cs="Abyssinica SIL"/>
@@ -20845,7 +19939,6 @@
         </w:rPr>
         <w:t>/</w:t>
       </w:r>
-      <w:proofErr w:type="spellStart"/>
       <w:r>
         <w:rPr>
           <w:rFonts w:ascii="Abyssinica SIL" w:hAnsi="Abyssinica SIL" w:cs="Abyssinica SIL"/>
@@ -20862,7 +19955,6 @@
         </w:rPr>
         <w:t>ምት፡ለ</w:t>
       </w:r>
-      <w:proofErr w:type="spellEnd"/>
       <w:r>
         <w:rPr>
           <w:rFonts w:ascii="Abyssinica SIL" w:hAnsi="Abyssinica SIL" w:cs="Abyssinica SIL"/>
@@ -20872,7 +19964,6 @@
         </w:rPr>
         <w:t>/</w:t>
       </w:r>
-      <w:proofErr w:type="spellStart"/>
       <w:r>
         <w:rPr>
           <w:rFonts w:ascii="Abyssinica SIL" w:hAnsi="Abyssinica SIL" w:cs="Abyssinica SIL"/>
@@ -20889,7 +19980,6 @@
         </w:rPr>
         <w:t>ው፡ሐ</w:t>
       </w:r>
-      <w:proofErr w:type="spellEnd"/>
       <w:r>
         <w:rPr>
           <w:rFonts w:ascii="Abyssinica SIL" w:hAnsi="Abyssinica SIL" w:cs="Abyssinica SIL"/>
@@ -20899,7 +19989,6 @@
         </w:rPr>
         <w:t>/</w:t>
       </w:r>
-      <w:proofErr w:type="spellStart"/>
       <w:r>
         <w:rPr>
           <w:rFonts w:ascii="Abyssinica SIL" w:hAnsi="Abyssinica SIL" w:cs="Abyssinica SIL"/>
@@ -20916,7 +20005,6 @@
         </w:rPr>
         <w:t>ይ፡መ</w:t>
       </w:r>
-      <w:proofErr w:type="spellEnd"/>
       <w:r>
         <w:rPr>
           <w:rFonts w:ascii="Abyssinica SIL" w:hAnsi="Abyssinica SIL" w:cs="Abyssinica SIL"/>
@@ -20926,7 +20014,6 @@
         </w:rPr>
         <w:t>/</w:t>
       </w:r>
-      <w:proofErr w:type="spellStart"/>
       <w:r>
         <w:rPr>
           <w:rFonts w:ascii="Abyssinica SIL" w:hAnsi="Abyssinica SIL" w:cs="Abyssinica SIL"/>
@@ -20941,368 +20028,93 @@
           <w:sz w:val="23"/>
           <w:szCs w:val="23"/>
         </w:rPr>
-        <w:t>ይ፡በማለት፡ከዓመት፡እስከ፡ዓመት</w:t>
-      </w:r>
-      <w:proofErr w:type="spellEnd"/>
-      <w:r>
+        <w:t>ይ፡በማለት፡ከዓመት፡እስከ፡ዓመት፡…</w:t>
+      </w:r>
+    </w:p>
+    <w:p>
+      <w:pPr>
+        <w:jc w:val="center"/>
+      </w:pPr>
+      <w:r>
+        <w:rPr>
+          <w:rStyle w:val="fig-title"/>
+        </w:rPr>
+        <w:t>Ethiopic inline lis</w:t>
+      </w:r>
+      <w:r>
+        <w:rPr>
+          <w:rStyle w:val="fig-title"/>
+        </w:rPr>
+        <w:t>t sample using wordspaces with three</w:t>
+      </w:r>
+      <w:r>
+        <w:rPr>
+          <w:rStyle w:val="fig-title"/>
+        </w:rPr>
+        <w:t xml:space="preserve"> spacings </w:t>
+      </w:r>
+      <w:r>
+        <w:rPr>
+          <w:rStyle w:val="fig-title"/>
+        </w:rPr>
+        <w:br/>
+      </w:r>
+      <w:r>
+        <w:rPr>
+          <w:rStyle w:val="fig-title"/>
+        </w:rPr>
+        <w:t>(none, hair and thin) following list marker.</w:t>
+      </w:r>
+    </w:p>
+    <w:p>
+      <w:pPr>
+        <w:rPr>
+          <w:sz w:val="22"/>
+          <w:szCs w:val="22"/>
+        </w:rPr>
+      </w:pPr>
+    </w:p>
+    <w:p>
+      <w:pPr>
+        <w:rPr>
+          <w:rFonts w:ascii="MT Unicode 4.1" w:hAnsi="MT Unicode 4.1" w:cs="Abyssinica SIL"/>
+          <w:sz w:val="20"/>
+          <w:szCs w:val="20"/>
+        </w:rPr>
+      </w:pPr>
+    </w:p>
+    <w:p>
+      <w:pPr>
         <w:rPr>
           <w:rFonts w:ascii="Abyssinica SIL" w:hAnsi="Abyssinica SIL" w:cs="Abyssinica SIL"/>
           <w:sz w:val="23"/>
           <w:szCs w:val="23"/>
         </w:rPr>
-        <w:t>፡…</w:t>
-      </w:r>
-    </w:p>
-    <w:p>
-      <w:pPr>
-        <w:jc w:val="center"/>
-      </w:pPr>
-      <w:r>
-        <w:rPr>
-          <w:rStyle w:val="fig-title"/>
-        </w:rPr>
-        <w:t>Ethiopic inline lis</w:t>
-      </w:r>
-      <w:r>
-        <w:rPr>
-          <w:rStyle w:val="fig-title"/>
-        </w:rPr>
-        <w:t xml:space="preserve">t sample using </w:t>
-      </w:r>
-      <w:proofErr w:type="spellStart"/>
-      <w:r>
-        <w:rPr>
-          <w:rStyle w:val="fig-title"/>
-        </w:rPr>
-        <w:t>wordspaces</w:t>
-      </w:r>
-      <w:proofErr w:type="spellEnd"/>
-      <w:r>
-        <w:rPr>
-          <w:rStyle w:val="fig-title"/>
-        </w:rPr>
-        <w:t xml:space="preserve"> with three</w:t>
-      </w:r>
-      <w:r>
-        <w:rPr>
-          <w:rStyle w:val="fig-title"/>
-        </w:rPr>
-        <w:t xml:space="preserve"> spacings </w:t>
-      </w:r>
-      <w:r>
-        <w:rPr>
-          <w:rStyle w:val="fig-title"/>
-        </w:rPr>
-        <w:br/>
-      </w:r>
-      <w:r>
-        <w:rPr>
-          <w:rStyle w:val="fig-title"/>
-        </w:rPr>
-        <w:t>(none, hair and thin) following list marker.</w:t>
-      </w:r>
-    </w:p>
-    <w:p>
-      <w:pPr>
-        <w:rPr>
-          <w:sz w:val="22"/>
-          <w:szCs w:val="22"/>
-        </w:rPr>
-      </w:pPr>
-    </w:p>
-    <w:p>
-      <w:pPr>
-        <w:rPr>
-          <w:rFonts w:ascii="MT Unicode 4.1" w:hAnsi="MT Unicode 4.1" w:cs="Abyssinica SIL"/>
-          <w:sz w:val="20"/>
-          <w:szCs w:val="20"/>
-        </w:rPr>
-      </w:pPr>
-    </w:p>
-    <w:p>
-      <w:pPr>
+      </w:pPr>
+      <w:r>
         <w:rPr>
           <w:rFonts w:ascii="Abyssinica SIL" w:hAnsi="Abyssinica SIL" w:cs="Abyssinica SIL"/>
           <w:sz w:val="23"/>
           <w:szCs w:val="23"/>
         </w:rPr>
-      </w:pPr>
-      <w:r>
+        <w:t>…በዘመናት ከአራት ከፍላ ሀ/ክረምት ለ/መጸው ሐ/ጸደይ መ/ሐጋይ በማለት ከዓመት እስከ ዓመት…</w:t>
+      </w:r>
+    </w:p>
+    <w:p>
+      <w:pPr>
         <w:rPr>
           <w:rFonts w:ascii="Abyssinica SIL" w:hAnsi="Abyssinica SIL" w:cs="Abyssinica SIL"/>
           <w:sz w:val="23"/>
           <w:szCs w:val="23"/>
         </w:rPr>
-        <w:t>…</w:t>
-      </w:r>
-      <w:proofErr w:type="spellStart"/>
+      </w:pPr>
       <w:r>
         <w:rPr>
           <w:rFonts w:ascii="Abyssinica SIL" w:hAnsi="Abyssinica SIL" w:cs="Abyssinica SIL"/>
           <w:sz w:val="23"/>
           <w:szCs w:val="23"/>
         </w:rPr>
-        <w:t>በዘመናት</w:t>
-      </w:r>
-      <w:proofErr w:type="spellEnd"/>
-      <w:r>
-        <w:rPr>
-          <w:rFonts w:ascii="Abyssinica SIL" w:hAnsi="Abyssinica SIL" w:cs="Abyssinica SIL"/>
-          <w:sz w:val="23"/>
-          <w:szCs w:val="23"/>
-        </w:rPr>
-        <w:t xml:space="preserve"> </w:t>
-      </w:r>
-      <w:proofErr w:type="spellStart"/>
-      <w:r>
-        <w:rPr>
-          <w:rFonts w:ascii="Abyssinica SIL" w:hAnsi="Abyssinica SIL" w:cs="Abyssinica SIL"/>
-          <w:sz w:val="23"/>
-          <w:szCs w:val="23"/>
-        </w:rPr>
-        <w:t>ከአራት</w:t>
-      </w:r>
-      <w:proofErr w:type="spellEnd"/>
-      <w:r>
-        <w:rPr>
-          <w:rFonts w:ascii="Abyssinica SIL" w:hAnsi="Abyssinica SIL" w:cs="Abyssinica SIL"/>
-          <w:sz w:val="23"/>
-          <w:szCs w:val="23"/>
-        </w:rPr>
-        <w:t xml:space="preserve"> </w:t>
-      </w:r>
-      <w:proofErr w:type="spellStart"/>
-      <w:r>
-        <w:rPr>
-          <w:rFonts w:ascii="Abyssinica SIL" w:hAnsi="Abyssinica SIL" w:cs="Abyssinica SIL"/>
-          <w:sz w:val="23"/>
-          <w:szCs w:val="23"/>
-        </w:rPr>
-        <w:t>ከፍላ</w:t>
-      </w:r>
-      <w:proofErr w:type="spellEnd"/>
-      <w:r>
-        <w:rPr>
-          <w:rFonts w:ascii="Abyssinica SIL" w:hAnsi="Abyssinica SIL" w:cs="Abyssinica SIL"/>
-          <w:sz w:val="23"/>
-          <w:szCs w:val="23"/>
-        </w:rPr>
-        <w:t xml:space="preserve"> ሀ/</w:t>
-      </w:r>
-      <w:proofErr w:type="spellStart"/>
-      <w:r>
-        <w:rPr>
-          <w:rFonts w:ascii="Abyssinica SIL" w:hAnsi="Abyssinica SIL" w:cs="Abyssinica SIL"/>
-          <w:sz w:val="23"/>
-          <w:szCs w:val="23"/>
-        </w:rPr>
-        <w:t>ክረምት</w:t>
-      </w:r>
-      <w:proofErr w:type="spellEnd"/>
-      <w:r>
-        <w:rPr>
-          <w:rFonts w:ascii="Abyssinica SIL" w:hAnsi="Abyssinica SIL" w:cs="Abyssinica SIL"/>
-          <w:sz w:val="23"/>
-          <w:szCs w:val="23"/>
-        </w:rPr>
-        <w:t xml:space="preserve"> ለ/</w:t>
-      </w:r>
-      <w:proofErr w:type="spellStart"/>
-      <w:r>
-        <w:rPr>
-          <w:rFonts w:ascii="Abyssinica SIL" w:hAnsi="Abyssinica SIL" w:cs="Abyssinica SIL"/>
-          <w:sz w:val="23"/>
-          <w:szCs w:val="23"/>
-        </w:rPr>
-        <w:t>መጸው</w:t>
-      </w:r>
-      <w:proofErr w:type="spellEnd"/>
-      <w:r>
-        <w:rPr>
-          <w:rFonts w:ascii="Abyssinica SIL" w:hAnsi="Abyssinica SIL" w:cs="Abyssinica SIL"/>
-          <w:sz w:val="23"/>
-          <w:szCs w:val="23"/>
-        </w:rPr>
-        <w:t xml:space="preserve"> ሐ/</w:t>
-      </w:r>
-      <w:proofErr w:type="spellStart"/>
-      <w:r>
-        <w:rPr>
-          <w:rFonts w:ascii="Abyssinica SIL" w:hAnsi="Abyssinica SIL" w:cs="Abyssinica SIL"/>
-          <w:sz w:val="23"/>
-          <w:szCs w:val="23"/>
-        </w:rPr>
-        <w:t>ጸደይ</w:t>
-      </w:r>
-      <w:proofErr w:type="spellEnd"/>
-      <w:r>
-        <w:rPr>
-          <w:rFonts w:ascii="Abyssinica SIL" w:hAnsi="Abyssinica SIL" w:cs="Abyssinica SIL"/>
-          <w:sz w:val="23"/>
-          <w:szCs w:val="23"/>
-        </w:rPr>
-        <w:t xml:space="preserve"> መ/</w:t>
-      </w:r>
-      <w:proofErr w:type="spellStart"/>
-      <w:r>
-        <w:rPr>
-          <w:rFonts w:ascii="Abyssinica SIL" w:hAnsi="Abyssinica SIL" w:cs="Abyssinica SIL"/>
-          <w:sz w:val="23"/>
-          <w:szCs w:val="23"/>
-        </w:rPr>
-        <w:t>ሐጋይ</w:t>
-      </w:r>
-      <w:proofErr w:type="spellEnd"/>
-      <w:r>
-        <w:rPr>
-          <w:rFonts w:ascii="Abyssinica SIL" w:hAnsi="Abyssinica SIL" w:cs="Abyssinica SIL"/>
-          <w:sz w:val="23"/>
-          <w:szCs w:val="23"/>
-        </w:rPr>
-        <w:t xml:space="preserve"> </w:t>
-      </w:r>
-      <w:proofErr w:type="spellStart"/>
-      <w:r>
-        <w:rPr>
-          <w:rFonts w:ascii="Abyssinica SIL" w:hAnsi="Abyssinica SIL" w:cs="Abyssinica SIL"/>
-          <w:sz w:val="23"/>
-          <w:szCs w:val="23"/>
-        </w:rPr>
-        <w:t>በማለት</w:t>
-      </w:r>
-      <w:proofErr w:type="spellEnd"/>
-      <w:r>
-        <w:rPr>
-          <w:rFonts w:ascii="Abyssinica SIL" w:hAnsi="Abyssinica SIL" w:cs="Abyssinica SIL"/>
-          <w:sz w:val="23"/>
-          <w:szCs w:val="23"/>
-        </w:rPr>
-        <w:t xml:space="preserve"> </w:t>
-      </w:r>
-      <w:proofErr w:type="spellStart"/>
-      <w:r>
-        <w:rPr>
-          <w:rFonts w:ascii="Abyssinica SIL" w:hAnsi="Abyssinica SIL" w:cs="Abyssinica SIL"/>
-          <w:sz w:val="23"/>
-          <w:szCs w:val="23"/>
-        </w:rPr>
-        <w:t>ከዓመት</w:t>
-      </w:r>
-      <w:proofErr w:type="spellEnd"/>
-      <w:r>
-        <w:rPr>
-          <w:rFonts w:ascii="Abyssinica SIL" w:hAnsi="Abyssinica SIL" w:cs="Abyssinica SIL"/>
-          <w:sz w:val="23"/>
-          <w:szCs w:val="23"/>
-        </w:rPr>
-        <w:t xml:space="preserve"> </w:t>
-      </w:r>
-      <w:proofErr w:type="spellStart"/>
-      <w:r>
-        <w:rPr>
-          <w:rFonts w:ascii="Abyssinica SIL" w:hAnsi="Abyssinica SIL" w:cs="Abyssinica SIL"/>
-          <w:sz w:val="23"/>
-          <w:szCs w:val="23"/>
-        </w:rPr>
-        <w:t>እስከ</w:t>
-      </w:r>
-      <w:proofErr w:type="spellEnd"/>
-      <w:r>
-        <w:rPr>
-          <w:rFonts w:ascii="Abyssinica SIL" w:hAnsi="Abyssinica SIL" w:cs="Abyssinica SIL"/>
-          <w:sz w:val="23"/>
-          <w:szCs w:val="23"/>
-        </w:rPr>
-        <w:t xml:space="preserve"> </w:t>
-      </w:r>
-      <w:proofErr w:type="spellStart"/>
-      <w:r>
-        <w:rPr>
-          <w:rFonts w:ascii="Abyssinica SIL" w:hAnsi="Abyssinica SIL" w:cs="Abyssinica SIL"/>
-          <w:sz w:val="23"/>
-          <w:szCs w:val="23"/>
-        </w:rPr>
-        <w:t>ዓመት</w:t>
-      </w:r>
-      <w:proofErr w:type="spellEnd"/>
-      <w:r>
-        <w:rPr>
-          <w:rFonts w:ascii="Abyssinica SIL" w:hAnsi="Abyssinica SIL" w:cs="Abyssinica SIL"/>
-          <w:sz w:val="23"/>
-          <w:szCs w:val="23"/>
-        </w:rPr>
-        <w:t>…</w:t>
-      </w:r>
-    </w:p>
-    <w:p>
-      <w:pPr>
-        <w:rPr>
-          <w:rFonts w:ascii="Abyssinica SIL" w:hAnsi="Abyssinica SIL" w:cs="Abyssinica SIL"/>
-          <w:sz w:val="23"/>
-          <w:szCs w:val="23"/>
-        </w:rPr>
-      </w:pPr>
-      <w:r>
-        <w:rPr>
-          <w:rFonts w:ascii="Abyssinica SIL" w:hAnsi="Abyssinica SIL" w:cs="Abyssinica SIL"/>
-          <w:sz w:val="23"/>
-          <w:szCs w:val="23"/>
-        </w:rPr>
-        <w:t>…</w:t>
-      </w:r>
-      <w:proofErr w:type="spellStart"/>
-      <w:r>
-        <w:rPr>
-          <w:rFonts w:ascii="Abyssinica SIL" w:hAnsi="Abyssinica SIL" w:cs="Abyssinica SIL"/>
-          <w:sz w:val="23"/>
-          <w:szCs w:val="23"/>
-        </w:rPr>
-        <w:t>በዘመናት</w:t>
-      </w:r>
-      <w:proofErr w:type="spellEnd"/>
-      <w:r>
-        <w:rPr>
-          <w:rFonts w:ascii="Abyssinica SIL" w:hAnsi="Abyssinica SIL" w:cs="Abyssinica SIL"/>
-          <w:sz w:val="23"/>
-          <w:szCs w:val="23"/>
-        </w:rPr>
-        <w:t xml:space="preserve"> </w:t>
-      </w:r>
-      <w:proofErr w:type="spellStart"/>
-      <w:r>
-        <w:rPr>
-          <w:rFonts w:ascii="Abyssinica SIL" w:hAnsi="Abyssinica SIL" w:cs="Abyssinica SIL"/>
-          <w:sz w:val="23"/>
-          <w:szCs w:val="23"/>
-        </w:rPr>
-        <w:t>ከአራት</w:t>
-      </w:r>
-      <w:proofErr w:type="spellEnd"/>
-      <w:r>
-        <w:rPr>
-          <w:rFonts w:ascii="Abyssinica SIL" w:hAnsi="Abyssinica SIL" w:cs="Abyssinica SIL"/>
-          <w:sz w:val="23"/>
-          <w:szCs w:val="23"/>
-        </w:rPr>
-        <w:t xml:space="preserve"> </w:t>
-      </w:r>
-      <w:proofErr w:type="spellStart"/>
-      <w:r>
-        <w:rPr>
-          <w:rFonts w:ascii="Abyssinica SIL" w:hAnsi="Abyssinica SIL" w:cs="Abyssinica SIL"/>
-          <w:sz w:val="23"/>
-          <w:szCs w:val="23"/>
-        </w:rPr>
-        <w:t>ከፍላ</w:t>
-      </w:r>
-      <w:proofErr w:type="spellEnd"/>
-      <w:r>
-        <w:rPr>
-          <w:rFonts w:ascii="Abyssinica SIL" w:hAnsi="Abyssinica SIL" w:cs="Abyssinica SIL"/>
-          <w:sz w:val="23"/>
-          <w:szCs w:val="23"/>
-        </w:rPr>
-        <w:t xml:space="preserve"> ሀ</w:t>
+        <w:t>…በዘመናት ከአራት ከፍላ ሀ</w:t>
       </w:r>
       <w:r>
         <w:rPr>
@@ -21313,7 +20125,6 @@
         </w:rPr>
         <w:t>/</w:t>
       </w:r>
-      <w:proofErr w:type="spellStart"/>
       <w:r>
         <w:rPr>
           <w:rFonts w:ascii="Abyssinica SIL" w:hAnsi="Abyssinica SIL" w:cs="Abyssinica SIL"/>
@@ -21328,16 +20139,7 @@
           <w:sz w:val="23"/>
           <w:szCs w:val="23"/>
         </w:rPr>
-        <w:t>ምት</w:t>
-      </w:r>
-      <w:proofErr w:type="spellEnd"/>
-      <w:r>
-        <w:rPr>
-          <w:rFonts w:ascii="Abyssinica SIL" w:hAnsi="Abyssinica SIL" w:cs="Abyssinica SIL"/>
-          <w:sz w:val="23"/>
-          <w:szCs w:val="23"/>
-        </w:rPr>
-        <w:t xml:space="preserve"> ለ</w:t>
+        <w:t>ምት ለ</w:t>
       </w:r>
       <w:r>
         <w:rPr>
@@ -21348,7 +20150,6 @@
         </w:rPr>
         <w:t>/</w:t>
       </w:r>
-      <w:proofErr w:type="spellStart"/>
       <w:r>
         <w:rPr>
           <w:rFonts w:ascii="Abyssinica SIL" w:hAnsi="Abyssinica SIL" w:cs="Abyssinica SIL"/>
@@ -21363,16 +20164,7 @@
           <w:sz w:val="23"/>
           <w:szCs w:val="23"/>
         </w:rPr>
-        <w:t>ው</w:t>
-      </w:r>
-      <w:proofErr w:type="spellEnd"/>
-      <w:r>
-        <w:rPr>
-          <w:rFonts w:ascii="Abyssinica SIL" w:hAnsi="Abyssinica SIL" w:cs="Abyssinica SIL"/>
-          <w:sz w:val="23"/>
-          <w:szCs w:val="23"/>
-        </w:rPr>
-        <w:t xml:space="preserve"> ሐ</w:t>
+        <w:t>ው ሐ</w:t>
       </w:r>
       <w:r>
         <w:rPr>
@@ -21383,7 +20175,6 @@
         </w:rPr>
         <w:t>/</w:t>
       </w:r>
-      <w:proofErr w:type="spellStart"/>
       <w:r>
         <w:rPr>
           <w:rFonts w:ascii="Abyssinica SIL" w:hAnsi="Abyssinica SIL" w:cs="Abyssinica SIL"/>
@@ -21398,16 +20189,7 @@
           <w:sz w:val="23"/>
           <w:szCs w:val="23"/>
         </w:rPr>
-        <w:t>ይ</w:t>
-      </w:r>
-      <w:proofErr w:type="spellEnd"/>
-      <w:r>
-        <w:rPr>
-          <w:rFonts w:ascii="Abyssinica SIL" w:hAnsi="Abyssinica SIL" w:cs="Abyssinica SIL"/>
-          <w:sz w:val="23"/>
-          <w:szCs w:val="23"/>
-        </w:rPr>
-        <w:t xml:space="preserve"> መ</w:t>
+        <w:t>ይ መ</w:t>
       </w:r>
       <w:r>
         <w:rPr>
@@ -21418,7 +20200,6 @@
         </w:rPr>
         <w:t>/</w:t>
       </w:r>
-      <w:proofErr w:type="spellStart"/>
       <w:r>
         <w:rPr>
           <w:rFonts w:ascii="Abyssinica SIL" w:hAnsi="Abyssinica SIL" w:cs="Abyssinica SIL"/>
@@ -21433,160 +20214,25 @@
           <w:sz w:val="23"/>
           <w:szCs w:val="23"/>
         </w:rPr>
-        <w:t>ይ</w:t>
-      </w:r>
-      <w:proofErr w:type="spellEnd"/>
-      <w:r>
+        <w:t>ይ በማለት ከዓመት እስከ ዓመት…</w:t>
+      </w:r>
+    </w:p>
+    <w:p>
+      <w:pPr>
+        <w:spacing w:line="276" w:lineRule="auto"/>
         <w:rPr>
           <w:rFonts w:ascii="Abyssinica SIL" w:hAnsi="Abyssinica SIL" w:cs="Abyssinica SIL"/>
           <w:sz w:val="23"/>
           <w:szCs w:val="23"/>
         </w:rPr>
-        <w:t xml:space="preserve"> </w:t>
-      </w:r>
-      <w:proofErr w:type="spellStart"/>
+      </w:pPr>
       <w:r>
         <w:rPr>
           <w:rFonts w:ascii="Abyssinica SIL" w:hAnsi="Abyssinica SIL" w:cs="Abyssinica SIL"/>
           <w:sz w:val="23"/>
           <w:szCs w:val="23"/>
         </w:rPr>
-        <w:t>በማለት</w:t>
-      </w:r>
-      <w:proofErr w:type="spellEnd"/>
-      <w:r>
-        <w:rPr>
-          <w:rFonts w:ascii="Abyssinica SIL" w:hAnsi="Abyssinica SIL" w:cs="Abyssinica SIL"/>
-          <w:sz w:val="23"/>
-          <w:szCs w:val="23"/>
-        </w:rPr>
-        <w:t xml:space="preserve"> </w:t>
-      </w:r>
-      <w:proofErr w:type="spellStart"/>
-      <w:r>
-        <w:rPr>
-          <w:rFonts w:ascii="Abyssinica SIL" w:hAnsi="Abyssinica SIL" w:cs="Abyssinica SIL"/>
-          <w:sz w:val="23"/>
-          <w:szCs w:val="23"/>
-        </w:rPr>
-        <w:t>ከዓመት</w:t>
-      </w:r>
-      <w:proofErr w:type="spellEnd"/>
-      <w:r>
-        <w:rPr>
-          <w:rFonts w:ascii="Abyssinica SIL" w:hAnsi="Abyssinica SIL" w:cs="Abyssinica SIL"/>
-          <w:sz w:val="23"/>
-          <w:szCs w:val="23"/>
-        </w:rPr>
-        <w:t xml:space="preserve"> </w:t>
-      </w:r>
-      <w:proofErr w:type="spellStart"/>
-      <w:r>
-        <w:rPr>
-          <w:rFonts w:ascii="Abyssinica SIL" w:hAnsi="Abyssinica SIL" w:cs="Abyssinica SIL"/>
-          <w:sz w:val="23"/>
-          <w:szCs w:val="23"/>
-        </w:rPr>
-        <w:t>እስከ</w:t>
-      </w:r>
-      <w:proofErr w:type="spellEnd"/>
-      <w:r>
-        <w:rPr>
-          <w:rFonts w:ascii="Abyssinica SIL" w:hAnsi="Abyssinica SIL" w:cs="Abyssinica SIL"/>
-          <w:sz w:val="23"/>
-          <w:szCs w:val="23"/>
-        </w:rPr>
-        <w:t xml:space="preserve"> </w:t>
-      </w:r>
-      <w:proofErr w:type="spellStart"/>
-      <w:r>
-        <w:rPr>
-          <w:rFonts w:ascii="Abyssinica SIL" w:hAnsi="Abyssinica SIL" w:cs="Abyssinica SIL"/>
-          <w:sz w:val="23"/>
-          <w:szCs w:val="23"/>
-        </w:rPr>
-        <w:t>ዓመት</w:t>
-      </w:r>
-      <w:proofErr w:type="spellEnd"/>
-      <w:r>
-        <w:rPr>
-          <w:rFonts w:ascii="Abyssinica SIL" w:hAnsi="Abyssinica SIL" w:cs="Abyssinica SIL"/>
-          <w:sz w:val="23"/>
-          <w:szCs w:val="23"/>
-        </w:rPr>
-        <w:t>…</w:t>
-      </w:r>
-    </w:p>
-    <w:p>
-      <w:pPr>
-        <w:spacing w:line="276" w:lineRule="auto"/>
-        <w:rPr>
-          <w:rFonts w:ascii="Abyssinica SIL" w:hAnsi="Abyssinica SIL" w:cs="Abyssinica SIL"/>
-          <w:sz w:val="23"/>
-          <w:szCs w:val="23"/>
-        </w:rPr>
-      </w:pPr>
-      <w:r>
-        <w:rPr>
-          <w:rFonts w:ascii="Abyssinica SIL" w:hAnsi="Abyssinica SIL" w:cs="Abyssinica SIL"/>
-          <w:sz w:val="23"/>
-          <w:szCs w:val="23"/>
-        </w:rPr>
-        <w:t>…</w:t>
-      </w:r>
-      <w:proofErr w:type="spellStart"/>
-      <w:r>
-        <w:rPr>
-          <w:rFonts w:ascii="Abyssinica SIL" w:hAnsi="Abyssinica SIL" w:cs="Abyssinica SIL"/>
-          <w:sz w:val="23"/>
-          <w:szCs w:val="23"/>
-        </w:rPr>
-        <w:t>በዘመናት</w:t>
-      </w:r>
-      <w:proofErr w:type="spellEnd"/>
-      <w:r>
-        <w:rPr>
-          <w:rFonts w:ascii="Abyssinica SIL" w:hAnsi="Abyssinica SIL" w:cs="Abyssinica SIL"/>
-          <w:sz w:val="23"/>
-          <w:szCs w:val="23"/>
-        </w:rPr>
-        <w:t xml:space="preserve"> </w:t>
-      </w:r>
-      <w:proofErr w:type="spellStart"/>
-      <w:r>
-        <w:rPr>
-          <w:rFonts w:ascii="Abyssinica SIL" w:hAnsi="Abyssinica SIL" w:cs="Abyssinica SIL"/>
-          <w:sz w:val="23"/>
-          <w:szCs w:val="23"/>
-        </w:rPr>
-        <w:t>ከአራት</w:t>
-      </w:r>
-      <w:proofErr w:type="spellEnd"/>
-      <w:r>
-        <w:rPr>
-          <w:rFonts w:ascii="Abyssinica SIL" w:hAnsi="Abyssinica SIL" w:cs="Abyssinica SIL"/>
-          <w:sz w:val="23"/>
-          <w:szCs w:val="23"/>
-        </w:rPr>
-        <w:t xml:space="preserve"> </w:t>
-      </w:r>
-      <w:proofErr w:type="spellStart"/>
-      <w:r>
-        <w:rPr>
-          <w:rFonts w:ascii="Abyssinica SIL" w:hAnsi="Abyssinica SIL" w:cs="Abyssinica SIL"/>
-          <w:sz w:val="23"/>
-          <w:szCs w:val="23"/>
-        </w:rPr>
-        <w:t>ከፍላ</w:t>
-      </w:r>
-      <w:proofErr w:type="spellEnd"/>
-      <w:r>
-        <w:rPr>
-          <w:rFonts w:ascii="Abyssinica SIL" w:hAnsi="Abyssinica SIL" w:cs="Abyssinica SIL"/>
-          <w:sz w:val="23"/>
-          <w:szCs w:val="23"/>
-        </w:rPr>
-        <w:t xml:space="preserve"> ሀ</w:t>
+        <w:t>…በዘመናት ከአራት ከፍላ ሀ</w:t>
       </w:r>
       <w:r>
         <w:rPr>
@@ -21597,7 +20243,6 @@
         </w:rPr>
         <w:t>/</w:t>
       </w:r>
-      <w:proofErr w:type="spellStart"/>
       <w:r>
         <w:rPr>
           <w:rFonts w:ascii="Abyssinica SIL" w:hAnsi="Abyssinica SIL" w:cs="Abyssinica SIL"/>
@@ -21612,16 +20257,7 @@
           <w:sz w:val="23"/>
           <w:szCs w:val="23"/>
         </w:rPr>
-        <w:t>ምት</w:t>
-      </w:r>
-      <w:proofErr w:type="spellEnd"/>
-      <w:r>
-        <w:rPr>
-          <w:rFonts w:ascii="Abyssinica SIL" w:hAnsi="Abyssinica SIL" w:cs="Abyssinica SIL"/>
-          <w:sz w:val="23"/>
-          <w:szCs w:val="23"/>
-        </w:rPr>
-        <w:t xml:space="preserve"> ለ</w:t>
+        <w:t>ምት ለ</w:t>
       </w:r>
       <w:r>
         <w:rPr>
@@ -21632,23 +20268,13 @@
         </w:rPr>
         <w:t>/</w:t>
       </w:r>
-      <w:proofErr w:type="spellStart"/>
       <w:r>
         <w:rPr>
           <w:rFonts w:ascii="Abyssinica SIL" w:hAnsi="Abyssinica SIL" w:cs="Abyssinica SIL"/>
           <w:sz w:val="23"/>
           <w:szCs w:val="23"/>
         </w:rPr>
-        <w:t>መጸው</w:t>
-      </w:r>
-      <w:proofErr w:type="spellEnd"/>
-      <w:r>
-        <w:rPr>
-          <w:rFonts w:ascii="Abyssinica SIL" w:hAnsi="Abyssinica SIL" w:cs="Abyssinica SIL"/>
-          <w:sz w:val="23"/>
-          <w:szCs w:val="23"/>
-        </w:rPr>
-        <w:t xml:space="preserve"> ሐ</w:t>
+        <w:t>መጸው ሐ</w:t>
       </w:r>
       <w:r>
         <w:rPr>
@@ -21659,7 +20285,6 @@
         </w:rPr>
         <w:t>/</w:t>
       </w:r>
-      <w:proofErr w:type="spellStart"/>
       <w:r>
         <w:rPr>
           <w:rFonts w:ascii="Abyssinica SIL" w:hAnsi="Abyssinica SIL" w:cs="Abyssinica SIL"/>
@@ -21674,16 +20299,7 @@
           <w:sz w:val="23"/>
           <w:szCs w:val="23"/>
         </w:rPr>
-        <w:t>ይ</w:t>
-      </w:r>
-      <w:proofErr w:type="spellEnd"/>
-      <w:r>
-        <w:rPr>
-          <w:rFonts w:ascii="Abyssinica SIL" w:hAnsi="Abyssinica SIL" w:cs="Abyssinica SIL"/>
-          <w:sz w:val="23"/>
-          <w:szCs w:val="23"/>
-        </w:rPr>
-        <w:t xml:space="preserve"> መ</w:t>
+        <w:t>ይ መ</w:t>
       </w:r>
       <w:r>
         <w:rPr>
@@ -21694,7 +20310,6 @@
         </w:rPr>
         <w:t>/</w:t>
       </w:r>
-      <w:proofErr w:type="spellStart"/>
       <w:r>
         <w:rPr>
           <w:rFonts w:ascii="Abyssinica SIL" w:hAnsi="Abyssinica SIL" w:cs="Abyssinica SIL"/>
@@ -21709,88 +20324,7 @@
           <w:sz w:val="23"/>
           <w:szCs w:val="23"/>
         </w:rPr>
-        <w:t>ይ</w:t>
-      </w:r>
-      <w:proofErr w:type="spellEnd"/>
-      <w:r>
-        <w:rPr>
-          <w:rFonts w:ascii="Abyssinica SIL" w:hAnsi="Abyssinica SIL" w:cs="Abyssinica SIL"/>
-          <w:sz w:val="23"/>
-          <w:szCs w:val="23"/>
-        </w:rPr>
-        <w:t xml:space="preserve"> </w:t>
-      </w:r>
-      <w:proofErr w:type="spellStart"/>
-      <w:r>
-        <w:rPr>
-          <w:rFonts w:ascii="Abyssinica SIL" w:hAnsi="Abyssinica SIL" w:cs="Abyssinica SIL"/>
-          <w:sz w:val="23"/>
-          <w:szCs w:val="23"/>
-        </w:rPr>
-        <w:t>በማለት</w:t>
-      </w:r>
-      <w:proofErr w:type="spellEnd"/>
-      <w:r>
-        <w:rPr>
-          <w:rFonts w:ascii="Abyssinica SIL" w:hAnsi="Abyssinica SIL" w:cs="Abyssinica SIL"/>
-          <w:sz w:val="23"/>
-          <w:szCs w:val="23"/>
-        </w:rPr>
-        <w:t xml:space="preserve"> </w:t>
-      </w:r>
-      <w:proofErr w:type="spellStart"/>
-      <w:r>
-        <w:rPr>
-          <w:rFonts w:ascii="Abyssinica SIL" w:hAnsi="Abyssinica SIL" w:cs="Abyssinica SIL"/>
-          <w:sz w:val="23"/>
-          <w:szCs w:val="23"/>
-        </w:rPr>
-        <w:t>ከዓመት</w:t>
-      </w:r>
-      <w:proofErr w:type="spellEnd"/>
-      <w:r>
-        <w:rPr>
-          <w:rFonts w:ascii="Abyssinica SIL" w:hAnsi="Abyssinica SIL" w:cs="Abyssinica SIL"/>
-          <w:sz w:val="23"/>
-          <w:szCs w:val="23"/>
-        </w:rPr>
-        <w:t xml:space="preserve"> </w:t>
-      </w:r>
-      <w:proofErr w:type="spellStart"/>
-      <w:r>
-        <w:rPr>
-          <w:rFonts w:ascii="Abyssinica SIL" w:hAnsi="Abyssinica SIL" w:cs="Abyssinica SIL"/>
-          <w:sz w:val="23"/>
-          <w:szCs w:val="23"/>
-        </w:rPr>
-        <w:t>እስከ</w:t>
-      </w:r>
-      <w:proofErr w:type="spellEnd"/>
-      <w:r>
-        <w:rPr>
-          <w:rFonts w:ascii="Abyssinica SIL" w:hAnsi="Abyssinica SIL" w:cs="Abyssinica SIL"/>
-          <w:sz w:val="23"/>
-          <w:szCs w:val="23"/>
-        </w:rPr>
-        <w:t xml:space="preserve"> </w:t>
-      </w:r>
-      <w:proofErr w:type="spellStart"/>
-      <w:r>
-        <w:rPr>
-          <w:rFonts w:ascii="Abyssinica SIL" w:hAnsi="Abyssinica SIL" w:cs="Abyssinica SIL"/>
-          <w:sz w:val="23"/>
-          <w:szCs w:val="23"/>
-        </w:rPr>
-        <w:t>ዓመት</w:t>
-      </w:r>
-      <w:proofErr w:type="spellEnd"/>
-      <w:r>
-        <w:rPr>
-          <w:rFonts w:ascii="Abyssinica SIL" w:hAnsi="Abyssinica SIL" w:cs="Abyssinica SIL"/>
-          <w:sz w:val="23"/>
-          <w:szCs w:val="23"/>
-        </w:rPr>
-        <w:t>…</w:t>
+        <w:t>ይ በማለት ከዓመት እስከ ዓመት…</w:t>
       </w:r>
     </w:p>
     <w:p>
@@ -21878,7 +20412,6 @@
       <w:r>
         <w:br/>
       </w:r>
-      <w:proofErr w:type="gramStart"/>
       <w:r>
         <w:rPr>
           <w:rFonts w:ascii="Arial Unicode MS" w:eastAsia="Arial Unicode MS" w:hAnsi="Arial Unicode MS" w:cs="Arial Unicode MS" w:hint="eastAsia"/>
@@ -21895,11 +20428,7 @@
         <w:t xml:space="preserve"> </w:t>
       </w:r>
       <w:r>
-        <w:t>No</w:t>
-      </w:r>
-      <w:proofErr w:type="gramEnd"/>
-      <w:r>
-        <w:t xml:space="preserve"> opinion</w:t>
+        <w:t>No opinion</w:t>
       </w:r>
       <w:r>
         <w:t xml:space="preserve">   </w:t>
@@ -22055,23 +20584,14 @@
         <w:t xml:space="preserve">Is the space after the counter </w:t>
       </w:r>
       <w:r>
-        <w:t xml:space="preserve">suffix different when Ethiopic </w:t>
-      </w:r>
-      <w:proofErr w:type="spellStart"/>
-      <w:r>
-        <w:t>W</w:t>
-      </w:r>
-      <w:r>
-        <w:t>ordspace</w:t>
-      </w:r>
-      <w:proofErr w:type="spellEnd"/>
-      <w:r>
-        <w:t xml:space="preserve"> is used?</w:t>
+        <w:t>suffix different when Ethiopic W</w:t>
+      </w:r>
+      <w:r>
+        <w:t>ordspace is used?</w:t>
       </w:r>
       <w:r>
         <w:br/>
       </w:r>
-      <w:proofErr w:type="gramStart"/>
       <w:r>
         <w:rPr>
           <w:rFonts w:ascii="Arial Unicode MS" w:eastAsia="Arial Unicode MS" w:hAnsi="Arial Unicode MS" w:cs="Arial Unicode MS" w:hint="eastAsia"/>
@@ -22088,11 +20608,7 @@
         <w:t xml:space="preserve"> </w:t>
       </w:r>
       <w:r>
-        <w:t>No</w:t>
-      </w:r>
-      <w:proofErr w:type="gramEnd"/>
-      <w:r>
-        <w:t xml:space="preserve"> opinion</w:t>
+        <w:t>No opinion</w:t>
       </w:r>
       <w:r>
         <w:t xml:space="preserve">   </w:t>
@@ -22225,15 +20741,7 @@
         <w:t>al</w:t>
       </w:r>
       <w:r>
-        <w:t xml:space="preserve">. For </w:t>
-      </w:r>
-      <w:proofErr w:type="gramStart"/>
-      <w:r>
-        <w:t>example</w:t>
-      </w:r>
-      <w:proofErr w:type="gramEnd"/>
-      <w:r>
-        <w:t xml:space="preserve"> “fifty”</w:t>
+        <w:t>. For example “fifty”</w:t>
       </w:r>
       <w:r>
         <w:t xml:space="preserve"> uses the </w:t>
@@ -23217,7 +21725,6 @@
           <w:szCs w:val="24"/>
         </w:rPr>
       </w:pPr>
-      <w:proofErr w:type="gramStart"/>
       <w:r>
         <w:rPr>
           <w:rFonts w:ascii="Arial Unicode MS" w:eastAsia="Arial Unicode MS" w:hAnsi="Arial Unicode MS" w:cs="Arial Unicode MS" w:hint="eastAsia"/>
@@ -23231,15 +21738,7 @@
           <w:sz w:val="24"/>
           <w:szCs w:val="24"/>
         </w:rPr>
-        <w:t xml:space="preserve">  No</w:t>
-      </w:r>
-      <w:proofErr w:type="gramEnd"/>
-      <w:r>
-        <w:rPr>
-          <w:sz w:val="24"/>
-          <w:szCs w:val="24"/>
-        </w:rPr>
-        <w:t xml:space="preserve"> opinion</w:t>
+        <w:t xml:space="preserve">  No opinion</w:t>
       </w:r>
       <w:r>
         <w:rPr>
@@ -23483,25 +21982,7 @@
           <w:szCs w:val="48"/>
         </w:rPr>
         <w:lastRenderedPageBreak/>
-        <w:t xml:space="preserve">Ethiopic </w:t>
-      </w:r>
-      <w:proofErr w:type="spellStart"/>
-      <w:r>
-        <w:rPr>
-          <w:color w:val="auto"/>
-          <w:sz w:val="48"/>
-          <w:szCs w:val="48"/>
-        </w:rPr>
-        <w:t>Wordspace</w:t>
-      </w:r>
-      <w:proofErr w:type="spellEnd"/>
-      <w:r>
-        <w:rPr>
-          <w:color w:val="auto"/>
-          <w:sz w:val="48"/>
-          <w:szCs w:val="48"/>
-        </w:rPr>
-        <w:t xml:space="preserve"> </w:t>
+        <w:t xml:space="preserve">Ethiopic Wordspace </w:t>
       </w:r>
       <w:r>
         <w:rPr>
@@ -23677,49 +22158,7 @@
         <w:rPr>
           <w:rStyle w:val="fig-title"/>
         </w:rPr>
-        <w:t xml:space="preserve">Justification Sample from </w:t>
-      </w:r>
-      <w:proofErr w:type="spellStart"/>
-      <w:r>
-        <w:rPr>
-          <w:rStyle w:val="fig-title"/>
-        </w:rPr>
-        <w:t>Maṣḥafa</w:t>
-      </w:r>
-      <w:proofErr w:type="spellEnd"/>
-      <w:r>
-        <w:rPr>
-          <w:rStyle w:val="fig-title"/>
-        </w:rPr>
-        <w:t xml:space="preserve"> </w:t>
-      </w:r>
-      <w:proofErr w:type="spellStart"/>
-      <w:r>
-        <w:rPr>
-          <w:rStyle w:val="fig-title"/>
-        </w:rPr>
-        <w:t>Sawāsew</w:t>
-      </w:r>
-      <w:proofErr w:type="spellEnd"/>
-      <w:r>
-        <w:rPr>
-          <w:rStyle w:val="fig-title"/>
-        </w:rPr>
-        <w:t>, Page 159 (</w:t>
-      </w:r>
-      <w:proofErr w:type="spellStart"/>
-      <w:r>
-        <w:rPr>
-          <w:rStyle w:val="fig-title"/>
-        </w:rPr>
-        <w:t>Kifle</w:t>
-      </w:r>
-      <w:proofErr w:type="spellEnd"/>
-      <w:r>
-        <w:rPr>
-          <w:rStyle w:val="fig-title"/>
-        </w:rPr>
-        <w:t>, 1955 (1948 EC))</w:t>
+        <w:t>Justification Sample from Maṣḥafa Sawāsew, Page 159 (Kifle, 1955 (1948 EC))</w:t>
       </w:r>
     </w:p>
     <w:p>
@@ -23825,7 +22264,6 @@
         </w:rPr>
         <w:br/>
       </w:r>
-      <w:proofErr w:type="gramStart"/>
       <w:r>
         <w:rPr>
           <w:rFonts w:ascii="Arial Unicode MS" w:eastAsia="Arial Unicode MS" w:hAnsi="Arial Unicode MS" w:cs="Arial Unicode MS" w:hint="eastAsia"/>
@@ -23855,15 +22293,7 @@
           <w:sz w:val="24"/>
           <w:szCs w:val="24"/>
         </w:rPr>
-        <w:t>No</w:t>
-      </w:r>
-      <w:proofErr w:type="gramEnd"/>
-      <w:r>
-        <w:rPr>
-          <w:sz w:val="24"/>
-          <w:szCs w:val="24"/>
-        </w:rPr>
-        <w:t xml:space="preserve"> opinion</w:t>
+        <w:t>No opinion</w:t>
       </w:r>
       <w:r>
         <w:rPr>
@@ -24246,7 +22676,6 @@
         </w:rPr>
         <w:br/>
       </w:r>
-      <w:proofErr w:type="gramStart"/>
       <w:r>
         <w:rPr>
           <w:rFonts w:ascii="Arial Unicode MS" w:eastAsia="Arial Unicode MS" w:hAnsi="Arial Unicode MS" w:cs="Arial Unicode MS" w:hint="eastAsia"/>
@@ -24276,15 +22705,7 @@
           <w:sz w:val="24"/>
           <w:szCs w:val="24"/>
         </w:rPr>
-        <w:t>No</w:t>
-      </w:r>
-      <w:proofErr w:type="gramEnd"/>
-      <w:r>
-        <w:rPr>
-          <w:sz w:val="24"/>
-          <w:szCs w:val="24"/>
-        </w:rPr>
-        <w:t xml:space="preserve"> opinion</w:t>
+        <w:t>No opinion</w:t>
       </w:r>
       <w:r>
         <w:rPr>
@@ -24440,39 +22861,18 @@
           <w:color w:val="auto"/>
         </w:rPr>
         <w:lastRenderedPageBreak/>
-        <w:t xml:space="preserve">Symbols Preceding and Following Ethiopic </w:t>
-      </w:r>
-      <w:proofErr w:type="spellStart"/>
-      <w:r>
-        <w:rPr>
-          <w:color w:val="auto"/>
-        </w:rPr>
-        <w:t>Wordspace</w:t>
-      </w:r>
-      <w:proofErr w:type="spellEnd"/>
+        <w:t>Symbols Preceding and Following Ethiopic Wordspace</w:t>
+      </w:r>
     </w:p>
     <w:p>
       <w:pPr>
         <w:jc w:val="both"/>
       </w:pPr>
-      <w:proofErr w:type="gramStart"/>
-      <w:r>
-        <w:t>It</w:t>
-      </w:r>
-      <w:proofErr w:type="gramEnd"/>
-      <w:r>
-        <w:t xml:space="preserve"> modern literature where punctuation may be borrowed from Western writing, inconsistent formatting practices are found with respect to the presence of </w:t>
-      </w:r>
-      <w:r>
-        <w:t xml:space="preserve">Ethiopic </w:t>
-      </w:r>
-      <w:proofErr w:type="spellStart"/>
-      <w:r>
-        <w:t>Wordspace</w:t>
-      </w:r>
-      <w:proofErr w:type="spellEnd"/>
-      <w:r>
-        <w:t xml:space="preserve"> (“</w:t>
+      <w:r>
+        <w:t xml:space="preserve">It modern literature where punctuation may be borrowed from Western writing, inconsistent formatting practices are found with respect to the presence of </w:t>
+      </w:r>
+      <w:r>
+        <w:t>Ethiopic Wordspace (“</w:t>
       </w:r>
       <w:r>
         <w:rPr>
@@ -24493,18 +22893,10 @@
         <w:t xml:space="preserve"> It is helpful to establish rules for </w:t>
       </w:r>
       <w:r>
-        <w:t xml:space="preserve">Ethiopic </w:t>
-      </w:r>
-      <w:proofErr w:type="spellStart"/>
-      <w:r>
-        <w:t>W</w:t>
-      </w:r>
-      <w:r>
-        <w:t>ordspace</w:t>
-      </w:r>
-      <w:proofErr w:type="spellEnd"/>
-      <w:r>
-        <w:t xml:space="preserve"> in the presence of other symbols so that software grammar and formatting checkers can offer corrections leading to better quality and more consistent literature. The following rules are proposed:</w:t>
+        <w:t>Ethiopic W</w:t>
+      </w:r>
+      <w:r>
+        <w:t>ordspace in the presence of other symbols so that software grammar and formatting checkers can offer corrections leading to better quality and more consistent literature. The following rules are proposed:</w:t>
       </w:r>
     </w:p>
     <w:p>
@@ -24543,23 +22935,7 @@
           <w:sz w:val="24"/>
           <w:szCs w:val="24"/>
         </w:rPr>
-        <w:t xml:space="preserve">may border either side of Ethiopic </w:t>
-      </w:r>
-      <w:proofErr w:type="spellStart"/>
-      <w:r>
-        <w:rPr>
-          <w:sz w:val="24"/>
-          <w:szCs w:val="24"/>
-        </w:rPr>
-        <w:t>Wordspace</w:t>
-      </w:r>
-      <w:proofErr w:type="spellEnd"/>
-      <w:r>
-        <w:rPr>
-          <w:sz w:val="24"/>
-          <w:szCs w:val="24"/>
-        </w:rPr>
-        <w:t>.</w:t>
+        <w:t>may border either side of Ethiopic Wordspace.</w:t>
       </w:r>
     </w:p>
     <w:p>
@@ -24579,23 +22955,7 @@
           <w:sz w:val="24"/>
           <w:szCs w:val="24"/>
         </w:rPr>
-        <w:t xml:space="preserve">Ethiopic </w:t>
-      </w:r>
-      <w:proofErr w:type="spellStart"/>
-      <w:r>
-        <w:rPr>
-          <w:sz w:val="24"/>
-          <w:szCs w:val="24"/>
-        </w:rPr>
-        <w:t>Wordspace</w:t>
-      </w:r>
-      <w:proofErr w:type="spellEnd"/>
-      <w:r>
-        <w:rPr>
-          <w:sz w:val="24"/>
-          <w:szCs w:val="24"/>
-        </w:rPr>
-        <w:t xml:space="preserve"> may appear before, </w:t>
+        <w:t xml:space="preserve">Ethiopic Wordspace may appear before, </w:t>
       </w:r>
       <w:r>
         <w:rPr>
@@ -24612,7 +22972,6 @@
         </w:rPr>
         <w:t xml:space="preserve">, an opening punctuation, such as: </w:t>
       </w:r>
-      <w:proofErr w:type="gramStart"/>
       <w:r>
         <w:rPr>
           <w:rFonts w:ascii="Abyssinica SIL" w:hAnsi="Abyssinica SIL" w:cs="Abyssinica SIL"/>
@@ -24626,15 +22985,7 @@
           <w:sz w:val="24"/>
           <w:szCs w:val="24"/>
         </w:rPr>
-        <w:t xml:space="preserve"> ,</w:t>
-      </w:r>
-      <w:proofErr w:type="gramEnd"/>
-      <w:r>
-        <w:rPr>
-          <w:sz w:val="24"/>
-          <w:szCs w:val="24"/>
-        </w:rPr>
-        <w:t xml:space="preserve"> </w:t>
+        <w:t xml:space="preserve"> , </w:t>
       </w:r>
       <w:r>
         <w:rPr>
@@ -24749,23 +23100,7 @@
           <w:sz w:val="24"/>
           <w:szCs w:val="24"/>
         </w:rPr>
-        <w:t xml:space="preserve">Ethiopic </w:t>
-      </w:r>
-      <w:proofErr w:type="spellStart"/>
-      <w:r>
-        <w:rPr>
-          <w:sz w:val="24"/>
-          <w:szCs w:val="24"/>
-        </w:rPr>
-        <w:t>Wordspace</w:t>
-      </w:r>
-      <w:proofErr w:type="spellEnd"/>
-      <w:r>
-        <w:rPr>
-          <w:sz w:val="24"/>
-          <w:szCs w:val="24"/>
-        </w:rPr>
-        <w:t xml:space="preserve"> may appear </w:t>
+        <w:t xml:space="preserve">Ethiopic Wordspace may appear </w:t>
       </w:r>
       <w:r>
         <w:rPr>
@@ -24809,15 +23144,7 @@
           <w:sz w:val="24"/>
           <w:szCs w:val="24"/>
         </w:rPr>
-        <w:t>closing punctuation, such as</w:t>
-      </w:r>
-      <w:proofErr w:type="gramStart"/>
-      <w:r>
-        <w:rPr>
-          <w:sz w:val="24"/>
-          <w:szCs w:val="24"/>
-        </w:rPr>
-        <w:t xml:space="preserve">: </w:t>
+        <w:t xml:space="preserve">closing punctuation, such as: </w:t>
       </w:r>
       <w:r>
         <w:rPr>
@@ -24827,7 +23154,6 @@
         </w:rPr>
         <w:t>)</w:t>
       </w:r>
-      <w:proofErr w:type="gramEnd"/>
       <w:r>
         <w:rPr>
           <w:sz w:val="24"/>
@@ -24979,133 +23305,31 @@
         <w:rPr>
           <w:rFonts w:ascii="Abyssinica SIL" w:hAnsi="Abyssinica SIL" w:cs="Abyssinica SIL"/>
         </w:rPr>
-        <w:t xml:space="preserve">… </w:t>
-      </w:r>
-      <w:proofErr w:type="spellStart"/>
+        <w:t>… ፅፋት፡(ፅፍዓት፡)፡ከመ፡ኪደተ፡ንስር፡(እንደ፡አሞራ፡ፈጣን፡)።</w:t>
+      </w:r>
       <w:r>
         <w:rPr>
           <w:rFonts w:ascii="Abyssinica SIL" w:hAnsi="Abyssinica SIL" w:cs="Abyssinica SIL"/>
         </w:rPr>
-        <w:t>ፅፋት</w:t>
-      </w:r>
-      <w:proofErr w:type="spellEnd"/>
+        <w:br/>
+      </w:r>
       <w:r>
         <w:rPr>
           <w:rFonts w:ascii="Abyssinica SIL" w:hAnsi="Abyssinica SIL" w:cs="Abyssinica SIL"/>
         </w:rPr>
-        <w:t>፡(</w:t>
-      </w:r>
-      <w:proofErr w:type="spellStart"/>
+        <w:t xml:space="preserve"> </w:t>
+      </w:r>
       <w:r>
         <w:rPr>
           <w:rFonts w:ascii="Abyssinica SIL" w:hAnsi="Abyssinica SIL" w:cs="Abyssinica SIL"/>
         </w:rPr>
-        <w:t>ፅፍዓት</w:t>
-      </w:r>
-      <w:proofErr w:type="spellEnd"/>
-      <w:proofErr w:type="gramStart"/>
+        <w:t>ፅፋት፡(ፅፍዓት፡)</w:t>
+      </w:r>
       <w:r>
         <w:rPr>
           <w:rFonts w:ascii="Abyssinica SIL" w:hAnsi="Abyssinica SIL" w:cs="Abyssinica SIL"/>
         </w:rPr>
-        <w:t>፡)፡</w:t>
-      </w:r>
-      <w:proofErr w:type="spellStart"/>
-      <w:proofErr w:type="gramEnd"/>
-      <w:r>
-        <w:rPr>
-          <w:rFonts w:ascii="Abyssinica SIL" w:hAnsi="Abyssinica SIL" w:cs="Abyssinica SIL"/>
-        </w:rPr>
-        <w:t>ከመ፡ኪደተ፡ንስር</w:t>
-      </w:r>
-      <w:proofErr w:type="spellEnd"/>
-      <w:r>
-        <w:rPr>
-          <w:rFonts w:ascii="Abyssinica SIL" w:hAnsi="Abyssinica SIL" w:cs="Abyssinica SIL"/>
-        </w:rPr>
-        <w:t>፡(</w:t>
-      </w:r>
-      <w:proofErr w:type="spellStart"/>
-      <w:r>
-        <w:rPr>
-          <w:rFonts w:ascii="Abyssinica SIL" w:hAnsi="Abyssinica SIL" w:cs="Abyssinica SIL"/>
-        </w:rPr>
-        <w:t>እንደ፡አሞራ፡ፈጣን</w:t>
-      </w:r>
-      <w:proofErr w:type="spellEnd"/>
-      <w:r>
-        <w:rPr>
-          <w:rFonts w:ascii="Abyssinica SIL" w:hAnsi="Abyssinica SIL" w:cs="Abyssinica SIL"/>
-        </w:rPr>
-        <w:t>፡)።</w:t>
-      </w:r>
-      <w:r>
-        <w:rPr>
-          <w:rFonts w:ascii="Abyssinica SIL" w:hAnsi="Abyssinica SIL" w:cs="Abyssinica SIL"/>
-        </w:rPr>
-        <w:br/>
-      </w:r>
-      <w:r>
-        <w:rPr>
-          <w:rFonts w:ascii="Abyssinica SIL" w:hAnsi="Abyssinica SIL" w:cs="Abyssinica SIL"/>
-        </w:rPr>
-        <w:t xml:space="preserve"> </w:t>
-      </w:r>
-      <w:proofErr w:type="spellStart"/>
-      <w:r>
-        <w:rPr>
-          <w:rFonts w:ascii="Abyssinica SIL" w:hAnsi="Abyssinica SIL" w:cs="Abyssinica SIL"/>
-        </w:rPr>
-        <w:t>ፅፋት</w:t>
-      </w:r>
-      <w:proofErr w:type="spellEnd"/>
-      <w:r>
-        <w:rPr>
-          <w:rFonts w:ascii="Abyssinica SIL" w:hAnsi="Abyssinica SIL" w:cs="Abyssinica SIL"/>
-        </w:rPr>
-        <w:t>፡(</w:t>
-      </w:r>
-      <w:proofErr w:type="spellStart"/>
-      <w:r>
-        <w:rPr>
-          <w:rFonts w:ascii="Abyssinica SIL" w:hAnsi="Abyssinica SIL" w:cs="Abyssinica SIL"/>
-        </w:rPr>
-        <w:t>ፅፍዓት</w:t>
-      </w:r>
-      <w:proofErr w:type="spellEnd"/>
-      <w:r>
-        <w:rPr>
-          <w:rFonts w:ascii="Abyssinica SIL" w:hAnsi="Abyssinica SIL" w:cs="Abyssinica SIL"/>
-        </w:rPr>
-        <w:t>፡)</w:t>
-      </w:r>
-      <w:proofErr w:type="spellStart"/>
-      <w:r>
-        <w:rPr>
-          <w:rFonts w:ascii="Abyssinica SIL" w:hAnsi="Abyssinica SIL" w:cs="Abyssinica SIL"/>
-        </w:rPr>
-        <w:t>ከመ፡ኪደተ፡ንስር</w:t>
-      </w:r>
-      <w:proofErr w:type="spellEnd"/>
-      <w:r>
-        <w:rPr>
-          <w:rFonts w:ascii="Abyssinica SIL" w:hAnsi="Abyssinica SIL" w:cs="Abyssinica SIL"/>
-        </w:rPr>
-        <w:t>፡(</w:t>
-      </w:r>
-      <w:proofErr w:type="spellStart"/>
-      <w:r>
-        <w:rPr>
-          <w:rFonts w:ascii="Abyssinica SIL" w:hAnsi="Abyssinica SIL" w:cs="Abyssinica SIL"/>
-        </w:rPr>
-        <w:t>እንደ፡አሞራ፡ፈጣን</w:t>
-      </w:r>
-      <w:proofErr w:type="spellEnd"/>
-      <w:r>
-        <w:rPr>
-          <w:rFonts w:ascii="Abyssinica SIL" w:hAnsi="Abyssinica SIL" w:cs="Abyssinica SIL"/>
-        </w:rPr>
-        <w:t>፡)።</w:t>
+        <w:t>ከመ፡ኪደተ፡ንስር፡(እንደ፡አሞራ፡ፈጣን፡)።</w:t>
       </w:r>
     </w:p>
     <w:p>
@@ -25129,72 +23353,8 @@
         <w:rPr>
           <w:rFonts w:ascii="Abyssinica SIL" w:hAnsi="Abyssinica SIL" w:cs="Abyssinica SIL"/>
         </w:rPr>
-        <w:t xml:space="preserve">… </w:t>
-      </w:r>
-      <w:proofErr w:type="spellStart"/>
-      <w:r>
-        <w:rPr>
-          <w:rFonts w:ascii="Abyssinica SIL" w:hAnsi="Abyssinica SIL" w:cs="Abyssinica SIL"/>
-        </w:rPr>
-        <w:t>ፅፋት</w:t>
-      </w:r>
-      <w:proofErr w:type="spellEnd"/>
-      <w:r>
-        <w:rPr>
-          <w:rFonts w:ascii="Abyssinica SIL" w:hAnsi="Abyssinica SIL" w:cs="Abyssinica SIL"/>
-        </w:rPr>
-        <w:t>፡(</w:t>
-      </w:r>
-      <w:proofErr w:type="spellStart"/>
-      <w:r>
-        <w:rPr>
-          <w:rFonts w:ascii="Abyssinica SIL" w:hAnsi="Abyssinica SIL" w:cs="Abyssinica SIL"/>
-        </w:rPr>
-        <w:t>ፅፍዓት</w:t>
-      </w:r>
-      <w:proofErr w:type="spellEnd"/>
-      <w:r>
-        <w:rPr>
-          <w:rFonts w:ascii="Abyssinica SIL" w:hAnsi="Abyssinica SIL" w:cs="Abyssinica SIL"/>
-        </w:rPr>
-        <w:t>)፡</w:t>
-      </w:r>
-      <w:proofErr w:type="spellStart"/>
-      <w:r>
-        <w:rPr>
-          <w:rFonts w:ascii="Abyssinica SIL" w:hAnsi="Abyssinica SIL" w:cs="Abyssinica SIL"/>
-        </w:rPr>
-        <w:t>ከመ፡ኪደተ፡ንስር</w:t>
-      </w:r>
-      <w:proofErr w:type="spellEnd"/>
-      <w:r>
-        <w:rPr>
-          <w:rFonts w:ascii="Abyssinica SIL" w:hAnsi="Abyssinica SIL" w:cs="Abyssinica SIL"/>
-        </w:rPr>
-        <w:t>፡(</w:t>
-      </w:r>
-      <w:proofErr w:type="spellStart"/>
-      <w:r>
-        <w:rPr>
-          <w:rFonts w:ascii="Abyssinica SIL" w:hAnsi="Abyssinica SIL" w:cs="Abyssinica SIL"/>
-        </w:rPr>
-        <w:t>እንደ፡አሞራ፡</w:t>
-      </w:r>
-      <w:proofErr w:type="gramStart"/>
-      <w:r>
-        <w:rPr>
-          <w:rFonts w:ascii="Abyssinica SIL" w:hAnsi="Abyssinica SIL" w:cs="Abyssinica SIL"/>
-        </w:rPr>
-        <w:t>ፈጣን</w:t>
-      </w:r>
-      <w:proofErr w:type="spellEnd"/>
-      <w:r>
-        <w:rPr>
-          <w:rFonts w:ascii="Abyssinica SIL" w:hAnsi="Abyssinica SIL" w:cs="Abyssinica SIL"/>
-        </w:rPr>
-        <w:t>)።</w:t>
-      </w:r>
-      <w:proofErr w:type="gramEnd"/>
+        <w:t>… ፅፋት፡(ፅፍዓት)፡ከመ፡ኪደተ፡ንስር፡(እንደ፡አሞራ፡ፈጣን)።</w:t>
+      </w:r>
     </w:p>
     <w:p>
       <w:pPr>
@@ -25218,23 +23378,7 @@
           <w:sz w:val="24"/>
           <w:szCs w:val="24"/>
         </w:rPr>
-        <w:t xml:space="preserve">No other punctuation may border Ethiopic </w:t>
-      </w:r>
-      <w:proofErr w:type="spellStart"/>
-      <w:r>
-        <w:rPr>
-          <w:sz w:val="24"/>
-          <w:szCs w:val="24"/>
-        </w:rPr>
-        <w:t>Wordspace</w:t>
-      </w:r>
-      <w:proofErr w:type="spellEnd"/>
-      <w:r>
-        <w:rPr>
-          <w:sz w:val="24"/>
-          <w:szCs w:val="24"/>
-        </w:rPr>
-        <w:t>.</w:t>
+        <w:t>No other punctuation may border Ethiopic Wordspace.</w:t>
       </w:r>
     </w:p>
     <w:p>
@@ -25254,39 +23398,7 @@
           <w:sz w:val="24"/>
           <w:szCs w:val="24"/>
         </w:rPr>
-        <w:t xml:space="preserve">A new line may follow, but not precede, an Ethiopic </w:t>
-      </w:r>
-      <w:proofErr w:type="spellStart"/>
-      <w:r>
-        <w:rPr>
-          <w:sz w:val="24"/>
-          <w:szCs w:val="24"/>
-        </w:rPr>
-        <w:t>Wordspace</w:t>
-      </w:r>
-      <w:proofErr w:type="spellEnd"/>
-      <w:r>
-        <w:rPr>
-          <w:sz w:val="24"/>
-          <w:szCs w:val="24"/>
-        </w:rPr>
-        <w:t xml:space="preserve"> (a </w:t>
-      </w:r>
-      <w:proofErr w:type="spellStart"/>
-      <w:r>
-        <w:rPr>
-          <w:sz w:val="24"/>
-          <w:szCs w:val="24"/>
-        </w:rPr>
-        <w:t>wordspace</w:t>
-      </w:r>
-      <w:proofErr w:type="spellEnd"/>
-      <w:r>
-        <w:rPr>
-          <w:sz w:val="24"/>
-          <w:szCs w:val="24"/>
-        </w:rPr>
-        <w:t xml:space="preserve"> may not start a new line).</w:t>
+        <w:t>A new line may follow, but not precede, an Ethiopic Wordspace (a wordspace may not start a new line).</w:t>
       </w:r>
     </w:p>
     <w:p>
@@ -25306,23 +23418,7 @@
           <w:sz w:val="24"/>
           <w:szCs w:val="24"/>
         </w:rPr>
-        <w:t xml:space="preserve">Whitespace may not follow or precede an Ethiopic </w:t>
-      </w:r>
-      <w:proofErr w:type="spellStart"/>
-      <w:r>
-        <w:rPr>
-          <w:sz w:val="24"/>
-          <w:szCs w:val="24"/>
-        </w:rPr>
-        <w:t>Wordspace</w:t>
-      </w:r>
-      <w:proofErr w:type="spellEnd"/>
-      <w:r>
-        <w:rPr>
-          <w:sz w:val="24"/>
-          <w:szCs w:val="24"/>
-        </w:rPr>
-        <w:t xml:space="preserve"> (note, this does not include stretchable space used in line justification).</w:t>
+        <w:t>Whitespace may not follow or precede an Ethiopic Wordspace (note, this does not include stretchable space used in line justification).</w:t>
       </w:r>
     </w:p>
     <w:p>
@@ -25342,39 +23438,7 @@
           <w:sz w:val="24"/>
           <w:szCs w:val="24"/>
         </w:rPr>
-        <w:t xml:space="preserve">An Ethiopic </w:t>
-      </w:r>
-      <w:proofErr w:type="spellStart"/>
-      <w:r>
-        <w:rPr>
-          <w:sz w:val="24"/>
-          <w:szCs w:val="24"/>
-        </w:rPr>
-        <w:t>Wordspace</w:t>
-      </w:r>
-      <w:proofErr w:type="spellEnd"/>
-      <w:r>
-        <w:rPr>
-          <w:sz w:val="24"/>
-          <w:szCs w:val="24"/>
-        </w:rPr>
-        <w:t xml:space="preserve"> followed by another Ethiopic </w:t>
-      </w:r>
-      <w:proofErr w:type="spellStart"/>
-      <w:r>
-        <w:rPr>
-          <w:sz w:val="24"/>
-          <w:szCs w:val="24"/>
-        </w:rPr>
-        <w:t>Wordspace</w:t>
-      </w:r>
-      <w:proofErr w:type="spellEnd"/>
-      <w:r>
-        <w:rPr>
-          <w:sz w:val="24"/>
-          <w:szCs w:val="24"/>
-        </w:rPr>
-        <w:t xml:space="preserve"> must be interpreted as an Ethiopic Full Stop (</w:t>
+        <w:t>An Ethiopic Wordspace followed by another Ethiopic Wordspace must be interpreted as an Ethiopic Full Stop (</w:t>
       </w:r>
       <w:r>
         <w:rPr>
@@ -25465,7 +23529,6 @@
         </w:rPr>
         <w:br/>
       </w:r>
-      <w:proofErr w:type="gramStart"/>
       <w:r>
         <w:rPr>
           <w:rFonts w:ascii="Arial Unicode MS" w:eastAsia="Arial Unicode MS" w:hAnsi="Arial Unicode MS" w:cs="Arial Unicode MS" w:hint="eastAsia"/>
@@ -25495,15 +23558,7 @@
           <w:sz w:val="24"/>
           <w:szCs w:val="24"/>
         </w:rPr>
-        <w:t>No</w:t>
-      </w:r>
-      <w:proofErr w:type="gramEnd"/>
-      <w:r>
-        <w:rPr>
-          <w:sz w:val="24"/>
-          <w:szCs w:val="24"/>
-        </w:rPr>
-        <w:t xml:space="preserve"> opinion</w:t>
+        <w:t>No opinion</w:t>
       </w:r>
       <w:r>
         <w:rPr>
@@ -25626,13 +23681,8 @@
       <w:r>
         <w:t xml:space="preserve"> </w:t>
       </w:r>
-      <w:proofErr w:type="spellStart"/>
-      <w:r>
-        <w:t>Wordspace</w:t>
-      </w:r>
-      <w:proofErr w:type="spellEnd"/>
-      <w:r>
-        <w:t xml:space="preserve"> </w:t>
+      <w:r>
+        <w:t xml:space="preserve">Wordspace </w:t>
       </w:r>
       <w:r>
         <w:t xml:space="preserve">is used to separate words, there may still be some valid application for white </w:t>
@@ -25644,15 +23694,7 @@
         <w:t>,</w:t>
       </w:r>
       <w:r>
-        <w:t xml:space="preserve"> </w:t>
-      </w:r>
-      <w:proofErr w:type="gramStart"/>
-      <w:r>
-        <w:t>“ ”</w:t>
-      </w:r>
-      <w:proofErr w:type="gramEnd"/>
-      <w:r>
-        <w:t>. White space is permissible</w:t>
+        <w:t xml:space="preserve"> “ ”. White space is permissible</w:t>
       </w:r>
       <w:r>
         <w:t xml:space="preserve"> for the following formatting needs:</w:t>
@@ -25785,59 +23827,31 @@
         <w:rPr>
           <w:rFonts w:ascii="Abyssinica SIL" w:hAnsi="Abyssinica SIL" w:cs="Abyssinica SIL"/>
         </w:rPr>
-        <w:t xml:space="preserve">ሀ/ </w:t>
-      </w:r>
-      <w:proofErr w:type="spellStart"/>
+        <w:t>ሀ/ አሐዱ…</w:t>
+      </w:r>
+      <w:r>
+        <w:rPr>
+          <w:rFonts w:cstheme="majorHAnsi"/>
+        </w:rPr>
+        <w:t xml:space="preserve"> compared to </w:t>
+      </w:r>
+      <w:r>
+        <w:rPr>
+          <w:rFonts w:cstheme="majorHAnsi"/>
+        </w:rPr>
+        <w:t xml:space="preserve"> </w:t>
+      </w:r>
+      <w:r>
+        <w:rPr>
+          <w:rFonts w:cstheme="majorHAnsi"/>
+        </w:rPr>
+        <w:t xml:space="preserve"> </w:t>
+      </w:r>
       <w:r>
         <w:rPr>
           <w:rFonts w:ascii="Abyssinica SIL" w:hAnsi="Abyssinica SIL" w:cs="Abyssinica SIL"/>
         </w:rPr>
-        <w:t>አሐዱ</w:t>
-      </w:r>
-      <w:proofErr w:type="spellEnd"/>
-      <w:r>
-        <w:rPr>
-          <w:rFonts w:ascii="Abyssinica SIL" w:hAnsi="Abyssinica SIL" w:cs="Abyssinica SIL"/>
-        </w:rPr>
-        <w:t>…</w:t>
-      </w:r>
-      <w:r>
-        <w:rPr>
-          <w:rFonts w:cstheme="majorHAnsi"/>
-        </w:rPr>
-        <w:t xml:space="preserve"> compared to </w:t>
-      </w:r>
-      <w:r>
-        <w:rPr>
-          <w:rFonts w:cstheme="majorHAnsi"/>
-        </w:rPr>
-        <w:t xml:space="preserve"> </w:t>
-      </w:r>
-      <w:r>
-        <w:rPr>
-          <w:rFonts w:cstheme="majorHAnsi"/>
-        </w:rPr>
-        <w:t xml:space="preserve"> </w:t>
-      </w:r>
-      <w:r>
-        <w:rPr>
-          <w:rFonts w:ascii="Abyssinica SIL" w:hAnsi="Abyssinica SIL" w:cs="Abyssinica SIL"/>
-        </w:rPr>
-        <w:t>ሀ/</w:t>
-      </w:r>
-      <w:proofErr w:type="spellStart"/>
-      <w:r>
-        <w:rPr>
-          <w:rFonts w:ascii="Abyssinica SIL" w:hAnsi="Abyssinica SIL" w:cs="Abyssinica SIL"/>
-        </w:rPr>
-        <w:t>አሐዱ</w:t>
-      </w:r>
-      <w:proofErr w:type="spellEnd"/>
-      <w:r>
-        <w:rPr>
-          <w:rFonts w:ascii="Abyssinica SIL" w:hAnsi="Abyssinica SIL" w:cs="Abyssinica SIL"/>
-        </w:rPr>
-        <w:t>…</w:t>
+        <w:t>ሀ/አሐዱ…</w:t>
       </w:r>
     </w:p>
     <w:p>
@@ -26346,7 +24360,6 @@
         </w:rPr>
         <w:br/>
       </w:r>
-      <w:proofErr w:type="gramStart"/>
       <w:r>
         <w:rPr>
           <w:rFonts w:ascii="Arial Unicode MS" w:eastAsia="Arial Unicode MS" w:hAnsi="Arial Unicode MS" w:cs="Arial Unicode MS" w:hint="eastAsia"/>
@@ -26376,15 +24389,7 @@
           <w:sz w:val="24"/>
           <w:szCs w:val="24"/>
         </w:rPr>
-        <w:t>No</w:t>
-      </w:r>
-      <w:proofErr w:type="gramEnd"/>
-      <w:r>
-        <w:rPr>
-          <w:sz w:val="24"/>
-          <w:szCs w:val="24"/>
-        </w:rPr>
-        <w:t xml:space="preserve"> opinion</w:t>
+        <w:t>No opinion</w:t>
       </w:r>
       <w:r>
         <w:rPr>
@@ -26757,15 +24762,7 @@
         <w:t>”</w:t>
       </w:r>
       <w:r>
-        <w:t xml:space="preserve">) placed between the first letters of each word in a phrase. In a multi-word </w:t>
-      </w:r>
-      <w:proofErr w:type="gramStart"/>
-      <w:r>
-        <w:t>abbreviations</w:t>
-      </w:r>
-      <w:proofErr w:type="gramEnd"/>
-      <w:r>
-        <w:t xml:space="preserve"> the last word may </w:t>
+        <w:t xml:space="preserve">) placed between the first letters of each word in a phrase. In a multi-word abbreviations the last word may </w:t>
       </w:r>
       <w:r>
         <w:t xml:space="preserve">sometimes </w:t>
@@ -26783,21 +24780,8 @@
         <w:t>/</w:t>
       </w:r>
       <w:r>
-        <w:t xml:space="preserve">”.  Older literature that uses the Ethiopic </w:t>
-      </w:r>
-      <w:proofErr w:type="spellStart"/>
-      <w:r>
-        <w:t>Wordspace</w:t>
-      </w:r>
-      <w:proofErr w:type="spellEnd"/>
-      <w:r>
-        <w:t xml:space="preserve"> may not use an abbreviation marker and instead will rely on the Ethiopic </w:t>
-      </w:r>
-      <w:proofErr w:type="spellStart"/>
-      <w:r>
-        <w:t>Wordspace</w:t>
-      </w:r>
-      <w:proofErr w:type="spellEnd"/>
+        <w:t>”.  Older literature that uses the Ethiopic Wordspace may not use an abbreviation marker and instead will rely on the Ethiopic Wordspace</w:t>
+      </w:r>
       <w:r>
         <w:t xml:space="preserve"> to separate initial</w:t>
       </w:r>
@@ -26813,42 +24797,26 @@
       <w:r>
         <w:t xml:space="preserve">e.g. </w:t>
       </w:r>
-      <w:proofErr w:type="spellStart"/>
       <w:r>
         <w:rPr>
           <w:rFonts w:ascii="Abyssinica SIL" w:hAnsi="Abyssinica SIL" w:cs="Abyssinica SIL"/>
         </w:rPr>
-        <w:t>ዓመተ፡ምሕረት</w:t>
-      </w:r>
-      <w:proofErr w:type="spellEnd"/>
+        <w:t>ዓመተ፡ምሕረት፡</w:t>
+      </w:r>
+      <w:r>
+        <w:t xml:space="preserve"> </w:t>
+      </w:r>
+      <w:r>
+        <w:t>⇒</w:t>
+      </w:r>
+      <w:r>
+        <w:t xml:space="preserve"> </w:t>
+      </w:r>
       <w:r>
         <w:rPr>
           <w:rFonts w:ascii="Abyssinica SIL" w:hAnsi="Abyssinica SIL" w:cs="Abyssinica SIL"/>
         </w:rPr>
-        <w:t>፡</w:t>
-      </w:r>
-      <w:r>
-        <w:t xml:space="preserve"> </w:t>
-      </w:r>
-      <w:r>
-        <w:t>⇒</w:t>
-      </w:r>
-      <w:r>
-        <w:t xml:space="preserve"> </w:t>
-      </w:r>
-      <w:proofErr w:type="spellStart"/>
-      <w:r>
-        <w:rPr>
-          <w:rFonts w:ascii="Abyssinica SIL" w:hAnsi="Abyssinica SIL" w:cs="Abyssinica SIL"/>
-        </w:rPr>
-        <w:t>ዓ፡ም</w:t>
-      </w:r>
-      <w:proofErr w:type="spellEnd"/>
-      <w:r>
-        <w:rPr>
-          <w:rFonts w:ascii="Abyssinica SIL" w:hAnsi="Abyssinica SIL" w:cs="Abyssinica SIL"/>
-        </w:rPr>
-        <w:t>፡</w:t>
+        <w:t>ዓ፡ም፡</w:t>
       </w:r>
       <w:r>
         <w:t>)</w:t>
@@ -26895,31 +24863,29 @@
           <w:szCs w:val="24"/>
         </w:rPr>
       </w:pPr>
-      <w:proofErr w:type="spellStart"/>
       <w:r>
         <w:rPr>
           <w:rFonts w:ascii="Abyssinica SIL" w:hAnsi="Abyssinica SIL" w:cs="Abyssinica SIL"/>
           <w:sz w:val="24"/>
           <w:szCs w:val="24"/>
         </w:rPr>
-        <w:t>ሚኒስትር</w:t>
-      </w:r>
-      <w:proofErr w:type="spellEnd"/>
+        <w:t xml:space="preserve">ሚኒስትር </w:t>
+      </w:r>
+      <w:r>
+        <w:rPr>
+          <w:rFonts w:ascii="Cambria Math" w:hAnsi="Cambria Math" w:cs="Cambria Math"/>
+          <w:sz w:val="24"/>
+          <w:szCs w:val="24"/>
+        </w:rPr>
+        <w:t>⇒</w:t>
+      </w:r>
       <w:r>
         <w:rPr>
           <w:rFonts w:ascii="Abyssinica SIL" w:hAnsi="Abyssinica SIL" w:cs="Abyssinica SIL"/>
           <w:sz w:val="24"/>
           <w:szCs w:val="24"/>
         </w:rPr>
-        <w:t xml:space="preserve"> </w:t>
-      </w:r>
-      <w:r>
-        <w:rPr>
-          <w:rFonts w:ascii="Cambria Math" w:hAnsi="Cambria Math" w:cs="Cambria Math"/>
-          <w:sz w:val="24"/>
-          <w:szCs w:val="24"/>
-        </w:rPr>
-        <w:t>⇒</w:t>
+        <w:t xml:space="preserve"> ሚ/ር</w:t>
       </w:r>
       <w:r>
         <w:rPr>
@@ -26927,33 +24893,8 @@
           <w:sz w:val="24"/>
           <w:szCs w:val="24"/>
         </w:rPr>
-        <w:t xml:space="preserve"> ሚ/ር</w:t>
-      </w:r>
-      <w:r>
-        <w:rPr>
-          <w:rFonts w:ascii="Abyssinica SIL" w:hAnsi="Abyssinica SIL" w:cs="Abyssinica SIL"/>
-          <w:sz w:val="24"/>
-          <w:szCs w:val="24"/>
-        </w:rPr>
         <w:br/>
-      </w:r>
-      <w:proofErr w:type="spellStart"/>
-      <w:r>
-        <w:rPr>
-          <w:rFonts w:ascii="Abyssinica SIL" w:hAnsi="Abyssinica SIL" w:cs="Abyssinica SIL"/>
-          <w:sz w:val="24"/>
-          <w:szCs w:val="24"/>
-        </w:rPr>
-        <w:t>ሆስፒታል</w:t>
-      </w:r>
-      <w:proofErr w:type="spellEnd"/>
-      <w:r>
-        <w:rPr>
-          <w:rFonts w:ascii="Abyssinica SIL" w:hAnsi="Abyssinica SIL" w:cs="Abyssinica SIL"/>
-          <w:sz w:val="24"/>
-          <w:szCs w:val="24"/>
-        </w:rPr>
-        <w:t xml:space="preserve"> </w:t>
+        <w:t xml:space="preserve">ሆስፒታል </w:t>
       </w:r>
       <w:r>
         <w:rPr>
@@ -27002,155 +24943,38 @@
           <w:u w:val="single"/>
         </w:rPr>
       </w:pPr>
-      <w:proofErr w:type="spellStart"/>
       <w:r>
         <w:rPr>
           <w:rFonts w:ascii="Abyssinica SIL" w:hAnsi="Abyssinica SIL" w:cs="Abyssinica SIL"/>
           <w:sz w:val="24"/>
           <w:szCs w:val="24"/>
         </w:rPr>
-        <w:t>ጠቅላይ</w:t>
-      </w:r>
-      <w:proofErr w:type="spellEnd"/>
+        <w:t xml:space="preserve">ጠቅላይ ሚኒስትር </w:t>
+      </w:r>
+      <w:r>
+        <w:rPr>
+          <w:rFonts w:ascii="Cambria Math" w:hAnsi="Cambria Math" w:cs="Cambria Math"/>
+          <w:sz w:val="24"/>
+          <w:szCs w:val="24"/>
+        </w:rPr>
+        <w:t>⇒</w:t>
+      </w:r>
       <w:r>
         <w:rPr>
           <w:rFonts w:ascii="Abyssinica SIL" w:hAnsi="Abyssinica SIL" w:cs="Abyssinica SIL"/>
           <w:sz w:val="24"/>
           <w:szCs w:val="24"/>
         </w:rPr>
-        <w:t xml:space="preserve"> </w:t>
-      </w:r>
-      <w:proofErr w:type="spellStart"/>
+        <w:t xml:space="preserve"> ጠ/ሚ/ር</w:t>
+      </w:r>
       <w:r>
         <w:rPr>
           <w:rFonts w:ascii="Abyssinica SIL" w:hAnsi="Abyssinica SIL" w:cs="Abyssinica SIL"/>
           <w:sz w:val="24"/>
           <w:szCs w:val="24"/>
         </w:rPr>
-        <w:t>ሚኒስትር</w:t>
-      </w:r>
-      <w:proofErr w:type="spellEnd"/>
-      <w:r>
-        <w:rPr>
-          <w:rFonts w:ascii="Abyssinica SIL" w:hAnsi="Abyssinica SIL" w:cs="Abyssinica SIL"/>
-          <w:sz w:val="24"/>
-          <w:szCs w:val="24"/>
-        </w:rPr>
-        <w:t xml:space="preserve"> </w:t>
-      </w:r>
-      <w:r>
-        <w:rPr>
-          <w:rFonts w:ascii="Cambria Math" w:hAnsi="Cambria Math" w:cs="Cambria Math"/>
-          <w:sz w:val="24"/>
-          <w:szCs w:val="24"/>
-        </w:rPr>
-        <w:t>⇒</w:t>
-      </w:r>
-      <w:r>
-        <w:rPr>
-          <w:rFonts w:ascii="Abyssinica SIL" w:hAnsi="Abyssinica SIL" w:cs="Abyssinica SIL"/>
-          <w:sz w:val="24"/>
-          <w:szCs w:val="24"/>
-        </w:rPr>
-        <w:t xml:space="preserve"> ጠ/ሚ/ር</w:t>
-      </w:r>
-      <w:r>
-        <w:rPr>
-          <w:rFonts w:ascii="Abyssinica SIL" w:hAnsi="Abyssinica SIL" w:cs="Abyssinica SIL"/>
-          <w:sz w:val="24"/>
-          <w:szCs w:val="24"/>
-        </w:rPr>
         <w:br/>
-      </w:r>
-      <w:proofErr w:type="spellStart"/>
-      <w:r>
-        <w:rPr>
-          <w:rFonts w:ascii="Abyssinica SIL" w:hAnsi="Abyssinica SIL" w:cs="Abyssinica SIL"/>
-          <w:sz w:val="24"/>
-          <w:szCs w:val="24"/>
-        </w:rPr>
-        <w:t>ኢትዮጵያ</w:t>
-      </w:r>
-      <w:proofErr w:type="spellEnd"/>
-      <w:r>
-        <w:rPr>
-          <w:rFonts w:ascii="Abyssinica SIL" w:hAnsi="Abyssinica SIL" w:cs="Abyssinica SIL"/>
-          <w:sz w:val="24"/>
-          <w:szCs w:val="24"/>
-        </w:rPr>
-        <w:t xml:space="preserve"> </w:t>
-      </w:r>
-      <w:proofErr w:type="spellStart"/>
-      <w:r>
-        <w:rPr>
-          <w:rFonts w:ascii="Abyssinica SIL" w:hAnsi="Abyssinica SIL" w:cs="Abyssinica SIL"/>
-          <w:sz w:val="24"/>
-          <w:szCs w:val="24"/>
-        </w:rPr>
-        <w:t>ኦርቶዶክስ</w:t>
-      </w:r>
-      <w:proofErr w:type="spellEnd"/>
-      <w:r>
-        <w:rPr>
-          <w:rFonts w:ascii="Abyssinica SIL" w:hAnsi="Abyssinica SIL" w:cs="Abyssinica SIL"/>
-          <w:sz w:val="24"/>
-          <w:szCs w:val="24"/>
-        </w:rPr>
-        <w:t xml:space="preserve"> </w:t>
-      </w:r>
-      <w:proofErr w:type="spellStart"/>
-      <w:r>
-        <w:rPr>
-          <w:rFonts w:ascii="Abyssinica SIL" w:hAnsi="Abyssinica SIL" w:cs="Abyssinica SIL"/>
-          <w:sz w:val="24"/>
-          <w:szCs w:val="24"/>
-        </w:rPr>
-        <w:t>ተዋሕዶ</w:t>
-      </w:r>
-      <w:proofErr w:type="spellEnd"/>
-      <w:r>
-        <w:rPr>
-          <w:rFonts w:ascii="Abyssinica SIL" w:hAnsi="Abyssinica SIL" w:cs="Abyssinica SIL"/>
-          <w:sz w:val="24"/>
-          <w:szCs w:val="24"/>
-        </w:rPr>
-        <w:t xml:space="preserve"> </w:t>
-      </w:r>
-      <w:proofErr w:type="spellStart"/>
-      <w:r>
-        <w:rPr>
-          <w:rFonts w:ascii="Abyssinica SIL" w:hAnsi="Abyssinica SIL" w:cs="Abyssinica SIL"/>
-          <w:sz w:val="24"/>
-          <w:szCs w:val="24"/>
-        </w:rPr>
-        <w:t>ቤተ</w:t>
-      </w:r>
-      <w:proofErr w:type="spellEnd"/>
-      <w:r>
-        <w:rPr>
-          <w:rFonts w:ascii="Abyssinica SIL" w:hAnsi="Abyssinica SIL" w:cs="Abyssinica SIL"/>
-          <w:sz w:val="24"/>
-          <w:szCs w:val="24"/>
-        </w:rPr>
-        <w:t xml:space="preserve"> </w:t>
-      </w:r>
-      <w:proofErr w:type="spellStart"/>
-      <w:r>
-        <w:rPr>
-          <w:rFonts w:ascii="Abyssinica SIL" w:hAnsi="Abyssinica SIL" w:cs="Abyssinica SIL"/>
-          <w:sz w:val="24"/>
-          <w:szCs w:val="24"/>
-        </w:rPr>
-        <w:t>ክርስቲያን</w:t>
-      </w:r>
-      <w:proofErr w:type="spellEnd"/>
-      <w:r>
-        <w:rPr>
-          <w:rFonts w:ascii="Abyssinica SIL" w:hAnsi="Abyssinica SIL" w:cs="Abyssinica SIL"/>
-          <w:sz w:val="24"/>
-          <w:szCs w:val="24"/>
-        </w:rPr>
-        <w:t xml:space="preserve"> </w:t>
+        <w:t xml:space="preserve">ኢትዮጵያ ኦርቶዶክስ ተዋሕዶ ቤተ ክርስቲያን </w:t>
       </w:r>
       <w:r>
         <w:rPr>
@@ -27225,23 +25049,8 @@
         <w:rPr>
           <w:iCs/>
         </w:rPr>
-        <w:t xml:space="preserve">  For </w:t>
-      </w:r>
-      <w:proofErr w:type="gramStart"/>
-      <w:r>
-        <w:rPr>
-          <w:iCs/>
-        </w:rPr>
-        <w:t>example</w:t>
-      </w:r>
-      <w:proofErr w:type="gramEnd"/>
-      <w:r>
-        <w:rPr>
-          <w:iCs/>
-        </w:rPr>
-        <w:t xml:space="preserve"> “</w:t>
-      </w:r>
-      <w:proofErr w:type="spellStart"/>
+        <w:t xml:space="preserve">  For example “</w:t>
+      </w:r>
       <w:r>
         <w:rPr>
           <w:rFonts w:ascii="Abyssinica SIL" w:hAnsi="Abyssinica SIL" w:cs="Abyssinica SIL"/>
@@ -27249,54 +25058,43 @@
         </w:rPr>
         <w:t>አ.አ.ዩ</w:t>
       </w:r>
-      <w:proofErr w:type="spellEnd"/>
       <w:r>
         <w:rPr>
           <w:iCs/>
         </w:rPr>
         <w:t>” compared to “</w:t>
       </w:r>
-      <w:proofErr w:type="spellStart"/>
       <w:r>
         <w:rPr>
           <w:rFonts w:ascii="Abyssinica SIL" w:hAnsi="Abyssinica SIL" w:cs="Abyssinica SIL"/>
           <w:iCs/>
         </w:rPr>
-        <w:t>አ.አ.ዩ</w:t>
-      </w:r>
-      <w:proofErr w:type="spellEnd"/>
-      <w:r>
-        <w:rPr>
-          <w:rFonts w:ascii="Abyssinica SIL" w:hAnsi="Abyssinica SIL" w:cs="Abyssinica SIL"/>
+        <w:t>አ.አ.ዩ.</w:t>
+      </w:r>
+      <w:r>
+        <w:rPr>
           <w:iCs/>
         </w:rPr>
-        <w:t>.</w:t>
+        <w:t>”</w:t>
       </w:r>
       <w:r>
         <w:rPr>
           <w:iCs/>
         </w:rPr>
-        <w:t>”</w:t>
+        <w:t>.  Which style is preferred</w:t>
       </w:r>
       <w:r>
         <w:rPr>
           <w:iCs/>
         </w:rPr>
-        <w:t>.  Which style is preferred</w:t>
+        <w:t>?</w:t>
       </w:r>
       <w:r>
         <w:rPr>
           <w:iCs/>
         </w:rPr>
-        <w:t>?</w:t>
-      </w:r>
-      <w:r>
-        <w:rPr>
-          <w:iCs/>
-        </w:rPr>
         <w:br/>
       </w:r>
-      <w:proofErr w:type="gramStart"/>
       <w:r>
         <w:rPr>
           <w:rFonts w:ascii="Arial Unicode MS" w:eastAsia="Arial Unicode MS" w:hAnsi="Arial Unicode MS" w:cs="Arial Unicode MS" w:hint="eastAsia"/>
@@ -27316,11 +25114,7 @@
         <w:t xml:space="preserve"> </w:t>
       </w:r>
       <w:r>
-        <w:t>No</w:t>
-      </w:r>
-      <w:proofErr w:type="gramEnd"/>
-      <w:r>
-        <w:t xml:space="preserve"> opinion</w:t>
+        <w:t>No opinion</w:t>
       </w:r>
       <w:r>
         <w:t xml:space="preserve">    </w:t>
@@ -27422,7 +25216,6 @@
           <w:iCs/>
         </w:rPr>
       </w:pPr>
-      <w:proofErr w:type="gramStart"/>
       <w:r>
         <w:rPr>
           <w:rFonts w:ascii="Arial Unicode MS" w:eastAsia="Arial Unicode MS" w:hAnsi="Arial Unicode MS" w:cs="Arial Unicode MS" w:hint="eastAsia"/>
@@ -27442,11 +25235,7 @@
         <w:t xml:space="preserve"> </w:t>
       </w:r>
       <w:r>
-        <w:t>No</w:t>
-      </w:r>
-      <w:proofErr w:type="gramEnd"/>
-      <w:r>
-        <w:t xml:space="preserve"> opinion</w:t>
+        <w:t>No opinion</w:t>
       </w:r>
       <w:r>
         <w:t xml:space="preserve">    </w:t>
@@ -27624,69 +25413,33 @@
         </w:rPr>
         <w:t>“</w:t>
       </w:r>
-      <w:proofErr w:type="spellStart"/>
       <w:r>
         <w:rPr>
           <w:rFonts w:ascii="Abyssinica SIL" w:hAnsi="Abyssinica SIL" w:cs="Abyssinica SIL"/>
           <w:iCs/>
         </w:rPr>
-        <w:t>አዲስ</w:t>
-      </w:r>
-      <w:proofErr w:type="spellEnd"/>
+        <w:t>አዲስ አበባ ዩኒቨርሲቲ</w:t>
+      </w:r>
+      <w:r>
+        <w:rPr>
+          <w:rFonts w:cs="Abyssinica SIL"/>
+          <w:iCs/>
+        </w:rPr>
+        <w:t>”</w:t>
+      </w:r>
+      <w:r>
+        <w:rPr>
+          <w:iCs/>
+        </w:rPr>
+        <w:t xml:space="preserve"> becomes “</w:t>
+      </w:r>
       <w:r>
         <w:rPr>
           <w:rFonts w:ascii="Abyssinica SIL" w:hAnsi="Abyssinica SIL" w:cs="Abyssinica SIL"/>
           <w:iCs/>
         </w:rPr>
-        <w:t xml:space="preserve"> </w:t>
-      </w:r>
-      <w:proofErr w:type="spellStart"/>
-      <w:r>
-        <w:rPr>
-          <w:rFonts w:ascii="Abyssinica SIL" w:hAnsi="Abyssinica SIL" w:cs="Abyssinica SIL"/>
-          <w:iCs/>
-        </w:rPr>
-        <w:t>አበባ</w:t>
-      </w:r>
-      <w:proofErr w:type="spellEnd"/>
-      <w:r>
-        <w:rPr>
-          <w:rFonts w:ascii="Abyssinica SIL" w:hAnsi="Abyssinica SIL" w:cs="Abyssinica SIL"/>
-          <w:iCs/>
-        </w:rPr>
-        <w:t xml:space="preserve"> </w:t>
-      </w:r>
-      <w:proofErr w:type="spellStart"/>
-      <w:r>
-        <w:rPr>
-          <w:rFonts w:ascii="Abyssinica SIL" w:hAnsi="Abyssinica SIL" w:cs="Abyssinica SIL"/>
-          <w:iCs/>
-        </w:rPr>
-        <w:t>ዩኒቨርሲቲ</w:t>
-      </w:r>
-      <w:proofErr w:type="spellEnd"/>
-      <w:r>
-        <w:rPr>
-          <w:rFonts w:cs="Abyssinica SIL"/>
-          <w:iCs/>
-        </w:rPr>
-        <w:t>”</w:t>
-      </w:r>
-      <w:r>
-        <w:rPr>
-          <w:iCs/>
-        </w:rPr>
-        <w:t xml:space="preserve"> becomes “</w:t>
-      </w:r>
-      <w:proofErr w:type="spellStart"/>
-      <w:r>
-        <w:rPr>
-          <w:rFonts w:ascii="Abyssinica SIL" w:hAnsi="Abyssinica SIL" w:cs="Abyssinica SIL"/>
-          <w:iCs/>
-        </w:rPr>
         <w:t>አ.አ.ዩ</w:t>
       </w:r>
-      <w:proofErr w:type="spellEnd"/>
       <w:r>
         <w:rPr>
           <w:iCs/>
@@ -27735,7 +25488,6 @@
           <w:iCs/>
         </w:rPr>
       </w:pPr>
-      <w:proofErr w:type="gramStart"/>
       <w:r>
         <w:rPr>
           <w:rFonts w:ascii="Arial Unicode MS" w:eastAsia="Arial Unicode MS" w:hAnsi="Arial Unicode MS" w:cs="Arial Unicode MS" w:hint="eastAsia"/>
@@ -27765,15 +25517,7 @@
           <w:sz w:val="24"/>
           <w:szCs w:val="24"/>
         </w:rPr>
-        <w:t>No</w:t>
-      </w:r>
-      <w:proofErr w:type="gramEnd"/>
-      <w:r>
-        <w:rPr>
-          <w:sz w:val="24"/>
-          <w:szCs w:val="24"/>
-        </w:rPr>
-        <w:t xml:space="preserve"> opinion</w:t>
+        <w:t>No opinion</w:t>
       </w:r>
       <w:r>
         <w:rPr>
@@ -27895,21 +25639,7 @@
         <w:rPr>
           <w:iCs/>
         </w:rPr>
-        <w:t xml:space="preserve">What symbol is applied for foreign words transcribed into an </w:t>
-      </w:r>
-      <w:proofErr w:type="gramStart"/>
-      <w:r>
-        <w:rPr>
-          <w:iCs/>
-        </w:rPr>
-        <w:t>Ethiopic languages</w:t>
-      </w:r>
-      <w:proofErr w:type="gramEnd"/>
-      <w:r>
-        <w:rPr>
-          <w:iCs/>
-        </w:rPr>
-        <w:t>?</w:t>
+        <w:t>What symbol is applied for foreign words transcribed into an Ethiopic languages?</w:t>
       </w:r>
       <w:r>
         <w:rPr>
@@ -27929,7 +25659,6 @@
           <w:iCs/>
         </w:rPr>
       </w:pPr>
-      <w:proofErr w:type="gramStart"/>
       <w:r>
         <w:rPr>
           <w:rFonts w:ascii="Arial Unicode MS" w:eastAsia="Arial Unicode MS" w:hAnsi="Arial Unicode MS" w:cs="Arial Unicode MS" w:hint="eastAsia"/>
@@ -27949,11 +25678,7 @@
         <w:t xml:space="preserve"> </w:t>
       </w:r>
       <w:r>
-        <w:t>No</w:t>
-      </w:r>
-      <w:proofErr w:type="gramEnd"/>
-      <w:r>
-        <w:t xml:space="preserve"> opinion</w:t>
+        <w:t>No opinion</w:t>
       </w:r>
       <w:r>
         <w:t xml:space="preserve">    </w:t>
@@ -28192,7 +25917,6 @@
         </w:rPr>
         <w:br/>
       </w:r>
-      <w:proofErr w:type="gramStart"/>
       <w:r>
         <w:rPr>
           <w:rFonts w:ascii="Arial Unicode MS" w:eastAsia="Arial Unicode MS" w:hAnsi="Arial Unicode MS" w:cs="Arial Unicode MS" w:hint="eastAsia"/>
@@ -28209,11 +25933,7 @@
         <w:t xml:space="preserve"> </w:t>
       </w:r>
       <w:r>
-        <w:t>No</w:t>
-      </w:r>
-      <w:proofErr w:type="gramEnd"/>
-      <w:r>
-        <w:t xml:space="preserve"> opinion</w:t>
+        <w:t>No opinion</w:t>
       </w:r>
       <w:r>
         <w:t xml:space="preserve">    </w:t>
@@ -28529,7 +26249,6 @@
           <w:szCs w:val="24"/>
         </w:rPr>
       </w:pPr>
-      <w:proofErr w:type="gramStart"/>
       <w:r>
         <w:rPr>
           <w:rFonts w:ascii="Arial Unicode MS" w:eastAsia="Arial Unicode MS" w:hAnsi="Arial Unicode MS" w:cs="Arial Unicode MS" w:hint="eastAsia"/>
@@ -28559,15 +26278,7 @@
           <w:sz w:val="24"/>
           <w:szCs w:val="24"/>
         </w:rPr>
-        <w:t>No</w:t>
-      </w:r>
-      <w:proofErr w:type="gramEnd"/>
-      <w:r>
-        <w:rPr>
-          <w:sz w:val="24"/>
-          <w:szCs w:val="24"/>
-        </w:rPr>
-        <w:t xml:space="preserve"> opinion</w:t>
+        <w:t>No opinion</w:t>
       </w:r>
       <w:r>
         <w:rPr>
@@ -28776,21 +26487,7 @@
         <w:rPr>
           <w:iCs/>
         </w:rPr>
-        <w:t xml:space="preserve">What other letters should be superscripted, and </w:t>
-      </w:r>
-      <w:proofErr w:type="gramStart"/>
-      <w:r>
-        <w:rPr>
-          <w:iCs/>
-        </w:rPr>
-        <w:t>it</w:t>
-      </w:r>
-      <w:proofErr w:type="gramEnd"/>
-      <w:r>
-        <w:rPr>
-          <w:iCs/>
-        </w:rPr>
-        <w:t xml:space="preserve"> what </w:t>
+        <w:t xml:space="preserve">What other letters should be superscripted, and it what </w:t>
       </w:r>
       <w:r>
         <w:rPr>
@@ -28817,7 +26514,6 @@
         </w:rPr>
         <w:t>” and “</w:t>
       </w:r>
-      <w:proofErr w:type="spellStart"/>
       <w:r>
         <w:rPr>
           <w:rFonts w:ascii="Abyssinica SIL" w:hAnsi="Abyssinica SIL" w:cs="Abyssinica SIL"/>
@@ -28825,7 +26521,6 @@
         </w:rPr>
         <w:t>ብር</w:t>
       </w:r>
-      <w:proofErr w:type="spellEnd"/>
       <w:r>
         <w:rPr>
           <w:iCs/>
@@ -28850,7 +26545,6 @@
         </w:rPr>
         <w:t xml:space="preserve"> </w:t>
       </w:r>
-      <w:proofErr w:type="gramStart"/>
       <w:r>
         <w:rPr>
           <w:rFonts w:ascii="Arial Unicode MS" w:eastAsia="Arial Unicode MS" w:hAnsi="Arial Unicode MS" w:cs="Arial Unicode MS" w:hint="eastAsia"/>
@@ -28870,11 +26564,7 @@
         <w:t xml:space="preserve"> </w:t>
       </w:r>
       <w:r>
-        <w:t>No</w:t>
-      </w:r>
-      <w:proofErr w:type="gramEnd"/>
-      <w:r>
-        <w:t xml:space="preserve"> opinion</w:t>
+        <w:t>No opinion</w:t>
       </w:r>
       <w:r>
         <w:rPr>
@@ -28974,7 +26664,6 @@
       <w:r>
         <w:br/>
       </w:r>
-      <w:proofErr w:type="gramStart"/>
       <w:r>
         <w:rPr>
           <w:rFonts w:ascii="Arial Unicode MS" w:eastAsia="Arial Unicode MS" w:hAnsi="Arial Unicode MS" w:cs="Arial Unicode MS" w:hint="eastAsia"/>
@@ -28988,11 +26677,7 @@
         <w:t xml:space="preserve">  </w:t>
       </w:r>
       <w:r>
-        <w:t>No</w:t>
-      </w:r>
-      <w:proofErr w:type="gramEnd"/>
-      <w:r>
-        <w:t xml:space="preserve"> opinion  </w:t>
+        <w:t xml:space="preserve">No opinion  </w:t>
       </w:r>
       <w:r>
         <w:t xml:space="preserve">  </w:t>
@@ -29093,7 +26778,6 @@
         <w:spacing w:before="60" w:after="120"/>
         <w:ind w:left="360" w:right="-63"/>
       </w:pPr>
-      <w:proofErr w:type="gramStart"/>
       <w:r>
         <w:rPr>
           <w:rFonts w:ascii="Arial Unicode MS" w:eastAsia="Arial Unicode MS" w:hAnsi="Arial Unicode MS" w:cs="Arial Unicode MS" w:hint="eastAsia"/>
@@ -29113,11 +26797,7 @@
         <w:t xml:space="preserve"> </w:t>
       </w:r>
       <w:r>
-        <w:t>No</w:t>
-      </w:r>
-      <w:proofErr w:type="gramEnd"/>
-      <w:r>
-        <w:t xml:space="preserve"> opinion</w:t>
+        <w:t>No opinion</w:t>
       </w:r>
       <w:r>
         <w:t xml:space="preserve">    </w:t>
@@ -29271,48 +26951,30 @@
         </w:rPr>
         <w:tab/>
       </w:r>
-      <w:proofErr w:type="spellStart"/>
       <w:r>
         <w:rPr>
           <w:rFonts w:ascii="Abyssinica SIL" w:hAnsi="Abyssinica SIL" w:cs="Abyssinica SIL"/>
         </w:rPr>
-        <w:t>ነጠላ</w:t>
-      </w:r>
-      <w:proofErr w:type="spellEnd"/>
+        <w:t>ነጠላ ሠረዝ</w:t>
+      </w:r>
       <w:r>
         <w:rPr>
           <w:rFonts w:ascii="Abyssinica SIL" w:hAnsi="Abyssinica SIL" w:cs="Abyssinica SIL"/>
         </w:rPr>
         <w:t xml:space="preserve"> </w:t>
       </w:r>
-      <w:proofErr w:type="spellStart"/>
       <w:r>
         <w:rPr>
           <w:rFonts w:ascii="Abyssinica SIL" w:hAnsi="Abyssinica SIL" w:cs="Abyssinica SIL"/>
         </w:rPr>
-        <w:t>ሠረዝ</w:t>
-      </w:r>
-      <w:proofErr w:type="spellEnd"/>
+        <w:t>(</w:t>
+      </w:r>
       <w:r>
         <w:rPr>
           <w:rFonts w:ascii="Abyssinica SIL" w:hAnsi="Abyssinica SIL" w:cs="Abyssinica SIL"/>
         </w:rPr>
-        <w:t xml:space="preserve"> </w:t>
-      </w:r>
-      <w:r>
-        <w:rPr>
-          <w:rFonts w:ascii="Abyssinica SIL" w:hAnsi="Abyssinica SIL" w:cs="Abyssinica SIL"/>
-        </w:rPr>
-        <w:t>(</w:t>
-      </w:r>
-      <w:proofErr w:type="spellStart"/>
-      <w:r>
-        <w:rPr>
-          <w:rFonts w:ascii="Abyssinica SIL" w:hAnsi="Abyssinica SIL" w:cs="Abyssinica SIL"/>
-        </w:rPr>
         <w:t>ትግርኛ</w:t>
       </w:r>
-      <w:proofErr w:type="spellEnd"/>
       <w:r>
         <w:rPr>
           <w:rFonts w:ascii="Abyssinica SIL" w:hAnsi="Abyssinica SIL" w:cs="Abyssinica SIL"/>
@@ -29327,33 +26989,11 @@
         </w:rPr>
         <w:t xml:space="preserve"> </w:t>
       </w:r>
-      <w:proofErr w:type="spellStart"/>
       <w:r>
         <w:rPr>
           <w:rFonts w:ascii="Abyssinica SIL" w:hAnsi="Abyssinica SIL" w:cs="Abyssinica SIL"/>
         </w:rPr>
-        <w:t>ንጽል</w:t>
-      </w:r>
-      <w:proofErr w:type="spellEnd"/>
-      <w:r>
-        <w:rPr>
-          <w:rFonts w:ascii="Abyssinica SIL" w:hAnsi="Abyssinica SIL" w:cs="Abyssinica SIL"/>
-        </w:rPr>
-        <w:t xml:space="preserve"> </w:t>
-      </w:r>
-      <w:proofErr w:type="spellStart"/>
-      <w:r>
-        <w:rPr>
-          <w:rFonts w:ascii="Abyssinica SIL" w:hAnsi="Abyssinica SIL" w:cs="Abyssinica SIL"/>
-        </w:rPr>
-        <w:t>ሰረዝ</w:t>
-      </w:r>
-      <w:proofErr w:type="spellEnd"/>
-      <w:r>
-        <w:rPr>
-          <w:rFonts w:ascii="Abyssinica SIL" w:hAnsi="Abyssinica SIL" w:cs="Abyssinica SIL"/>
-        </w:rPr>
-        <w:t>)</w:t>
+        <w:t>ንጽል ሰረዝ)</w:t>
       </w:r>
       <w:r>
         <w:rPr>
@@ -29436,31 +27076,13 @@
         </w:rPr>
         <w:tab/>
       </w:r>
-      <w:proofErr w:type="spellStart"/>
       <w:r>
         <w:rPr>
           <w:rFonts w:ascii="Abyssinica SIL" w:hAnsi="Abyssinica SIL" w:cs="Abyssinica SIL"/>
           <w:bCs/>
         </w:rPr>
-        <w:t>ንዑስ</w:t>
-      </w:r>
-      <w:proofErr w:type="spellEnd"/>
-      <w:r>
-        <w:rPr>
-          <w:rFonts w:ascii="Abyssinica SIL" w:hAnsi="Abyssinica SIL" w:cs="Abyssinica SIL"/>
-          <w:bCs/>
-        </w:rPr>
-        <w:t xml:space="preserve"> </w:t>
-      </w:r>
-      <w:proofErr w:type="spellStart"/>
-      <w:r>
-        <w:rPr>
-          <w:rFonts w:ascii="Abyssinica SIL" w:hAnsi="Abyssinica SIL" w:cs="Abyssinica SIL"/>
-          <w:bCs/>
-        </w:rPr>
-        <w:t>ሠረዝ</w:t>
-      </w:r>
-      <w:proofErr w:type="spellEnd"/>
+        <w:t>ንዑስ ሠረዝ</w:t>
+      </w:r>
       <w:r>
         <w:rPr>
           <w:rFonts w:cs="Abyssinica SIL"/>
@@ -29532,21 +27154,7 @@
         <w:rPr>
           <w:rFonts w:ascii="Abyssinica SIL" w:hAnsi="Abyssinica SIL" w:cs="Abyssinica SIL"/>
         </w:rPr>
-        <w:t>ማቴ4፥</w:t>
-      </w:r>
-      <w:proofErr w:type="gramStart"/>
-      <w:r>
-        <w:rPr>
-          <w:rFonts w:ascii="Abyssinica SIL" w:hAnsi="Abyssinica SIL" w:cs="Abyssinica SIL"/>
-        </w:rPr>
-        <w:t>23 ,</w:t>
-      </w:r>
-      <w:proofErr w:type="gramEnd"/>
-      <w:r>
-        <w:rPr>
-          <w:rFonts w:ascii="Abyssinica SIL" w:hAnsi="Abyssinica SIL" w:cs="Abyssinica SIL"/>
-        </w:rPr>
-        <w:t xml:space="preserve"> ዮሐ13፥16</w:t>
+        <w:t>ማቴ4፥23 , ዮሐ13፥16</w:t>
       </w:r>
       <w:r>
         <w:t xml:space="preserve"> ).</w:t>
@@ -29557,56 +27165,22 @@
       <w:r>
         <w:t xml:space="preserve"> Some authors may prefer </w:t>
       </w:r>
-      <w:proofErr w:type="spellStart"/>
       <w:r>
         <w:rPr>
           <w:rFonts w:ascii="Abyssinica SIL" w:hAnsi="Abyssinica SIL" w:cs="Abyssinica SIL"/>
           <w:bCs/>
         </w:rPr>
-        <w:t>ንዑስ</w:t>
-      </w:r>
-      <w:proofErr w:type="spellEnd"/>
+        <w:t>ንዑስ ሠረዝ</w:t>
+      </w:r>
+      <w:r>
+        <w:t xml:space="preserve"> over </w:t>
+      </w:r>
       <w:r>
         <w:rPr>
           <w:rFonts w:ascii="Abyssinica SIL" w:hAnsi="Abyssinica SIL" w:cs="Abyssinica SIL"/>
-          <w:bCs/>
-        </w:rPr>
-        <w:t xml:space="preserve"> </w:t>
-      </w:r>
-      <w:proofErr w:type="spellStart"/>
-      <w:r>
-        <w:rPr>
-          <w:rFonts w:ascii="Abyssinica SIL" w:hAnsi="Abyssinica SIL" w:cs="Abyssinica SIL"/>
-          <w:bCs/>
-        </w:rPr>
-        <w:t>ሠረዝ</w:t>
-      </w:r>
-      <w:proofErr w:type="spellEnd"/>
-      <w:r>
-        <w:t xml:space="preserve"> over </w:t>
-      </w:r>
-      <w:proofErr w:type="spellStart"/>
-      <w:r>
-        <w:rPr>
-          <w:rFonts w:ascii="Abyssinica SIL" w:hAnsi="Abyssinica SIL" w:cs="Abyssinica SIL"/>
-        </w:rPr>
-        <w:t>ነጠላ</w:t>
-      </w:r>
-      <w:proofErr w:type="spellEnd"/>
-      <w:r>
-        <w:rPr>
-          <w:rFonts w:ascii="Abyssinica SIL" w:hAnsi="Abyssinica SIL" w:cs="Abyssinica SIL"/>
-        </w:rPr>
-        <w:t xml:space="preserve"> </w:t>
-      </w:r>
-      <w:proofErr w:type="spellStart"/>
-      <w:r>
-        <w:rPr>
-          <w:rFonts w:ascii="Abyssinica SIL" w:hAnsi="Abyssinica SIL" w:cs="Abyssinica SIL"/>
-        </w:rPr>
-        <w:t>ሠረዝ</w:t>
-      </w:r>
-      <w:proofErr w:type="spellEnd"/>
+        </w:rPr>
+        <w:t>ነጠላ ሠረዝ</w:t>
+      </w:r>
       <w:r>
         <w:t>.</w:t>
       </w:r>
@@ -29649,42 +27223,24 @@
         </w:rPr>
         <w:tab/>
       </w:r>
-      <w:proofErr w:type="spellStart"/>
       <w:r>
         <w:rPr>
           <w:rFonts w:ascii="Abyssinica SIL" w:hAnsi="Abyssinica SIL" w:cs="Abyssinica SIL"/>
         </w:rPr>
-        <w:t>ሁለት</w:t>
-      </w:r>
-      <w:proofErr w:type="spellEnd"/>
+        <w:t>ሁለት ነጥብ</w:t>
+      </w:r>
       <w:r>
         <w:rPr>
           <w:rFonts w:ascii="Abyssinica SIL" w:hAnsi="Abyssinica SIL" w:cs="Abyssinica SIL"/>
         </w:rPr>
-        <w:t xml:space="preserve"> </w:t>
-      </w:r>
-      <w:proofErr w:type="spellStart"/>
+        <w:t xml:space="preserve"> (</w:t>
+      </w:r>
       <w:r>
         <w:rPr>
           <w:rFonts w:ascii="Abyssinica SIL" w:hAnsi="Abyssinica SIL" w:cs="Abyssinica SIL"/>
         </w:rPr>
-        <w:t>ነጥብ</w:t>
-      </w:r>
-      <w:proofErr w:type="spellEnd"/>
-      <w:r>
-        <w:rPr>
-          <w:rFonts w:ascii="Abyssinica SIL" w:hAnsi="Abyssinica SIL" w:cs="Abyssinica SIL"/>
-        </w:rPr>
-        <w:t xml:space="preserve"> (</w:t>
-      </w:r>
-      <w:proofErr w:type="spellStart"/>
-      <w:r>
-        <w:rPr>
-          <w:rFonts w:ascii="Abyssinica SIL" w:hAnsi="Abyssinica SIL" w:cs="Abyssinica SIL"/>
-        </w:rPr>
         <w:t>ግዕዝ</w:t>
       </w:r>
-      <w:proofErr w:type="spellEnd"/>
       <w:r>
         <w:rPr>
           <w:rFonts w:ascii="Abyssinica SIL" w:hAnsi="Abyssinica SIL" w:cs="Abyssinica SIL"/>
@@ -29693,54 +27249,32 @@
         </w:rPr>
         <w:t xml:space="preserve">/ </w:t>
       </w:r>
-      <w:proofErr w:type="spellStart"/>
       <w:r>
         <w:rPr>
           <w:rFonts w:ascii="Abyssinica SIL" w:hAnsi="Abyssinica SIL" w:cs="Abyssinica SIL"/>
           <w:bCs/>
         </w:rPr>
-        <w:t>ንዑስ</w:t>
-      </w:r>
-      <w:proofErr w:type="spellEnd"/>
+        <w:t>ንዑስ ነጥብ</w:t>
+      </w:r>
       <w:r>
         <w:rPr>
           <w:rFonts w:ascii="Abyssinica SIL" w:hAnsi="Abyssinica SIL" w:cs="Abyssinica SIL"/>
           <w:bCs/>
         </w:rPr>
-        <w:t xml:space="preserve"> </w:t>
-      </w:r>
-      <w:proofErr w:type="spellStart"/>
-      <w:proofErr w:type="gramStart"/>
+        <w:t xml:space="preserve"> ,</w:t>
+      </w:r>
       <w:r>
         <w:rPr>
           <w:rFonts w:ascii="Abyssinica SIL" w:hAnsi="Abyssinica SIL" w:cs="Abyssinica SIL"/>
-          <w:bCs/>
-        </w:rPr>
-        <w:t>ነጥብ</w:t>
-      </w:r>
-      <w:proofErr w:type="spellEnd"/>
+        </w:rPr>
+        <w:t xml:space="preserve"> </w:t>
+      </w:r>
       <w:r>
         <w:rPr>
           <w:rFonts w:ascii="Abyssinica SIL" w:hAnsi="Abyssinica SIL" w:cs="Abyssinica SIL"/>
-          <w:bCs/>
-        </w:rPr>
-        <w:t xml:space="preserve"> ,</w:t>
-      </w:r>
-      <w:proofErr w:type="gramEnd"/>
-      <w:r>
-        <w:rPr>
-          <w:rFonts w:ascii="Abyssinica SIL" w:hAnsi="Abyssinica SIL" w:cs="Abyssinica SIL"/>
-        </w:rPr>
-        <w:t xml:space="preserve"> </w:t>
-      </w:r>
-      <w:proofErr w:type="spellStart"/>
-      <w:r>
-        <w:rPr>
-          <w:rFonts w:ascii="Abyssinica SIL" w:hAnsi="Abyssinica SIL" w:cs="Abyssinica SIL"/>
         </w:rPr>
         <w:t>ትግርኛ</w:t>
       </w:r>
-      <w:proofErr w:type="spellEnd"/>
       <w:r>
         <w:rPr>
           <w:rFonts w:ascii="Abyssinica SIL" w:hAnsi="Abyssinica SIL" w:cs="Abyssinica SIL"/>
@@ -29755,33 +27289,11 @@
         </w:rPr>
         <w:t xml:space="preserve"> </w:t>
       </w:r>
-      <w:proofErr w:type="spellStart"/>
       <w:r>
         <w:rPr>
           <w:rFonts w:ascii="Abyssinica SIL" w:hAnsi="Abyssinica SIL" w:cs="Abyssinica SIL"/>
         </w:rPr>
-        <w:t>ክልተ</w:t>
-      </w:r>
-      <w:proofErr w:type="spellEnd"/>
-      <w:r>
-        <w:rPr>
-          <w:rFonts w:ascii="Abyssinica SIL" w:hAnsi="Abyssinica SIL" w:cs="Abyssinica SIL"/>
-        </w:rPr>
-        <w:t xml:space="preserve"> </w:t>
-      </w:r>
-      <w:proofErr w:type="spellStart"/>
-      <w:r>
-        <w:rPr>
-          <w:rFonts w:ascii="Abyssinica SIL" w:hAnsi="Abyssinica SIL" w:cs="Abyssinica SIL"/>
-        </w:rPr>
-        <w:t>ነጥቢ</w:t>
-      </w:r>
-      <w:proofErr w:type="spellEnd"/>
-      <w:r>
-        <w:rPr>
-          <w:rFonts w:ascii="Abyssinica SIL" w:hAnsi="Abyssinica SIL" w:cs="Abyssinica SIL"/>
-        </w:rPr>
-        <w:t>)</w:t>
+        <w:t>ክልተ ነጥቢ)</w:t>
       </w:r>
       <w:r>
         <w:t xml:space="preserve"> in keeping with Ge'ez heritage, is used as the word separator (i.e. space) in the classical writing practices of both Eritrean and Ethiopia.</w:t>
@@ -29925,7 +27437,6 @@
           <w:szCs w:val="24"/>
         </w:rPr>
       </w:pPr>
-      <w:proofErr w:type="gramStart"/>
       <w:r>
         <w:rPr>
           <w:rFonts w:ascii="Arial Unicode MS" w:eastAsia="Arial Unicode MS" w:hAnsi="Arial Unicode MS" w:cs="Arial Unicode MS" w:hint="eastAsia"/>
@@ -29955,15 +27466,7 @@
           <w:sz w:val="24"/>
           <w:szCs w:val="24"/>
         </w:rPr>
-        <w:t>No</w:t>
-      </w:r>
-      <w:proofErr w:type="gramEnd"/>
-      <w:r>
-        <w:rPr>
-          <w:sz w:val="24"/>
-          <w:szCs w:val="24"/>
-        </w:rPr>
-        <w:t xml:space="preserve"> opinion</w:t>
+        <w:t>No opinion</w:t>
       </w:r>
       <w:r>
         <w:rPr>
@@ -30112,7 +27615,6 @@
         </w:rPr>
         <w:t>Should authors be able to set a default comma (</w:t>
       </w:r>
-      <w:proofErr w:type="gramStart"/>
       <w:r>
         <w:rPr>
           <w:rFonts w:ascii="Abyssinica SIL" w:hAnsi="Abyssinica SIL" w:cs="Abyssinica SIL"/>
@@ -30134,7 +27636,6 @@
         </w:rPr>
         <w:t>፥</w:t>
       </w:r>
-      <w:proofErr w:type="gramEnd"/>
       <w:r>
         <w:rPr>
           <w:rFonts w:cs="Abyssinica SIL"/>
@@ -30167,7 +27668,6 @@
           <w:color w:val="000000" w:themeColor="text1"/>
         </w:rPr>
       </w:pPr>
-      <w:proofErr w:type="gramStart"/>
       <w:r>
         <w:rPr>
           <w:rFonts w:ascii="Arial Unicode MS" w:eastAsia="Arial Unicode MS" w:hAnsi="Arial Unicode MS" w:cs="Arial Unicode MS" w:hint="eastAsia"/>
@@ -30197,15 +27697,7 @@
           <w:sz w:val="24"/>
           <w:szCs w:val="24"/>
         </w:rPr>
-        <w:t>No</w:t>
-      </w:r>
-      <w:proofErr w:type="gramEnd"/>
-      <w:r>
-        <w:rPr>
-          <w:sz w:val="24"/>
-          <w:szCs w:val="24"/>
-        </w:rPr>
-        <w:t xml:space="preserve"> opinion</w:t>
+        <w:t>No opinion</w:t>
       </w:r>
       <w:r>
         <w:rPr>
@@ -30367,7 +27859,6 @@
           <w:szCs w:val="24"/>
         </w:rPr>
       </w:pPr>
-      <w:proofErr w:type="gramStart"/>
       <w:r>
         <w:rPr>
           <w:rFonts w:ascii="Arial Unicode MS" w:eastAsia="Arial Unicode MS" w:hAnsi="Arial Unicode MS" w:cs="Arial Unicode MS" w:hint="eastAsia"/>
@@ -30397,15 +27888,7 @@
           <w:sz w:val="24"/>
           <w:szCs w:val="24"/>
         </w:rPr>
-        <w:t>No</w:t>
-      </w:r>
-      <w:proofErr w:type="gramEnd"/>
-      <w:r>
-        <w:rPr>
-          <w:sz w:val="24"/>
-          <w:szCs w:val="24"/>
-        </w:rPr>
-        <w:t xml:space="preserve"> opinion</w:t>
+        <w:t>No opinion</w:t>
       </w:r>
       <w:r>
         <w:rPr>
@@ -30551,15 +28034,7 @@
     </w:p>
     <w:p>
       <w:r>
-        <w:t>Parenthetical expressions are found regularly in modern Ethiopic writing and will apply any of the enclosing symbol pairs: /</w:t>
-      </w:r>
-      <w:proofErr w:type="gramStart"/>
-      <w:r>
-        <w:t>/ ,</w:t>
-      </w:r>
-      <w:proofErr w:type="gramEnd"/>
-      <w:r>
-        <w:t xml:space="preserve"> () and [].</w:t>
+        <w:t>Parenthetical expressions are found regularly in modern Ethiopic writing and will apply any of the enclosing symbol pairs: // , () and [].</w:t>
       </w:r>
     </w:p>
     <w:p/>
@@ -30631,49 +28106,7 @@
         <w:rPr>
           <w:rStyle w:val="fig-title"/>
         </w:rPr>
-        <w:t xml:space="preserve">Inner Parenthetical Expression from </w:t>
-      </w:r>
-      <w:proofErr w:type="spellStart"/>
-      <w:r>
-        <w:rPr>
-          <w:rStyle w:val="fig-title"/>
-        </w:rPr>
-        <w:t>Maṣḥafa</w:t>
-      </w:r>
-      <w:proofErr w:type="spellEnd"/>
-      <w:r>
-        <w:rPr>
-          <w:rStyle w:val="fig-title"/>
-        </w:rPr>
-        <w:t xml:space="preserve"> </w:t>
-      </w:r>
-      <w:proofErr w:type="spellStart"/>
-      <w:r>
-        <w:rPr>
-          <w:rStyle w:val="fig-title"/>
-        </w:rPr>
-        <w:t>Sawāsew</w:t>
-      </w:r>
-      <w:proofErr w:type="spellEnd"/>
-      <w:r>
-        <w:rPr>
-          <w:rStyle w:val="fig-title"/>
-        </w:rPr>
-        <w:t>, Page 65 (</w:t>
-      </w:r>
-      <w:proofErr w:type="spellStart"/>
-      <w:r>
-        <w:rPr>
-          <w:rStyle w:val="fig-title"/>
-        </w:rPr>
-        <w:t>Kifle</w:t>
-      </w:r>
-      <w:proofErr w:type="spellEnd"/>
-      <w:r>
-        <w:rPr>
-          <w:rStyle w:val="fig-title"/>
-        </w:rPr>
-        <w:t>, 1955 (1948 EC))</w:t>
+        <w:t>Inner Parenthetical Expression from Maṣḥafa Sawāsew, Page 65 (Kifle, 1955 (1948 EC))</w:t>
       </w:r>
     </w:p>
     <w:p/>
@@ -30724,7 +28157,6 @@
           <w:szCs w:val="24"/>
         </w:rPr>
       </w:pPr>
-      <w:proofErr w:type="gramStart"/>
       <w:r>
         <w:rPr>
           <w:rFonts w:ascii="Arial Unicode MS" w:eastAsia="Arial Unicode MS" w:hAnsi="Arial Unicode MS" w:cs="Arial Unicode MS" w:hint="eastAsia"/>
@@ -30738,15 +28170,7 @@
           <w:sz w:val="24"/>
           <w:szCs w:val="24"/>
         </w:rPr>
-        <w:t xml:space="preserve">  No</w:t>
-      </w:r>
-      <w:proofErr w:type="gramEnd"/>
-      <w:r>
-        <w:rPr>
-          <w:sz w:val="24"/>
-          <w:szCs w:val="24"/>
-        </w:rPr>
-        <w:t xml:space="preserve"> opinion</w:t>
+        <w:t xml:space="preserve">  No opinion</w:t>
       </w:r>
       <w:r>
         <w:rPr>
@@ -30932,7 +28356,6 @@
       <w:pPr>
         <w:ind w:firstLine="360"/>
       </w:pPr>
-      <w:proofErr w:type="gramStart"/>
       <w:r>
         <w:rPr>
           <w:rFonts w:ascii="Arial Unicode MS" w:eastAsia="Arial Unicode MS" w:hAnsi="Arial Unicode MS" w:cs="Arial Unicode MS" w:hint="eastAsia"/>
@@ -30943,11 +28366,7 @@
         <w:t xml:space="preserve">  </w:t>
       </w:r>
       <w:r>
-        <w:t>No</w:t>
-      </w:r>
-      <w:proofErr w:type="gramEnd"/>
-      <w:r>
-        <w:t xml:space="preserve"> opinion </w:t>
+        <w:t xml:space="preserve">No opinion </w:t>
       </w:r>
       <w:r>
         <w:rPr>
@@ -31177,7 +28596,6 @@
         </w:rPr>
         <w:br/>
       </w:r>
-      <w:proofErr w:type="gramStart"/>
       <w:r>
         <w:rPr>
           <w:rFonts w:ascii="Arial Unicode MS" w:eastAsia="Arial Unicode MS" w:hAnsi="Arial Unicode MS" w:cs="Arial Unicode MS" w:hint="eastAsia"/>
@@ -31188,11 +28606,7 @@
         <w:t xml:space="preserve">  </w:t>
       </w:r>
       <w:r>
-        <w:t>No</w:t>
-      </w:r>
-      <w:proofErr w:type="gramEnd"/>
-      <w:r>
-        <w:t xml:space="preserve"> opinion</w:t>
+        <w:t>No opinion</w:t>
       </w:r>
       <w:r>
         <w:t xml:space="preserve">    </w:t>
@@ -31274,13 +28688,8 @@
         <w:t>em</w:t>
       </w:r>
       <w:r>
-        <w:t xml:space="preserve">ets will be used for inner-quotation and single word quotation. Modern Ethiopic writing will additionally utilize Latin quotation marks similarly </w:t>
-      </w:r>
-      <w:proofErr w:type="gramStart"/>
-      <w:r>
-        <w:t>(“ ”</w:t>
-      </w:r>
-      <w:proofErr w:type="gramEnd"/>
+        <w:t>ets will be used for inner-quotation and single word quotation. Modern Ethiopic writing will additionally utilize Latin quotation marks similarly (“ ”</w:t>
+      </w:r>
       <w:r>
         <w:t>,</w:t>
       </w:r>
@@ -31356,31 +28765,14 @@
           <w:sz w:val="24"/>
           <w:szCs w:val="24"/>
         </w:rPr>
-        <w:t xml:space="preserve"> </w:t>
-      </w:r>
-      <w:proofErr w:type="gramStart"/>
-      <w:r>
-        <w:rPr>
-          <w:rFonts w:ascii="Arial Unicode MS" w:eastAsia="Arial Unicode MS" w:hAnsi="Arial Unicode MS" w:cs="Arial Unicode MS" w:hint="eastAsia"/>
-          <w:sz w:val="24"/>
-          <w:szCs w:val="24"/>
-        </w:rPr>
-        <w:t>☐</w:t>
-      </w:r>
-      <w:r>
-        <w:rPr>
-          <w:sz w:val="24"/>
-          <w:szCs w:val="24"/>
-        </w:rPr>
-        <w:t xml:space="preserve">  No</w:t>
-      </w:r>
-      <w:proofErr w:type="gramEnd"/>
-      <w:r>
-        <w:rPr>
-          <w:sz w:val="24"/>
-          <w:szCs w:val="24"/>
-        </w:rPr>
-        <w:t xml:space="preserve"> opinion</w:t>
+        <w:t xml:space="preserve"> ☐</w:t>
+      </w:r>
+      <w:r>
+        <w:rPr>
+          <w:sz w:val="24"/>
+          <w:szCs w:val="24"/>
+        </w:rPr>
+        <w:t xml:space="preserve">  No opinion</w:t>
       </w:r>
       <w:r>
         <w:rPr>
@@ -31639,7 +29031,6 @@
         </w:rPr>
         <w:t xml:space="preserve">What form is appropriate for outer quotation:  </w:t>
       </w:r>
-      <w:proofErr w:type="gramStart"/>
       <w:r>
         <w:rPr>
           <w:rFonts w:ascii="Arial Unicode MS" w:eastAsia="Arial Unicode MS" w:hAnsi="Arial Unicode MS" w:cs="Arial Unicode MS" w:hint="eastAsia"/>
@@ -31653,15 +29044,7 @@
           <w:sz w:val="24"/>
           <w:szCs w:val="24"/>
         </w:rPr>
-        <w:t xml:space="preserve">  No</w:t>
-      </w:r>
-      <w:proofErr w:type="gramEnd"/>
-      <w:r>
-        <w:rPr>
-          <w:sz w:val="24"/>
-          <w:szCs w:val="24"/>
-        </w:rPr>
-        <w:t xml:space="preserve"> opinion</w:t>
+        <w:t xml:space="preserve">  No opinion</w:t>
       </w:r>
       <w:r>
         <w:rPr>
@@ -31769,7 +29152,6 @@
         </w:rPr>
         <w:t xml:space="preserve"> </w:t>
       </w:r>
-      <w:proofErr w:type="gramStart"/>
       <w:r>
         <w:rPr>
           <w:rFonts w:ascii="Arial Unicode MS" w:eastAsia="Arial Unicode MS" w:hAnsi="Arial Unicode MS" w:cs="Arial Unicode MS" w:hint="eastAsia"/>
@@ -31783,15 +29165,7 @@
           <w:sz w:val="24"/>
           <w:szCs w:val="24"/>
         </w:rPr>
-        <w:t xml:space="preserve">  No</w:t>
-      </w:r>
-      <w:proofErr w:type="gramEnd"/>
-      <w:r>
-        <w:rPr>
-          <w:sz w:val="24"/>
-          <w:szCs w:val="24"/>
-        </w:rPr>
-        <w:t xml:space="preserve"> opinion</w:t>
+        <w:t xml:space="preserve">  No opinion</w:t>
       </w:r>
       <w:r>
         <w:rPr>
@@ -31890,7 +29264,6 @@
         </w:rPr>
         <w:br/>
       </w:r>
-      <w:proofErr w:type="gramStart"/>
       <w:r>
         <w:rPr>
           <w:rFonts w:ascii="Arial Unicode MS" w:eastAsia="Arial Unicode MS" w:hAnsi="Arial Unicode MS" w:cs="Arial Unicode MS" w:hint="eastAsia"/>
@@ -31904,15 +29277,7 @@
           <w:sz w:val="24"/>
           <w:szCs w:val="24"/>
         </w:rPr>
-        <w:t xml:space="preserve">  No</w:t>
-      </w:r>
-      <w:proofErr w:type="gramEnd"/>
-      <w:r>
-        <w:rPr>
-          <w:sz w:val="24"/>
-          <w:szCs w:val="24"/>
-        </w:rPr>
-        <w:t xml:space="preserve"> opinion</w:t>
+        <w:t xml:space="preserve">  No opinion</w:t>
       </w:r>
       <w:r>
         <w:rPr>
@@ -32057,7 +29422,6 @@
           <w:szCs w:val="24"/>
         </w:rPr>
       </w:pPr>
-      <w:proofErr w:type="gramStart"/>
       <w:r>
         <w:rPr>
           <w:rFonts w:ascii="Arial Unicode MS" w:eastAsia="Arial Unicode MS" w:hAnsi="Arial Unicode MS" w:cs="Arial Unicode MS" w:hint="eastAsia"/>
@@ -32071,15 +29435,7 @@
           <w:sz w:val="24"/>
           <w:szCs w:val="24"/>
         </w:rPr>
-        <w:t xml:space="preserve">  No</w:t>
-      </w:r>
-      <w:proofErr w:type="gramEnd"/>
-      <w:r>
-        <w:rPr>
-          <w:sz w:val="24"/>
-          <w:szCs w:val="24"/>
-        </w:rPr>
-        <w:t xml:space="preserve"> opinion</w:t>
+        <w:t xml:space="preserve">  No opinion</w:t>
       </w:r>
       <w:r>
         <w:rPr>
@@ -32255,7 +29611,6 @@
           <w:rFonts w:eastAsiaTheme="minorHAnsi"/>
         </w:rPr>
       </w:pPr>
-      <w:proofErr w:type="gramStart"/>
       <w:r>
         <w:rPr>
           <w:rFonts w:ascii="Arial Unicode MS" w:eastAsia="Arial Unicode MS" w:hAnsi="Arial Unicode MS" w:cs="Arial Unicode MS" w:hint="eastAsia"/>
@@ -32263,11 +29618,7 @@
         <w:t>☐</w:t>
       </w:r>
       <w:r>
-        <w:t xml:space="preserve">  No</w:t>
-      </w:r>
-      <w:proofErr w:type="gramEnd"/>
-      <w:r>
-        <w:t xml:space="preserve"> opinion</w:t>
+        <w:t xml:space="preserve">  No opinion</w:t>
       </w:r>
       <w:r>
         <w:rPr>
@@ -32345,7 +29696,6 @@
           <w:rFonts w:eastAsiaTheme="minorHAnsi"/>
         </w:rPr>
       </w:pPr>
-      <w:proofErr w:type="gramStart"/>
       <w:r>
         <w:rPr>
           <w:rFonts w:ascii="Arial Unicode MS" w:eastAsia="Arial Unicode MS" w:hAnsi="Arial Unicode MS" w:cs="Arial Unicode MS" w:hint="eastAsia"/>
@@ -32353,11 +29703,7 @@
         <w:t>☐</w:t>
       </w:r>
       <w:r>
-        <w:t xml:space="preserve">  No</w:t>
-      </w:r>
-      <w:proofErr w:type="gramEnd"/>
-      <w:r>
-        <w:t xml:space="preserve"> opinion</w:t>
+        <w:t xml:space="preserve">  No opinion</w:t>
       </w:r>
       <w:r>
         <w:rPr>
@@ -32457,7 +29803,6 @@
         </w:rPr>
         <w:t xml:space="preserve">Do the same rules apply for Ethiopic </w:t>
       </w:r>
-      <w:proofErr w:type="spellStart"/>
       <w:r>
         <w:rPr>
           <w:sz w:val="24"/>
@@ -32470,15 +29815,7 @@
           <w:sz w:val="24"/>
           <w:szCs w:val="24"/>
         </w:rPr>
-        <w:t>ordspace</w:t>
-      </w:r>
-      <w:proofErr w:type="spellEnd"/>
-      <w:r>
-        <w:rPr>
-          <w:sz w:val="24"/>
-          <w:szCs w:val="24"/>
-        </w:rPr>
-        <w:t xml:space="preserve"> surrounding a closing quotation mark as with a closing parenthesis?</w:t>
+        <w:t>ordspace surrounding a closing quotation mark as with a closing parenthesis?</w:t>
       </w:r>
       <w:r>
         <w:rPr>
@@ -32489,7 +29826,6 @@
         </w:rPr>
         <w:br/>
       </w:r>
-      <w:proofErr w:type="gramStart"/>
       <w:r>
         <w:rPr>
           <w:rFonts w:ascii="Arial Unicode MS" w:eastAsia="Arial Unicode MS" w:hAnsi="Arial Unicode MS" w:cs="Arial Unicode MS" w:hint="eastAsia"/>
@@ -32503,15 +29839,7 @@
           <w:sz w:val="24"/>
           <w:szCs w:val="24"/>
         </w:rPr>
-        <w:t xml:space="preserve">  No</w:t>
-      </w:r>
-      <w:proofErr w:type="gramEnd"/>
-      <w:r>
-        <w:rPr>
-          <w:sz w:val="24"/>
-          <w:szCs w:val="24"/>
-        </w:rPr>
-        <w:t xml:space="preserve"> opinion</w:t>
+        <w:t xml:space="preserve">  No opinion</w:t>
       </w:r>
       <w:r>
         <w:rPr>
@@ -32659,7 +29987,6 @@
         </w:rPr>
         <w:br/>
       </w:r>
-      <w:proofErr w:type="gramStart"/>
       <w:r>
         <w:rPr>
           <w:rFonts w:ascii="Arial Unicode MS" w:eastAsia="Arial Unicode MS" w:hAnsi="Arial Unicode MS" w:cs="Arial Unicode MS" w:hint="eastAsia"/>
@@ -32676,11 +30003,7 @@
         <w:t xml:space="preserve"> </w:t>
       </w:r>
       <w:r>
-        <w:t>No</w:t>
-      </w:r>
-      <w:proofErr w:type="gramEnd"/>
-      <w:r>
-        <w:t xml:space="preserve"> opinion</w:t>
+        <w:t>No opinion</w:t>
       </w:r>
       <w:r>
         <w:t xml:space="preserve">    </w:t>
@@ -32904,7 +30227,6 @@
         </w:rPr>
         <w:br/>
       </w:r>
-      <w:proofErr w:type="gramStart"/>
       <w:r>
         <w:rPr>
           <w:rFonts w:ascii="Arial Unicode MS" w:eastAsia="Arial Unicode MS" w:hAnsi="Arial Unicode MS" w:cs="Arial Unicode MS" w:hint="eastAsia"/>
@@ -32918,15 +30240,7 @@
           <w:sz w:val="24"/>
           <w:szCs w:val="24"/>
         </w:rPr>
-        <w:t xml:space="preserve">  No</w:t>
-      </w:r>
-      <w:proofErr w:type="gramEnd"/>
-      <w:r>
-        <w:rPr>
-          <w:sz w:val="24"/>
-          <w:szCs w:val="24"/>
-        </w:rPr>
-        <w:t xml:space="preserve"> opinion</w:t>
+        <w:t xml:space="preserve">  No opinion</w:t>
       </w:r>
       <w:r>
         <w:rPr>
@@ -33176,7 +30490,6 @@
         </w:rPr>
         <w:br/>
       </w:r>
-      <w:proofErr w:type="gramStart"/>
       <w:r>
         <w:rPr>
           <w:rFonts w:ascii="Arial Unicode MS" w:eastAsia="Arial Unicode MS" w:hAnsi="Arial Unicode MS" w:cs="Arial Unicode MS" w:hint="eastAsia"/>
@@ -33190,15 +30503,7 @@
           <w:sz w:val="24"/>
           <w:szCs w:val="24"/>
         </w:rPr>
-        <w:t xml:space="preserve">  No</w:t>
-      </w:r>
-      <w:proofErr w:type="gramEnd"/>
-      <w:r>
-        <w:rPr>
-          <w:sz w:val="24"/>
-          <w:szCs w:val="24"/>
-        </w:rPr>
-        <w:t xml:space="preserve"> opinion</w:t>
+        <w:t xml:space="preserve">  No opinion</w:t>
       </w:r>
       <w:r>
         <w:rPr>
@@ -33368,7 +30673,6 @@
         </w:rPr>
         <w:br/>
       </w:r>
-      <w:proofErr w:type="gramStart"/>
       <w:r>
         <w:rPr>
           <w:rFonts w:ascii="Arial Unicode MS" w:eastAsia="Arial Unicode MS" w:hAnsi="Arial Unicode MS" w:cs="Arial Unicode MS" w:hint="eastAsia"/>
@@ -33382,15 +30686,7 @@
           <w:sz w:val="24"/>
           <w:szCs w:val="24"/>
         </w:rPr>
-        <w:t xml:space="preserve">  No</w:t>
-      </w:r>
-      <w:proofErr w:type="gramEnd"/>
-      <w:r>
-        <w:rPr>
-          <w:sz w:val="24"/>
-          <w:szCs w:val="24"/>
-        </w:rPr>
-        <w:t xml:space="preserve"> opinion  </w:t>
+        <w:t xml:space="preserve">  No opinion  </w:t>
       </w:r>
       <w:r>
         <w:rPr>
@@ -33519,7 +30815,6 @@
           <w:szCs w:val="24"/>
         </w:rPr>
       </w:pPr>
-      <w:proofErr w:type="gramStart"/>
       <w:r>
         <w:rPr>
           <w:rFonts w:ascii="Arial Unicode MS" w:eastAsia="Arial Unicode MS" w:hAnsi="Arial Unicode MS" w:cs="Arial Unicode MS" w:hint="eastAsia"/>
@@ -33533,15 +30828,7 @@
           <w:sz w:val="24"/>
           <w:szCs w:val="24"/>
         </w:rPr>
-        <w:t xml:space="preserve">  No</w:t>
-      </w:r>
-      <w:proofErr w:type="gramEnd"/>
-      <w:r>
-        <w:rPr>
-          <w:sz w:val="24"/>
-          <w:szCs w:val="24"/>
-        </w:rPr>
-        <w:t xml:space="preserve"> opinion  </w:t>
+        <w:t xml:space="preserve">  No opinion  </w:t>
       </w:r>
       <w:r>
         <w:rPr>
@@ -34177,19 +31464,14 @@
       <w:r>
         <w:t xml:space="preserve"> and will aid in document consistency and in the machine processing of reference citations. </w:t>
       </w:r>
-      <w:proofErr w:type="spellStart"/>
-      <w:r>
-        <w:t>Dereje</w:t>
-      </w:r>
-      <w:proofErr w:type="spellEnd"/>
-      <w:r>
-        <w:t xml:space="preserve"> </w:t>
-      </w:r>
-      <w:proofErr w:type="spellStart"/>
-      <w:r>
-        <w:t>Gebre</w:t>
-      </w:r>
-      <w:proofErr w:type="spellEnd"/>
+      <w:r>
+        <w:t>Dere</w:t>
+      </w:r>
+      <w:bookmarkStart w:id="0" w:name="_GoBack"/>
+      <w:bookmarkEnd w:id="0"/>
+      <w:r>
+        <w:t>je Gebre</w:t>
+      </w:r>
       <w:r>
         <w:rPr>
           <w:rStyle w:val="apple-converted-space"/>
@@ -34498,7 +31780,6 @@
         </w:rPr>
         <w:t xml:space="preserve"> </w:t>
       </w:r>
-      <w:proofErr w:type="gramStart"/>
       <w:r>
         <w:rPr>
           <w:rStyle w:val="HTMLCode"/>
@@ -34529,7 +31810,6 @@
         </w:rPr>
         <w:t>?</w:t>
       </w:r>
-      <w:proofErr w:type="gramEnd"/>
       <w:r>
         <w:rPr>
           <w:rStyle w:val="HTMLCode"/>
@@ -34562,47 +31842,11 @@
           <w:rFonts w:ascii="Abyssinica SIL" w:hAnsi="Abyssinica SIL" w:cs="Abyssinica SIL"/>
         </w:rPr>
       </w:pPr>
-      <w:proofErr w:type="spellStart"/>
       <w:r>
         <w:rPr>
           <w:rFonts w:ascii="Abyssinica SIL" w:hAnsi="Abyssinica SIL" w:cs="Abyssinica SIL"/>
         </w:rPr>
-        <w:t>ደረጀ</w:t>
-      </w:r>
-      <w:proofErr w:type="spellEnd"/>
-      <w:r>
-        <w:rPr>
-          <w:rFonts w:ascii="Abyssinica SIL" w:hAnsi="Abyssinica SIL" w:cs="Abyssinica SIL"/>
-        </w:rPr>
-        <w:t xml:space="preserve"> </w:t>
-      </w:r>
-      <w:proofErr w:type="spellStart"/>
-      <w:r>
-        <w:rPr>
-          <w:rFonts w:ascii="Abyssinica SIL" w:hAnsi="Abyssinica SIL" w:cs="Abyssinica SIL"/>
-        </w:rPr>
-        <w:t>ገብሬ</w:t>
-      </w:r>
-      <w:proofErr w:type="spellEnd"/>
-      <w:r>
-        <w:rPr>
-          <w:rFonts w:ascii="Abyssinica SIL" w:hAnsi="Abyssinica SIL" w:cs="Abyssinica SIL"/>
-        </w:rPr>
-        <w:t xml:space="preserve">፤ </w:t>
-      </w:r>
-      <w:proofErr w:type="spellStart"/>
-      <w:r>
-        <w:rPr>
-          <w:rFonts w:ascii="Abyssinica SIL" w:hAnsi="Abyssinica SIL" w:cs="Abyssinica SIL"/>
-        </w:rPr>
-        <w:t>ሚያዝያ</w:t>
-      </w:r>
-      <w:proofErr w:type="spellEnd"/>
-      <w:r>
-        <w:rPr>
-          <w:rFonts w:ascii="Abyssinica SIL" w:hAnsi="Abyssinica SIL" w:cs="Abyssinica SIL"/>
-        </w:rPr>
-        <w:t xml:space="preserve"> 1996፤</w:t>
+        <w:t>ደረጀ ገብሬ፤ ሚያዝያ 1996፤</w:t>
       </w:r>
       <w:r>
         <w:rPr>
@@ -34611,23 +31855,13 @@
         </w:rPr>
         <w:t> </w:t>
       </w:r>
-      <w:proofErr w:type="spellStart"/>
       <w:r>
         <w:rPr>
           <w:rFonts w:ascii="Abyssinica SIL" w:hAnsi="Abyssinica SIL" w:cs="Abyssinica SIL"/>
           <w:i/>
           <w:iCs/>
         </w:rPr>
-        <w:t>ተግባራዊ፡የጽህፈት፡መማሪያ</w:t>
-      </w:r>
-      <w:proofErr w:type="spellEnd"/>
-      <w:r>
-        <w:rPr>
-          <w:rFonts w:ascii="Abyssinica SIL" w:hAnsi="Abyssinica SIL" w:cs="Abyssinica SIL"/>
-          <w:i/>
-          <w:iCs/>
-        </w:rPr>
-        <w:t>።</w:t>
+        <w:t>ተግባራዊ፡የጽህፈት፡መማሪያ።</w:t>
       </w:r>
       <w:r>
         <w:rPr>
@@ -34636,75 +31870,23 @@
         </w:rPr>
         <w:t> </w:t>
       </w:r>
-      <w:proofErr w:type="spellStart"/>
       <w:r>
         <w:rPr>
           <w:rFonts w:ascii="Abyssinica SIL" w:hAnsi="Abyssinica SIL" w:cs="Abyssinica SIL"/>
         </w:rPr>
-        <w:t>ንግድ</w:t>
-      </w:r>
-      <w:proofErr w:type="spellEnd"/>
+        <w:t>ንግድ ማተሚያ ድርጅት፤ አዲስ</w:t>
+      </w:r>
       <w:r>
         <w:rPr>
           <w:rFonts w:ascii="Abyssinica SIL" w:hAnsi="Abyssinica SIL" w:cs="Abyssinica SIL"/>
         </w:rPr>
         <w:t xml:space="preserve"> </w:t>
       </w:r>
-      <w:proofErr w:type="spellStart"/>
       <w:r>
         <w:rPr>
           <w:rFonts w:ascii="Abyssinica SIL" w:hAnsi="Abyssinica SIL" w:cs="Abyssinica SIL"/>
         </w:rPr>
-        <w:t>ማተሚያ</w:t>
-      </w:r>
-      <w:proofErr w:type="spellEnd"/>
-      <w:r>
-        <w:rPr>
-          <w:rFonts w:ascii="Abyssinica SIL" w:hAnsi="Abyssinica SIL" w:cs="Abyssinica SIL"/>
-        </w:rPr>
-        <w:t xml:space="preserve"> </w:t>
-      </w:r>
-      <w:proofErr w:type="spellStart"/>
-      <w:r>
-        <w:rPr>
-          <w:rFonts w:ascii="Abyssinica SIL" w:hAnsi="Abyssinica SIL" w:cs="Abyssinica SIL"/>
-        </w:rPr>
-        <w:t>ድርጅት</w:t>
-      </w:r>
-      <w:proofErr w:type="spellEnd"/>
-      <w:r>
-        <w:rPr>
-          <w:rFonts w:ascii="Abyssinica SIL" w:hAnsi="Abyssinica SIL" w:cs="Abyssinica SIL"/>
-        </w:rPr>
-        <w:t xml:space="preserve">፤ </w:t>
-      </w:r>
-      <w:proofErr w:type="spellStart"/>
-      <w:r>
-        <w:rPr>
-          <w:rFonts w:ascii="Abyssinica SIL" w:hAnsi="Abyssinica SIL" w:cs="Abyssinica SIL"/>
-        </w:rPr>
-        <w:t>አዲስ</w:t>
-      </w:r>
-      <w:proofErr w:type="spellEnd"/>
-      <w:r>
-        <w:rPr>
-          <w:rFonts w:ascii="Abyssinica SIL" w:hAnsi="Abyssinica SIL" w:cs="Abyssinica SIL"/>
-        </w:rPr>
-        <w:t xml:space="preserve"> </w:t>
-      </w:r>
-      <w:proofErr w:type="spellStart"/>
-      <w:r>
-        <w:rPr>
-          <w:rFonts w:ascii="Abyssinica SIL" w:hAnsi="Abyssinica SIL" w:cs="Abyssinica SIL"/>
-        </w:rPr>
-        <w:t>አበባ</w:t>
-      </w:r>
-      <w:proofErr w:type="spellEnd"/>
-      <w:r>
-        <w:rPr>
-          <w:rFonts w:ascii="Abyssinica SIL" w:hAnsi="Abyssinica SIL" w:cs="Abyssinica SIL"/>
-        </w:rPr>
-        <w:t>።</w:t>
+        <w:t>አበባ።</w:t>
       </w:r>
     </w:p>
     <w:p>
@@ -34855,7 +32037,6 @@
         </w:rPr>
         <w:t xml:space="preserve">  </w:t>
       </w:r>
-      <w:proofErr w:type="gramStart"/>
       <w:r>
         <w:rPr>
           <w:rFonts w:ascii="Arial Unicode MS" w:eastAsia="Arial Unicode MS" w:hAnsi="Arial Unicode MS" w:cs="Arial Unicode MS" w:hint="eastAsia"/>
@@ -34877,15 +32058,7 @@
           <w:sz w:val="24"/>
           <w:szCs w:val="24"/>
         </w:rPr>
-        <w:t xml:space="preserve"> None</w:t>
-      </w:r>
-      <w:proofErr w:type="gramEnd"/>
-      <w:r>
-        <w:rPr>
-          <w:sz w:val="24"/>
-          <w:szCs w:val="24"/>
-        </w:rPr>
-        <w:t xml:space="preserve"> endorsed   </w:t>
+        <w:t xml:space="preserve"> None endorsed   </w:t>
       </w:r>
       <w:r>
         <w:rPr>
@@ -35017,7 +32190,6 @@
         </w:rPr>
         <w:t xml:space="preserve">  </w:t>
       </w:r>
-      <w:proofErr w:type="gramStart"/>
       <w:r>
         <w:rPr>
           <w:rFonts w:ascii="Arial Unicode MS" w:eastAsia="Arial Unicode MS" w:hAnsi="Arial Unicode MS" w:cs="Arial Unicode MS" w:hint="eastAsia"/>
@@ -35039,15 +32211,7 @@
           <w:sz w:val="24"/>
           <w:szCs w:val="24"/>
         </w:rPr>
-        <w:t xml:space="preserve"> No</w:t>
-      </w:r>
-      <w:proofErr w:type="gramEnd"/>
-      <w:r>
-        <w:rPr>
-          <w:sz w:val="24"/>
-          <w:szCs w:val="24"/>
-        </w:rPr>
-        <w:t xml:space="preserve"> other formats   </w:t>
+        <w:t xml:space="preserve"> No other formats   </w:t>
       </w:r>
       <w:r>
         <w:rPr>
@@ -42644,7 +39808,7 @@
 </file>
 
 <file path=customXml/itemProps1.xml><?xml version="1.0" encoding="utf-8"?>
-<ds:datastoreItem xmlns:ds="http://schemas.openxmlformats.org/officeDocument/2006/customXml" ds:itemID="{FEB1870E-79AC-3445-A1A8-9B146E576BF5}">
+<ds:datastoreItem xmlns:ds="http://schemas.openxmlformats.org/officeDocument/2006/customXml" ds:itemID="{1FAA120B-2AC9-0E45-8BD9-32C0E9AD6329}">
   <ds:schemaRefs>
     <ds:schemaRef ds:uri="http://schemas.openxmlformats.org/officeDocument/2006/bibliography"/>
   </ds:schemaRefs>
